--- a/src/assets/forms/benczur-hu.docx
+++ b/src/assets/forms/benczur-hu.docx
@@ -57,7 +57,7 @@
             <w:r>
               <w:rPr>
                 <w:noProof/>
-                <w:lang w:val="en-US"/>
+                <w:lang w:eastAsia="hu-HU"/>
               </w:rPr>
               <w:drawing>
                 <wp:inline distT="0" distB="0" distL="0" distR="0" wp14:anchorId="160EDC19" wp14:editId="531E7795">
@@ -280,7 +280,6 @@
           <w:noProof/>
           <w:sz w:val="12"/>
           <w:szCs w:val="12"/>
-          <w:lang w:val="en-US" w:eastAsia="en-US"/>
         </w:rPr>
         <mc:AlternateContent>
           <mc:Choice Requires="wps">
@@ -425,17 +424,7 @@
                                       <w:sz w:val="16"/>
                                       <w:szCs w:val="16"/>
                                     </w:rPr>
-                                    <w:t>Á</w:t>
-                                  </w:r>
-                                  <w:r>
-                                    <w:rPr>
-                                      <w:rFonts w:ascii="Arial" w:hAnsi="Arial" w:cs="Arial"/>
-                                      <w:b/>
-                                      <w:bCs/>
-                                      <w:sz w:val="16"/>
-                                      <w:szCs w:val="16"/>
-                                    </w:rPr>
-                                    <w:t>rak</w:t>
+                                    <w:t>Árak</w:t>
                                   </w:r>
                                   <w:proofErr w:type="spellEnd"/>
                                   <w:r>
@@ -578,37 +567,7 @@
                                       <w:sz w:val="16"/>
                                       <w:szCs w:val="16"/>
                                     </w:rPr>
-                                    <w:t>ECO</w:t>
-                                  </w:r>
-                                  <w:r>
-                                    <w:rPr>
-                                      <w:rFonts w:ascii="Arial" w:hAnsi="Arial" w:cs="Arial"/>
-                                      <w:b/>
-                                      <w:bCs/>
-                                      <w:sz w:val="16"/>
-                                      <w:szCs w:val="16"/>
-                                    </w:rPr>
-                                    <w:t>NOMY</w:t>
-                                  </w:r>
-                                  <w:r>
-                                    <w:rPr>
-                                      <w:rFonts w:ascii="Arial" w:hAnsi="Arial" w:cs="Arial"/>
-                                      <w:b/>
-                                      <w:bCs/>
-                                      <w:sz w:val="16"/>
-                                      <w:szCs w:val="16"/>
-                                    </w:rPr>
-                                    <w:t xml:space="preserve"> </w:t>
-                                  </w:r>
-                                  <w:r>
-                                    <w:rPr>
-                                      <w:rFonts w:ascii="Arial" w:hAnsi="Arial" w:cs="Arial"/>
-                                      <w:b/>
-                                      <w:bCs/>
-                                      <w:sz w:val="16"/>
-                                      <w:szCs w:val="16"/>
-                                    </w:rPr>
-                                    <w:t>SZOBA</w:t>
+                                    <w:t>ECONOMY SZOBA</w:t>
                                   </w:r>
                                 </w:p>
                               </w:tc>
@@ -793,13 +752,7 @@
                                     <w:rPr>
                                       <w:rFonts w:ascii="Arial" w:hAnsi="Arial" w:cs="Arial"/>
                                     </w:rPr>
-                                    <w:t> </w:t>
-                                  </w:r>
-                                  <w:r>
-                                    <w:rPr>
-                                      <w:rFonts w:ascii="Arial" w:hAnsi="Arial" w:cs="Arial"/>
-                                    </w:rPr>
-                                    <w:t>EUR</w:t>
+                                    <w:t> EUR</w:t>
                                   </w:r>
                                 </w:p>
                               </w:tc>
@@ -1095,17 +1048,7 @@
                                       <w:sz w:val="16"/>
                                       <w:szCs w:val="16"/>
                                     </w:rPr>
-                                    <w:t xml:space="preserve">SUPERIOR  </w:t>
-                                  </w:r>
-                                  <w:r>
-                                    <w:rPr>
-                                      <w:rFonts w:ascii="Arial" w:hAnsi="Arial" w:cs="Arial"/>
-                                      <w:b/>
-                                      <w:bCs/>
-                                      <w:sz w:val="16"/>
-                                      <w:szCs w:val="16"/>
-                                    </w:rPr>
-                                    <w:t>SZOBA</w:t>
+                                    <w:t>SUPERIOR  SZOBA</w:t>
                                   </w:r>
                                 </w:p>
                               </w:tc>
@@ -1408,13 +1351,7 @@
                               <w:rPr>
                                 <w:b/>
                               </w:rPr>
-                              <w:t>A</w:t>
-                            </w:r>
-                            <w:r>
-                              <w:rPr>
-                                <w:b/>
-                              </w:rPr>
-                              <w:t>z</w:t>
+                              <w:t>Az</w:t>
                             </w:r>
                             <w:proofErr w:type="spellEnd"/>
                             <w:proofErr w:type="gramEnd"/>
@@ -1457,7 +1394,7 @@
                               <w:rPr>
                                 <w:b/>
                               </w:rPr>
-                              <w:t>svédasztaros</w:t>
+                              <w:t>svédasztalos</w:t>
                             </w:r>
                             <w:proofErr w:type="spellEnd"/>
                             <w:r>
@@ -1485,26 +1422,14 @@
                               <w:rPr>
                                 <w:b/>
                               </w:rPr>
-                              <w:t>vegá</w:t>
-                            </w:r>
-                            <w:r>
-                              <w:rPr>
-                                <w:b/>
-                              </w:rPr>
-                              <w:t>n</w:t>
+                              <w:t>vegán</w:t>
                             </w:r>
                             <w:proofErr w:type="spellEnd"/>
                             <w:r>
                               <w:rPr>
                                 <w:b/>
                               </w:rPr>
-                              <w:t>)</w:t>
-                            </w:r>
-                            <w:r>
-                              <w:rPr>
-                                <w:b/>
-                              </w:rPr>
-                              <w:t xml:space="preserve"> </w:t>
+                              <w:t xml:space="preserve">) </w:t>
                             </w:r>
                             <w:proofErr w:type="spellStart"/>
                             <w:r>
@@ -1681,17 +1606,7 @@
                                 <w:sz w:val="16"/>
                                 <w:szCs w:val="16"/>
                               </w:rPr>
-                              <w:t>Á</w:t>
-                            </w:r>
-                            <w:r>
-                              <w:rPr>
-                                <w:rFonts w:ascii="Arial" w:hAnsi="Arial" w:cs="Arial"/>
-                                <w:b/>
-                                <w:bCs/>
-                                <w:sz w:val="16"/>
-                                <w:szCs w:val="16"/>
-                              </w:rPr>
-                              <w:t>rak</w:t>
+                              <w:t>Árak</w:t>
                             </w:r>
                             <w:proofErr w:type="spellEnd"/>
                             <w:r>
@@ -1834,37 +1749,7 @@
                                 <w:sz w:val="16"/>
                                 <w:szCs w:val="16"/>
                               </w:rPr>
-                              <w:t>ECO</w:t>
-                            </w:r>
-                            <w:r>
-                              <w:rPr>
-                                <w:rFonts w:ascii="Arial" w:hAnsi="Arial" w:cs="Arial"/>
-                                <w:b/>
-                                <w:bCs/>
-                                <w:sz w:val="16"/>
-                                <w:szCs w:val="16"/>
-                              </w:rPr>
-                              <w:t>NOMY</w:t>
-                            </w:r>
-                            <w:r>
-                              <w:rPr>
-                                <w:rFonts w:ascii="Arial" w:hAnsi="Arial" w:cs="Arial"/>
-                                <w:b/>
-                                <w:bCs/>
-                                <w:sz w:val="16"/>
-                                <w:szCs w:val="16"/>
-                              </w:rPr>
-                              <w:t xml:space="preserve"> </w:t>
-                            </w:r>
-                            <w:r>
-                              <w:rPr>
-                                <w:rFonts w:ascii="Arial" w:hAnsi="Arial" w:cs="Arial"/>
-                                <w:b/>
-                                <w:bCs/>
-                                <w:sz w:val="16"/>
-                                <w:szCs w:val="16"/>
-                              </w:rPr>
-                              <w:t>SZOBA</w:t>
+                              <w:t>ECONOMY SZOBA</w:t>
                             </w:r>
                           </w:p>
                         </w:tc>
@@ -2049,13 +1934,7 @@
                               <w:rPr>
                                 <w:rFonts w:ascii="Arial" w:hAnsi="Arial" w:cs="Arial"/>
                               </w:rPr>
-                              <w:t> </w:t>
-                            </w:r>
-                            <w:r>
-                              <w:rPr>
-                                <w:rFonts w:ascii="Arial" w:hAnsi="Arial" w:cs="Arial"/>
-                              </w:rPr>
-                              <w:t>EUR</w:t>
+                              <w:t> EUR</w:t>
                             </w:r>
                           </w:p>
                         </w:tc>
@@ -2351,17 +2230,7 @@
                                 <w:sz w:val="16"/>
                                 <w:szCs w:val="16"/>
                               </w:rPr>
-                              <w:t xml:space="preserve">SUPERIOR  </w:t>
-                            </w:r>
-                            <w:r>
-                              <w:rPr>
-                                <w:rFonts w:ascii="Arial" w:hAnsi="Arial" w:cs="Arial"/>
-                                <w:b/>
-                                <w:bCs/>
-                                <w:sz w:val="16"/>
-                                <w:szCs w:val="16"/>
-                              </w:rPr>
-                              <w:t>SZOBA</w:t>
+                              <w:t>SUPERIOR  SZOBA</w:t>
                             </w:r>
                           </w:p>
                         </w:tc>
@@ -2664,13 +2533,7 @@
                         <w:rPr>
                           <w:b/>
                         </w:rPr>
-                        <w:t>A</w:t>
-                      </w:r>
-                      <w:r>
-                        <w:rPr>
-                          <w:b/>
-                        </w:rPr>
-                        <w:t>z</w:t>
+                        <w:t>Az</w:t>
                       </w:r>
                       <w:proofErr w:type="spellEnd"/>
                       <w:proofErr w:type="gramEnd"/>
@@ -2713,7 +2576,7 @@
                         <w:rPr>
                           <w:b/>
                         </w:rPr>
-                        <w:t>svédasztaros</w:t>
+                        <w:t>svédasztalos</w:t>
                       </w:r>
                       <w:proofErr w:type="spellEnd"/>
                       <w:r>
@@ -2741,26 +2604,14 @@
                         <w:rPr>
                           <w:b/>
                         </w:rPr>
-                        <w:t>vegá</w:t>
-                      </w:r>
-                      <w:r>
-                        <w:rPr>
-                          <w:b/>
-                        </w:rPr>
-                        <w:t>n</w:t>
+                        <w:t>vegán</w:t>
                       </w:r>
                       <w:proofErr w:type="spellEnd"/>
                       <w:r>
                         <w:rPr>
                           <w:b/>
                         </w:rPr>
-                        <w:t>)</w:t>
-                      </w:r>
-                      <w:r>
-                        <w:rPr>
-                          <w:b/>
-                        </w:rPr>
-                        <w:t xml:space="preserve"> </w:t>
+                        <w:t xml:space="preserve">) </w:t>
                       </w:r>
                       <w:proofErr w:type="spellStart"/>
                       <w:r>
@@ -2825,7 +2676,6 @@
       <w:r>
         <w:rPr>
           <w:noProof/>
-          <w:lang w:val="en-US" w:eastAsia="en-US"/>
         </w:rPr>
         <mc:AlternateContent>
           <mc:Choice Requires="wps">
@@ -3006,27 +2856,7 @@
                                 <w:szCs w:val="22"/>
                                 <w:lang w:val="en-GB"/>
                               </w:rPr>
-                              <w:t>201</w:t>
-                            </w:r>
-                            <w:r>
-                              <w:rPr>
-                                <w:b/>
-                                <w:bCs/>
-                                <w:sz w:val="22"/>
-                                <w:szCs w:val="22"/>
-                                <w:lang w:val="en-GB"/>
-                              </w:rPr>
-                              <w:t>6</w:t>
-                            </w:r>
-                            <w:r>
-                              <w:rPr>
-                                <w:b/>
-                                <w:bCs/>
-                                <w:sz w:val="22"/>
-                                <w:szCs w:val="22"/>
-                                <w:lang w:val="en-GB"/>
-                              </w:rPr>
-                              <w:t>.01.27-31.</w:t>
+                              <w:t>2016.01.25-29.</w:t>
                             </w:r>
                             <w:proofErr w:type="gramEnd"/>
                           </w:p>
@@ -3058,27 +2888,7 @@
                                 <w:sz w:val="22"/>
                                 <w:szCs w:val="22"/>
                               </w:rPr>
-                              <w:t>SZÁLLÁS</w:t>
-                            </w:r>
-                            <w:r>
-                              <w:rPr>
-                                <w:b/>
-                                <w:caps/>
-                                <w:color w:val="000000"/>
-                                <w:sz w:val="22"/>
-                                <w:szCs w:val="22"/>
-                              </w:rPr>
-                              <w:t xml:space="preserve"> </w:t>
-                            </w:r>
-                            <w:r>
-                              <w:rPr>
-                                <w:b/>
-                                <w:caps/>
-                                <w:color w:val="000000"/>
-                                <w:sz w:val="22"/>
-                                <w:szCs w:val="22"/>
-                              </w:rPr>
-                              <w:t>FOGLALÁSI NYOMTATVÁNY</w:t>
+                              <w:t>SZÁLLÁS FOGLALÁSI NYOMTATVÁNY</w:t>
                             </w:r>
                           </w:p>
                         </w:txbxContent>
@@ -3236,27 +3046,7 @@
                           <w:szCs w:val="22"/>
                           <w:lang w:val="en-GB"/>
                         </w:rPr>
-                        <w:t>201</w:t>
-                      </w:r>
-                      <w:r>
-                        <w:rPr>
-                          <w:b/>
-                          <w:bCs/>
-                          <w:sz w:val="22"/>
-                          <w:szCs w:val="22"/>
-                          <w:lang w:val="en-GB"/>
-                        </w:rPr>
-                        <w:t>6</w:t>
-                      </w:r>
-                      <w:r>
-                        <w:rPr>
-                          <w:b/>
-                          <w:bCs/>
-                          <w:sz w:val="22"/>
-                          <w:szCs w:val="22"/>
-                          <w:lang w:val="en-GB"/>
-                        </w:rPr>
-                        <w:t>.01.27-31.</w:t>
+                        <w:t>2016.01.25-29.</w:t>
                       </w:r>
                       <w:proofErr w:type="gramEnd"/>
                     </w:p>
@@ -3288,27 +3078,7 @@
                           <w:sz w:val="22"/>
                           <w:szCs w:val="22"/>
                         </w:rPr>
-                        <w:t>SZÁLLÁS</w:t>
-                      </w:r>
-                      <w:r>
-                        <w:rPr>
-                          <w:b/>
-                          <w:caps/>
-                          <w:color w:val="000000"/>
-                          <w:sz w:val="22"/>
-                          <w:szCs w:val="22"/>
-                        </w:rPr>
-                        <w:t xml:space="preserve"> </w:t>
-                      </w:r>
-                      <w:r>
-                        <w:rPr>
-                          <w:b/>
-                          <w:caps/>
-                          <w:color w:val="000000"/>
-                          <w:sz w:val="22"/>
-                          <w:szCs w:val="22"/>
-                        </w:rPr>
-                        <w:t>FOGLALÁSI NYOMTATVÁNY</w:t>
+                        <w:t>SZÁLLÁS FOGLALÁSI NYOMTATVÁNY</w:t>
                       </w:r>
                     </w:p>
                   </w:txbxContent>
@@ -3687,7 +3457,39 @@
         <w:rPr>
           <w:lang w:val="en-GB"/>
         </w:rPr>
-        <w:t xml:space="preserve"> cask </w:t>
+        <w:t xml:space="preserve"> </w:t>
+      </w:r>
+      <w:proofErr w:type="spellStart"/>
+      <w:r>
+        <w:rPr>
+          <w:lang w:val="en-GB"/>
+        </w:rPr>
+        <w:t>c</w:t>
+      </w:r>
+      <w:r>
+        <w:rPr>
+          <w:lang w:val="en-GB"/>
+        </w:rPr>
+        <w:t>s</w:t>
+      </w:r>
+      <w:r>
+        <w:rPr>
+          <w:lang w:val="en-GB"/>
+        </w:rPr>
+        <w:t>a</w:t>
+      </w:r>
+      <w:r>
+        <w:rPr>
+          <w:lang w:val="en-GB"/>
+        </w:rPr>
+        <w:t>k</w:t>
+      </w:r>
+      <w:proofErr w:type="spellEnd"/>
+      <w:r>
+        <w:rPr>
+          <w:lang w:val="en-GB"/>
+        </w:rPr>
+        <w:t xml:space="preserve"> </w:t>
       </w:r>
       <w:proofErr w:type="spellStart"/>
       <w:r>
@@ -3906,7 +3708,13 @@
         <w:rPr>
           <w:lang w:val="en-GB"/>
         </w:rPr>
-        <w:t>regisztáció</w:t>
+        <w:t>regi</w:t>
+      </w:r>
+      <w:r>
+        <w:rPr>
+          <w:lang w:val="en-GB"/>
+        </w:rPr>
+        <w:t>sztáció</w:t>
       </w:r>
       <w:proofErr w:type="spellEnd"/>
       <w:r>
@@ -3927,7 +3735,19 @@
         <w:rPr>
           <w:lang w:val="en-GB"/>
         </w:rPr>
-        <w:t xml:space="preserve"> (2015.december 24) a </w:t>
+        <w:t xml:space="preserve"> (2016</w:t>
+      </w:r>
+      <w:r>
+        <w:rPr>
+          <w:lang w:val="en-GB"/>
+        </w:rPr>
+        <w:t>.december 31</w:t>
+      </w:r>
+      <w:r>
+        <w:rPr>
+          <w:lang w:val="en-GB"/>
+        </w:rPr>
+        <w:t xml:space="preserve">) a </w:t>
       </w:r>
       <w:hyperlink r:id="rId11" w:history="1">
         <w:r>
@@ -3958,6 +3778,8 @@
         </w:rPr>
         <w:t>.</w:t>
       </w:r>
+      <w:bookmarkStart w:id="0" w:name="_GoBack"/>
+      <w:bookmarkEnd w:id="0"/>
     </w:p>
     <w:p>
       <w:pPr>
@@ -3974,17 +3796,18 @@
     </w:p>
     <w:p>
       <w:pPr>
+        <w:spacing w:before="120" w:after="120"/>
         <w:jc w:val="both"/>
         <w:rPr>
           <w:color w:val="FF0000"/>
-          <w:sz w:val="28"/>
+          <w:sz w:val="24"/>
           <w:lang w:val="hu-HU"/>
         </w:rPr>
       </w:pPr>
       <w:r>
         <w:rPr>
           <w:color w:val="FF0000"/>
-          <w:sz w:val="28"/>
+          <w:sz w:val="24"/>
           <w:lang w:val="hu-HU"/>
         </w:rPr>
         <w:t xml:space="preserve">A részvételi díj előzetes megfizetése </w:t>
@@ -3992,7 +3815,7 @@
       <w:r>
         <w:rPr>
           <w:color w:val="FF0000"/>
-          <w:sz w:val="28"/>
+          <w:sz w:val="24"/>
           <w:u w:val="single"/>
           <w:lang w:val="hu-HU"/>
         </w:rPr>
@@ -4001,7 +3824,7 @@
       <w:r>
         <w:rPr>
           <w:color w:val="FF0000"/>
-          <w:sz w:val="28"/>
+          <w:sz w:val="24"/>
           <w:lang w:val="hu-HU"/>
         </w:rPr>
         <w:t xml:space="preserve"> nem szükséges. Azonban a regisztráció egyéb költségeinek teljes megfizetését kérjük előlegként. Amennyiben ez utóbbi nem kerül kiegyenlítésre, úgy a megrendelt szolgáltatások, a szállást is beleértve, nem kerülnek foglalásra. A teljes részvételi </w:t>
@@ -4010,7 +3833,7 @@
       <w:r>
         <w:rPr>
           <w:color w:val="FF0000"/>
-          <w:sz w:val="28"/>
+          <w:sz w:val="24"/>
           <w:lang w:val="hu-HU"/>
         </w:rPr>
         <w:t>díj szállásra</w:t>
@@ -4019,18 +3842,103 @@
       <w:r>
         <w:rPr>
           <w:color w:val="FF0000"/>
-          <w:sz w:val="28"/>
+          <w:sz w:val="24"/>
           <w:lang w:val="hu-HU"/>
         </w:rPr>
-        <w:t xml:space="preserve"> vetített részét a konferencia helyszínén, a regisztrációkor lehet készpénzzel kiegyenlíteni.</w:t>
+        <w:t xml:space="preserve"> vetített részét </w:t>
       </w:r>
       <w:r>
         <w:rPr>
           <w:color w:val="FF0000"/>
-          <w:sz w:val="28"/>
+          <w:sz w:val="24"/>
           <w:lang w:val="hu-HU"/>
         </w:rPr>
-        <w:br w:type="page"/>
+        <w:t>a Benczúr Hotel recepción lehet egyenlíteni</w:t>
+      </w:r>
+      <w:r>
+        <w:rPr>
+          <w:color w:val="FF0000"/>
+          <w:sz w:val="24"/>
+          <w:lang w:val="hu-HU"/>
+        </w:rPr>
+        <w:t>.</w:t>
+      </w:r>
+    </w:p>
+    <w:p>
+      <w:pPr>
+        <w:spacing w:before="120" w:after="120"/>
+        <w:jc w:val="both"/>
+        <w:rPr>
+          <w:b/>
+          <w:color w:val="FF0000"/>
+          <w:sz w:val="24"/>
+          <w:lang w:val="hu-HU"/>
+        </w:rPr>
+      </w:pPr>
+      <w:r>
+        <w:rPr>
+          <w:b/>
+          <w:color w:val="FF0000"/>
+          <w:sz w:val="24"/>
+          <w:lang w:val="hu-HU"/>
+        </w:rPr>
+        <w:t>Amennyiben az utalást csak külföldi (nem magyar) bankszámláról tudnád intézni, úgy nem vagy köteles a</w:t>
+      </w:r>
+      <w:r>
+        <w:rPr>
+          <w:b/>
+          <w:color w:val="FF0000"/>
+          <w:sz w:val="24"/>
+          <w:lang w:val="hu-HU"/>
+        </w:rPr>
+        <w:t>z</w:t>
+      </w:r>
+      <w:r>
+        <w:rPr>
+          <w:b/>
+          <w:color w:val="FF0000"/>
+          <w:sz w:val="24"/>
+          <w:lang w:val="hu-HU"/>
+        </w:rPr>
+        <w:t xml:space="preserve"> előleg fizetésére tekintettel a magas határon kívüli utalási költségekre. A szállás költségét a Benczúr Hotelben tudod majd egyenlíteni, a regisztráció fennmaradó költséget pedig a konferencia regisztrációs asztalánál készpénzben. Ebben az esetben egy </w:t>
+      </w:r>
+      <w:proofErr w:type="spellStart"/>
+      <w:r>
+        <w:rPr>
+          <w:b/>
+          <w:color w:val="FF0000"/>
+          <w:sz w:val="24"/>
+          <w:lang w:val="hu-HU"/>
+        </w:rPr>
+        <w:t>emailt</w:t>
+      </w:r>
+      <w:proofErr w:type="spellEnd"/>
+      <w:r>
+        <w:rPr>
+          <w:b/>
+          <w:color w:val="FF0000"/>
+          <w:sz w:val="24"/>
+          <w:lang w:val="hu-HU"/>
+        </w:rPr>
+        <w:t xml:space="preserve"> fogunk küldeni a konferencia előtt, </w:t>
+      </w:r>
+      <w:r>
+        <w:rPr>
+          <w:b/>
+          <w:color w:val="FF0000"/>
+          <w:sz w:val="24"/>
+          <w:lang w:val="hu-HU"/>
+        </w:rPr>
+        <w:t>melyben megkérünk majd egy második visszaigazolásra</w:t>
+      </w:r>
+      <w:r>
+        <w:rPr>
+          <w:b/>
+          <w:color w:val="FF0000"/>
+          <w:sz w:val="24"/>
+          <w:lang w:val="hu-HU"/>
+        </w:rPr>
+        <w:t xml:space="preserve"> a megrendelt szolgáltatásokról.</w:t>
       </w:r>
     </w:p>
     <w:p>
@@ -4930,7 +4838,6 @@
         <w:rPr>
           <w:noProof/>
           <w:sz w:val="20"/>
-          <w:lang w:val="en-US" w:eastAsia="en-US"/>
         </w:rPr>
         <mc:AlternateContent>
           <mc:Choice Requires="wps">
@@ -5020,9 +4927,9 @@
               </wp:anchor>
             </w:drawing>
           </mc:Choice>
-          <mc:Fallback xmlns:w15="http://schemas.microsoft.com/office/word/2012/wordml">
+          <mc:Fallback>
             <w:pict>
-              <v:shape w14:anchorId="237C4D61" id="Text Box 9" o:spid="_x0000_s1028" type="#_x0000_t202" style="position:absolute;margin-left:.75pt;margin-top:20pt;width:511.2pt;height:27.5pt;z-index:251658752;visibility:visible;mso-wrap-style:square;mso-width-percent:0;mso-height-percent:0;mso-wrap-distance-left:9pt;mso-wrap-distance-top:0;mso-wrap-distance-right:9pt;mso-wrap-distance-bottom:0;mso-position-horizontal:absolute;mso-position-horizontal-relative:text;mso-position-vertical:absolute;mso-position-vertical-relative:text;mso-width-percent:0;mso-height-percent:0;mso-width-relative:page;mso-height-relative:page;v-text-anchor:top" o:gfxdata="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" o:allowincell="f" fillcolor="#9cf" stroked="f">
+              <v:shape id="Text Box 9" o:spid="_x0000_s1028" type="#_x0000_t202" style="position:absolute;margin-left:.75pt;margin-top:20pt;width:511.2pt;height:27.5pt;z-index:251658752;visibility:visible;mso-wrap-style:square;mso-width-percent:0;mso-height-percent:0;mso-wrap-distance-left:9pt;mso-wrap-distance-top:0;mso-wrap-distance-right:9pt;mso-wrap-distance-bottom:0;mso-position-horizontal:absolute;mso-position-horizontal-relative:text;mso-position-vertical:absolute;mso-position-vertical-relative:text;mso-width-percent:0;mso-height-percent:0;mso-width-relative:page;mso-height-relative:page;v-text-anchor:top" o:gfxdata="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" o:allowincell="f" fillcolor="#9cf" stroked="f">
                 <v:fill opacity="32896f"/>
                 <v:textbox>
                   <w:txbxContent>
@@ -5031,7 +4938,15 @@
                         <w:pStyle w:val="Cmsor9"/>
                       </w:pPr>
                       <w:r>
-                        <w:t>FOGLALÁSI ÉS FIZETÉSI INFORMÁCIÓK</w:t>
+                        <w:t xml:space="preserve">FOGLALÁSI </w:t>
+                      </w:r>
+                      <w:proofErr w:type="gramStart"/>
+                      <w:r>
+                        <w:t>ÉS</w:t>
+                      </w:r>
+                      <w:proofErr w:type="gramEnd"/>
+                      <w:r>
+                        <w:t xml:space="preserve"> FIZETÉSI INFORMÁCIÓK</w:t>
                       </w:r>
                     </w:p>
                   </w:txbxContent>
@@ -6297,14 +6212,32 @@
           <w:u w:val="single"/>
           <w:lang w:val="en-GB"/>
         </w:rPr>
-        <w:t>JUTTASSÁTOK EL E-MAILBEN EZT A NYOMTATVÁNYT A SZERVEZŐKNEK MINÉL HAMARABB</w:t>
-      </w:r>
+        <w:t xml:space="preserve">JUTTASSÁTOK EL E-MAILBEN EZT </w:t>
+      </w:r>
+      <w:proofErr w:type="gramStart"/>
       <w:r>
         <w:rPr>
           <w:sz w:val="20"/>
           <w:u w:val="single"/>
           <w:lang w:val="en-GB"/>
         </w:rPr>
+        <w:t>A NYOMTATVÁNYT A</w:t>
+      </w:r>
+      <w:proofErr w:type="gramEnd"/>
+      <w:r>
+        <w:rPr>
+          <w:sz w:val="20"/>
+          <w:u w:val="single"/>
+          <w:lang w:val="en-GB"/>
+        </w:rPr>
+        <w:t xml:space="preserve"> SZERVEZŐKNEK MINÉL HAMARABB</w:t>
+      </w:r>
+      <w:r>
+        <w:rPr>
+          <w:sz w:val="20"/>
+          <w:u w:val="single"/>
+          <w:lang w:val="en-GB"/>
+        </w:rPr>
         <w:br/>
       </w:r>
       <w:r>
@@ -6323,8 +6256,6 @@
         </w:rPr>
         <w:t>MAIL CÍM:</w:t>
       </w:r>
-      <w:bookmarkStart w:id="0" w:name="_GoBack"/>
-      <w:bookmarkEnd w:id="0"/>
       <w:r>
         <w:rPr>
           <w:sz w:val="20"/>

--- a/src/assets/forms/benczur-hu.docx
+++ b/src/assets/forms/benczur-hu.docx
@@ -3778,8 +3778,6 @@
         </w:rPr>
         <w:t>.</w:t>
       </w:r>
-      <w:bookmarkStart w:id="0" w:name="_GoBack"/>
-      <w:bookmarkEnd w:id="0"/>
     </w:p>
     <w:p>
       <w:pPr>
@@ -3827,7 +3825,17 @@
           <w:sz w:val="24"/>
           <w:lang w:val="hu-HU"/>
         </w:rPr>
-        <w:t xml:space="preserve"> nem szükséges. Azonban a regisztráció egyéb költségeinek teljes megfizetését kérjük előlegként. Amennyiben ez utóbbi nem kerül kiegyenlítésre, úgy a megrendelt szolgáltatások, a szállást is beleértve, nem kerülnek foglalásra. A teljes részvételi </w:t>
+        <w:t xml:space="preserve"> nem szükséges. Azonban a regisztráció egyéb költségeinek teljes megfizetését kérjük előlegként. Amennyiben ez utóbbi nem kerül kiegyenlítésre, úgy a megrendelt szolgáltatáso</w:t>
+      </w:r>
+      <w:bookmarkStart w:id="0" w:name="_GoBack"/>
+      <w:bookmarkEnd w:id="0"/>
+      <w:r>
+        <w:rPr>
+          <w:color w:val="FF0000"/>
+          <w:sz w:val="24"/>
+          <w:lang w:val="hu-HU"/>
+        </w:rPr>
+        <w:t xml:space="preserve">k, a szállást is beleértve, nem kerülnek foglalásra. A teljes részvételi </w:t>
       </w:r>
       <w:proofErr w:type="gramStart"/>
       <w:r>
@@ -3882,63 +3890,7 @@
           <w:sz w:val="24"/>
           <w:lang w:val="hu-HU"/>
         </w:rPr>
-        <w:t>Amennyiben az utalást csak külföldi (nem magyar) bankszámláról tudnád intézni, úgy nem vagy köteles a</w:t>
-      </w:r>
-      <w:r>
-        <w:rPr>
-          <w:b/>
-          <w:color w:val="FF0000"/>
-          <w:sz w:val="24"/>
-          <w:lang w:val="hu-HU"/>
-        </w:rPr>
-        <w:t>z</w:t>
-      </w:r>
-      <w:r>
-        <w:rPr>
-          <w:b/>
-          <w:color w:val="FF0000"/>
-          <w:sz w:val="24"/>
-          <w:lang w:val="hu-HU"/>
-        </w:rPr>
-        <w:t xml:space="preserve"> előleg fizetésére tekintettel a magas határon kívüli utalási költségekre. A szállás költségét a Benczúr Hotelben tudod majd egyenlíteni, a regisztráció fennmaradó költséget pedig a konferencia regisztrációs asztalánál készpénzben. Ebben az esetben egy </w:t>
-      </w:r>
-      <w:proofErr w:type="spellStart"/>
-      <w:r>
-        <w:rPr>
-          <w:b/>
-          <w:color w:val="FF0000"/>
-          <w:sz w:val="24"/>
-          <w:lang w:val="hu-HU"/>
-        </w:rPr>
-        <w:t>emailt</w:t>
-      </w:r>
-      <w:proofErr w:type="spellEnd"/>
-      <w:r>
-        <w:rPr>
-          <w:b/>
-          <w:color w:val="FF0000"/>
-          <w:sz w:val="24"/>
-          <w:lang w:val="hu-HU"/>
-        </w:rPr>
-        <w:t xml:space="preserve"> fogunk küldeni a konferencia előtt, </w:t>
-      </w:r>
-      <w:r>
-        <w:rPr>
-          <w:b/>
-          <w:color w:val="FF0000"/>
-          <w:sz w:val="24"/>
-          <w:lang w:val="hu-HU"/>
-        </w:rPr>
-        <w:t>melyben megkérünk majd egy második visszaigazolásra</w:t>
-      </w:r>
-      <w:r>
-        <w:rPr>
-          <w:b/>
-          <w:color w:val="FF0000"/>
-          <w:sz w:val="24"/>
-          <w:lang w:val="hu-HU"/>
-        </w:rPr>
-        <w:t xml:space="preserve"> a megrendelt szolgáltatásokról.</w:t>
+        <w:t>Amennyiben az utalást csak külföldi (nem magyar) bankszámláról tudnád intézni, úgy nem vagy köteles az előleg fizetésére tekintettel a magas határon kívüli utalási költségekre. A regisztráció költségét a konferencián személyesen, készpénzben tudod egyenlíteni. Ebben az esetben egy e-mailt fogunk küldeni a konferencia előtt, melyben megkérünk majd egy második visszaigazolásra a megrendelt szolgáltatásokról.</w:t>
       </w:r>
     </w:p>
     <w:p>

--- a/src/assets/forms/benczur-hu.docx
+++ b/src/assets/forms/benczur-hu.docx
@@ -1,10 +1,10 @@
 
 <file path=word/document.xml><?xml version="1.0" encoding="utf-8"?>
-<w:document xmlns:wpc="http://schemas.microsoft.com/office/word/2010/wordprocessingCanvas" xmlns:mc="http://schemas.openxmlformats.org/markup-compatibility/2006" xmlns:o="urn:schemas-microsoft-com:office:office" xmlns:r="http://schemas.openxmlformats.org/officeDocument/2006/relationships" xmlns:m="http://schemas.openxmlformats.org/officeDocument/2006/math" xmlns:v="urn:schemas-microsoft-com:vml" xmlns:wp14="http://schemas.microsoft.com/office/word/2010/wordprocessingDrawing" xmlns:wp="http://schemas.openxmlformats.org/drawingml/2006/wordprocessingDrawing" xmlns:w10="urn:schemas-microsoft-com:office:word" xmlns:w="http://schemas.openxmlformats.org/wordprocessingml/2006/main" xmlns:w14="http://schemas.microsoft.com/office/word/2010/wordml" xmlns:wpg="http://schemas.microsoft.com/office/word/2010/wordprocessingGroup" xmlns:wpi="http://schemas.microsoft.com/office/word/2010/wordprocessingInk" xmlns:wne="http://schemas.microsoft.com/office/word/2006/wordml" xmlns:wps="http://schemas.microsoft.com/office/word/2010/wordprocessingShape" mc:Ignorable="w14 wp14">
+<w:document xmlns:wpc="http://schemas.microsoft.com/office/word/2010/wordprocessingCanvas" xmlns:mc="http://schemas.openxmlformats.org/markup-compatibility/2006" xmlns:o="urn:schemas-microsoft-com:office:office" xmlns:r="http://schemas.openxmlformats.org/officeDocument/2006/relationships" xmlns:m="http://schemas.openxmlformats.org/officeDocument/2006/math" xmlns:v="urn:schemas-microsoft-com:vml" xmlns:wp14="http://schemas.microsoft.com/office/word/2010/wordprocessingDrawing" xmlns:wp="http://schemas.openxmlformats.org/drawingml/2006/wordprocessingDrawing" xmlns:w10="urn:schemas-microsoft-com:office:word" xmlns:w="http://schemas.openxmlformats.org/wordprocessingml/2006/main" xmlns:w14="http://schemas.microsoft.com/office/word/2010/wordml" xmlns:w15="http://schemas.microsoft.com/office/word/2012/wordml" xmlns:wpg="http://schemas.microsoft.com/office/word/2010/wordprocessingGroup" xmlns:wpi="http://schemas.microsoft.com/office/word/2010/wordprocessingInk" xmlns:wne="http://schemas.microsoft.com/office/word/2006/wordml" xmlns:wps="http://schemas.microsoft.com/office/word/2010/wordprocessingShape" mc:Ignorable="w14 w15 wp14">
   <w:body>
     <w:p>
       <w:pPr>
-        <w:pStyle w:val="Szvegtrzs"/>
+        <w:pStyle w:val="BodyText"/>
         <w:spacing w:before="1680"/>
         <w:jc w:val="both"/>
         <w:rPr>
@@ -77,7 +77,7 @@
                           </pic:cNvPicPr>
                         </pic:nvPicPr>
                         <pic:blipFill>
-                          <a:blip r:embed="rId8" cstate="print">
+                          <a:blip r:embed="rId7" cstate="print">
                             <a:extLst>
                               <a:ext uri="{28A0092B-C50C-407E-A947-70E740481C1C}">
                                 <a14:useLocalDpi xmlns:a14="http://schemas.microsoft.com/office/drawing/2010/main" val="0"/>
@@ -130,21 +130,12 @@
                 <w:lang w:eastAsia="en-US"/>
               </w:rPr>
             </w:pPr>
-            <w:proofErr w:type="spellStart"/>
             <w:r>
               <w:rPr>
                 <w:b/>
                 <w:sz w:val="40"/>
               </w:rPr>
-              <w:t>Benczúr</w:t>
-            </w:r>
-            <w:proofErr w:type="spellEnd"/>
-            <w:r>
-              <w:rPr>
-                <w:b/>
-                <w:sz w:val="40"/>
-              </w:rPr>
-              <w:t xml:space="preserve"> Hotel ***</w:t>
+              <w:t>Benczúr Hotel ***</w:t>
             </w:r>
           </w:p>
           <w:p>
@@ -159,21 +150,7 @@
               <w:rPr>
                 <w:b/>
               </w:rPr>
-              <w:t xml:space="preserve">H- 1068 Budapest, </w:t>
-            </w:r>
-            <w:proofErr w:type="spellStart"/>
-            <w:r>
-              <w:rPr>
-                <w:b/>
-              </w:rPr>
-              <w:t>Benczúr</w:t>
-            </w:r>
-            <w:proofErr w:type="spellEnd"/>
-            <w:r>
-              <w:rPr>
-                <w:b/>
-              </w:rPr>
-              <w:t xml:space="preserve"> u. 35.</w:t>
+              <w:t>H- 1068 Budapest, Benczúr u. 35.</w:t>
             </w:r>
           </w:p>
           <w:p>
@@ -220,10 +197,10 @@
               </w:rPr>
               <w:t xml:space="preserve">e-mail: </w:t>
             </w:r>
-            <w:hyperlink r:id="rId9" w:history="1">
+            <w:hyperlink r:id="rId8" w:history="1">
               <w:r>
                 <w:rPr>
-                  <w:rStyle w:val="Hiperhivatkozs"/>
+                  <w:rStyle w:val="Hyperlink"/>
                   <w:b/>
                 </w:rPr>
                 <w:t>info@hotelbenczur.hu</w:t>
@@ -250,10 +227,10 @@
               </w:rPr>
               <w:t xml:space="preserve">Web: </w:t>
             </w:r>
-            <w:hyperlink r:id="rId10" w:history="1">
+            <w:hyperlink r:id="rId9" w:history="1">
               <w:r>
                 <w:rPr>
-                  <w:rStyle w:val="Hiperhivatkozs"/>
+                  <w:rStyle w:val="Hyperlink"/>
                   <w:b/>
                 </w:rPr>
                 <w:t>www.hotelbenczur.hu</w:t>
@@ -271,7 +248,7 @@
     </w:tbl>
     <w:p>
       <w:pPr>
-        <w:pStyle w:val="Szvegtrzs"/>
+        <w:pStyle w:val="BodyText"/>
         <w:spacing w:before="1680"/>
         <w:jc w:val="both"/>
       </w:pPr>
@@ -329,7 +306,7 @@
                         <w:txbxContent>
                           <w:p>
                             <w:pPr>
-                              <w:pStyle w:val="Cmsor8"/>
+                              <w:pStyle w:val="Heading8"/>
                               <w:tabs>
                                 <w:tab w:val="left" w:pos="5954"/>
                                 <w:tab w:val="left" w:pos="6663"/>
@@ -342,7 +319,7 @@
                           </w:p>
                           <w:p>
                             <w:pPr>
-                              <w:pStyle w:val="Cmsor8"/>
+                              <w:pStyle w:val="Heading8"/>
                               <w:tabs>
                                 <w:tab w:val="left" w:pos="709"/>
                               </w:tabs>
@@ -415,7 +392,6 @@
                                       <w:szCs w:val="16"/>
                                     </w:rPr>
                                   </w:pPr>
-                                  <w:proofErr w:type="spellStart"/>
                                   <w:r>
                                     <w:rPr>
                                       <w:rFonts w:ascii="Arial" w:hAnsi="Arial" w:cs="Arial"/>
@@ -424,62 +400,7 @@
                                       <w:sz w:val="16"/>
                                       <w:szCs w:val="16"/>
                                     </w:rPr>
-                                    <w:t>Árak</w:t>
-                                  </w:r>
-                                  <w:proofErr w:type="spellEnd"/>
-                                  <w:r>
-                                    <w:rPr>
-                                      <w:rFonts w:ascii="Arial" w:hAnsi="Arial" w:cs="Arial"/>
-                                      <w:b/>
-                                      <w:bCs/>
-                                      <w:sz w:val="16"/>
-                                      <w:szCs w:val="16"/>
-                                    </w:rPr>
-                                    <w:t xml:space="preserve"> EUR /</w:t>
-                                  </w:r>
-                                  <w:proofErr w:type="spellStart"/>
-                                  <w:r>
-                                    <w:rPr>
-                                      <w:rFonts w:ascii="Arial" w:hAnsi="Arial" w:cs="Arial"/>
-                                      <w:b/>
-                                      <w:bCs/>
-                                      <w:sz w:val="16"/>
-                                      <w:szCs w:val="16"/>
-                                    </w:rPr>
-                                    <w:t>fő</w:t>
-                                  </w:r>
-                                  <w:proofErr w:type="spellEnd"/>
-                                  <w:r>
-                                    <w:rPr>
-                                      <w:rFonts w:ascii="Arial" w:hAnsi="Arial" w:cs="Arial"/>
-                                      <w:b/>
-                                      <w:bCs/>
-                                      <w:sz w:val="16"/>
-                                      <w:szCs w:val="16"/>
-                                    </w:rPr>
-                                    <w:t>/</w:t>
-                                  </w:r>
-                                  <w:proofErr w:type="spellStart"/>
-                                  <w:r>
-                                    <w:rPr>
-                                      <w:rFonts w:ascii="Arial" w:hAnsi="Arial" w:cs="Arial"/>
-                                      <w:b/>
-                                      <w:bCs/>
-                                      <w:sz w:val="16"/>
-                                      <w:szCs w:val="16"/>
-                                    </w:rPr>
-                                    <w:t>éj</w:t>
-                                  </w:r>
-                                  <w:proofErr w:type="spellEnd"/>
-                                  <w:r>
-                                    <w:rPr>
-                                      <w:rFonts w:ascii="Arial" w:hAnsi="Arial" w:cs="Arial"/>
-                                      <w:b/>
-                                      <w:bCs/>
-                                      <w:sz w:val="16"/>
-                                      <w:szCs w:val="16"/>
-                                    </w:rPr>
-                                    <w:t xml:space="preserve"> </w:t>
+                                    <w:t xml:space="preserve">Árak EUR /fő/éj </w:t>
                                   </w:r>
                                 </w:p>
                               </w:tc>
@@ -628,34 +549,14 @@
                                       <w:szCs w:val="16"/>
                                     </w:rPr>
                                   </w:pPr>
-                                  <w:proofErr w:type="spellStart"/>
                                   <w:r>
                                     <w:rPr>
                                       <w:rFonts w:ascii="Arial" w:hAnsi="Arial" w:cs="Arial"/>
                                       <w:sz w:val="16"/>
                                       <w:szCs w:val="16"/>
                                     </w:rPr>
-                                    <w:t>egyágyas</w:t>
+                                    <w:t>egyágyas szoba</w:t>
                                   </w:r>
-                                  <w:proofErr w:type="spellEnd"/>
-                                  <w:r>
-                                    <w:rPr>
-                                      <w:rFonts w:ascii="Arial" w:hAnsi="Arial" w:cs="Arial"/>
-                                      <w:sz w:val="16"/>
-                                      <w:szCs w:val="16"/>
-                                    </w:rPr>
-                                    <w:t xml:space="preserve"> </w:t>
-                                  </w:r>
-                                  <w:proofErr w:type="spellStart"/>
-                                  <w:r>
-                                    <w:rPr>
-                                      <w:rFonts w:ascii="Arial" w:hAnsi="Arial" w:cs="Arial"/>
-                                      <w:sz w:val="16"/>
-                                      <w:szCs w:val="16"/>
-                                    </w:rPr>
-                                    <w:t>szoba</w:t>
-                                  </w:r>
-                                  <w:proofErr w:type="spellEnd"/>
                                 </w:p>
                               </w:tc>
                               <w:tc>
@@ -686,34 +587,14 @@
                                       <w:szCs w:val="16"/>
                                     </w:rPr>
                                   </w:pPr>
-                                  <w:proofErr w:type="spellStart"/>
                                   <w:r>
                                     <w:rPr>
                                       <w:rFonts w:ascii="Arial" w:hAnsi="Arial" w:cs="Arial"/>
                                       <w:sz w:val="16"/>
                                       <w:szCs w:val="16"/>
                                     </w:rPr>
-                                    <w:t>kétágyas</w:t>
+                                    <w:t>kétágyas szoba</w:t>
                                   </w:r>
-                                  <w:proofErr w:type="spellEnd"/>
-                                  <w:r>
-                                    <w:rPr>
-                                      <w:rFonts w:ascii="Arial" w:hAnsi="Arial" w:cs="Arial"/>
-                                      <w:sz w:val="16"/>
-                                      <w:szCs w:val="16"/>
-                                    </w:rPr>
-                                    <w:t xml:space="preserve"> </w:t>
-                                  </w:r>
-                                  <w:proofErr w:type="spellStart"/>
-                                  <w:r>
-                                    <w:rPr>
-                                      <w:rFonts w:ascii="Arial" w:hAnsi="Arial" w:cs="Arial"/>
-                                      <w:sz w:val="16"/>
-                                      <w:szCs w:val="16"/>
-                                    </w:rPr>
-                                    <w:t>szoba</w:t>
-                                  </w:r>
-                                  <w:proofErr w:type="spellEnd"/>
                                 </w:p>
                               </w:tc>
                             </w:tr>
@@ -906,7 +787,6 @@
                                       <w:szCs w:val="16"/>
                                     </w:rPr>
                                   </w:pPr>
-                                  <w:proofErr w:type="spellStart"/>
                                   <w:r>
                                     <w:rPr>
                                       <w:rFonts w:ascii="Arial" w:hAnsi="Arial" w:cs="Arial"/>
@@ -915,53 +795,8 @@
                                       <w:sz w:val="16"/>
                                       <w:szCs w:val="16"/>
                                     </w:rPr>
-                                    <w:t>Árak</w:t>
+                                    <w:t>Árak EUR /fő/éj</w:t>
                                   </w:r>
-                                  <w:proofErr w:type="spellEnd"/>
-                                  <w:r>
-                                    <w:rPr>
-                                      <w:rFonts w:ascii="Arial" w:hAnsi="Arial" w:cs="Arial"/>
-                                      <w:b/>
-                                      <w:bCs/>
-                                      <w:sz w:val="16"/>
-                                      <w:szCs w:val="16"/>
-                                    </w:rPr>
-                                    <w:t xml:space="preserve"> EUR /</w:t>
-                                  </w:r>
-                                  <w:proofErr w:type="spellStart"/>
-                                  <w:r>
-                                    <w:rPr>
-                                      <w:rFonts w:ascii="Arial" w:hAnsi="Arial" w:cs="Arial"/>
-                                      <w:b/>
-                                      <w:bCs/>
-                                      <w:sz w:val="16"/>
-                                      <w:szCs w:val="16"/>
-                                    </w:rPr>
-                                    <w:t>fő</w:t>
-                                  </w:r>
-                                  <w:proofErr w:type="spellEnd"/>
-                                  <w:r>
-                                    <w:rPr>
-                                      <w:rFonts w:ascii="Arial" w:hAnsi="Arial" w:cs="Arial"/>
-                                      <w:b/>
-                                      <w:bCs/>
-                                      <w:sz w:val="16"/>
-                                      <w:szCs w:val="16"/>
-                                    </w:rPr>
-                                    <w:t>/</w:t>
-                                  </w:r>
-                                  <w:proofErr w:type="spellStart"/>
-                                  <w:r>
-                                    <w:rPr>
-                                      <w:rFonts w:ascii="Arial" w:hAnsi="Arial" w:cs="Arial"/>
-                                      <w:b/>
-                                      <w:bCs/>
-                                      <w:sz w:val="16"/>
-                                      <w:szCs w:val="16"/>
-                                    </w:rPr>
-                                    <w:t>éj</w:t>
-                                  </w:r>
-                                  <w:proofErr w:type="spellEnd"/>
                                 </w:p>
                               </w:tc>
                             </w:tr>
@@ -1109,34 +944,14 @@
                                       <w:szCs w:val="16"/>
                                     </w:rPr>
                                   </w:pPr>
-                                  <w:proofErr w:type="spellStart"/>
                                   <w:r>
                                     <w:rPr>
                                       <w:rFonts w:ascii="Arial" w:hAnsi="Arial" w:cs="Arial"/>
                                       <w:sz w:val="16"/>
                                       <w:szCs w:val="16"/>
                                     </w:rPr>
-                                    <w:t>egyágyas</w:t>
+                                    <w:t>egyágyas szoba</w:t>
                                   </w:r>
-                                  <w:proofErr w:type="spellEnd"/>
-                                  <w:r>
-                                    <w:rPr>
-                                      <w:rFonts w:ascii="Arial" w:hAnsi="Arial" w:cs="Arial"/>
-                                      <w:sz w:val="16"/>
-                                      <w:szCs w:val="16"/>
-                                    </w:rPr>
-                                    <w:t xml:space="preserve"> </w:t>
-                                  </w:r>
-                                  <w:proofErr w:type="spellStart"/>
-                                  <w:r>
-                                    <w:rPr>
-                                      <w:rFonts w:ascii="Arial" w:hAnsi="Arial" w:cs="Arial"/>
-                                      <w:sz w:val="16"/>
-                                      <w:szCs w:val="16"/>
-                                    </w:rPr>
-                                    <w:t>szoba</w:t>
-                                  </w:r>
-                                  <w:proofErr w:type="spellEnd"/>
                                 </w:p>
                               </w:tc>
                               <w:tc>
@@ -1167,34 +982,14 @@
                                       <w:szCs w:val="16"/>
                                     </w:rPr>
                                   </w:pPr>
-                                  <w:proofErr w:type="spellStart"/>
                                   <w:r>
                                     <w:rPr>
                                       <w:rFonts w:ascii="Arial" w:hAnsi="Arial" w:cs="Arial"/>
                                       <w:sz w:val="16"/>
                                       <w:szCs w:val="16"/>
                                     </w:rPr>
-                                    <w:t>kétágyas</w:t>
+                                    <w:t>kétágyas szoba</w:t>
                                   </w:r>
-                                  <w:proofErr w:type="spellEnd"/>
-                                  <w:r>
-                                    <w:rPr>
-                                      <w:rFonts w:ascii="Arial" w:hAnsi="Arial" w:cs="Arial"/>
-                                      <w:sz w:val="16"/>
-                                      <w:szCs w:val="16"/>
-                                    </w:rPr>
-                                    <w:t xml:space="preserve"> </w:t>
-                                  </w:r>
-                                  <w:proofErr w:type="spellStart"/>
-                                  <w:r>
-                                    <w:rPr>
-                                      <w:rFonts w:ascii="Arial" w:hAnsi="Arial" w:cs="Arial"/>
-                                      <w:sz w:val="16"/>
-                                      <w:szCs w:val="16"/>
-                                    </w:rPr>
-                                    <w:t>szoba</w:t>
-                                  </w:r>
-                                  <w:proofErr w:type="spellEnd"/>
                                 </w:p>
                               </w:tc>
                             </w:tr>
@@ -1345,133 +1140,11 @@
                                 <w:b/>
                               </w:rPr>
                             </w:pPr>
-                            <w:proofErr w:type="spellStart"/>
-                            <w:proofErr w:type="gramStart"/>
                             <w:r>
                               <w:rPr>
                                 <w:b/>
                               </w:rPr>
-                              <w:t>Az</w:t>
-                            </w:r>
-                            <w:proofErr w:type="spellEnd"/>
-                            <w:proofErr w:type="gramEnd"/>
-                            <w:r>
-                              <w:rPr>
-                                <w:b/>
-                              </w:rPr>
-                              <w:t xml:space="preserve"> </w:t>
-                            </w:r>
-                            <w:proofErr w:type="spellStart"/>
-                            <w:r>
-                              <w:rPr>
-                                <w:b/>
-                              </w:rPr>
-                              <w:t>ár</w:t>
-                            </w:r>
-                            <w:proofErr w:type="spellEnd"/>
-                            <w:r>
-                              <w:rPr>
-                                <w:b/>
-                              </w:rPr>
-                              <w:t xml:space="preserve"> </w:t>
-                            </w:r>
-                            <w:proofErr w:type="spellStart"/>
-                            <w:r>
-                              <w:rPr>
-                                <w:b/>
-                              </w:rPr>
-                              <w:t>tartalmazza</w:t>
-                            </w:r>
-                            <w:proofErr w:type="spellEnd"/>
-                            <w:r>
-                              <w:rPr>
-                                <w:b/>
-                              </w:rPr>
-                              <w:t xml:space="preserve"> a </w:t>
-                            </w:r>
-                            <w:proofErr w:type="spellStart"/>
-                            <w:r>
-                              <w:rPr>
-                                <w:b/>
-                              </w:rPr>
-                              <w:t>svédasztalos</w:t>
-                            </w:r>
-                            <w:proofErr w:type="spellEnd"/>
-                            <w:r>
-                              <w:rPr>
-                                <w:b/>
-                              </w:rPr>
-                              <w:t xml:space="preserve"> </w:t>
-                            </w:r>
-                            <w:proofErr w:type="spellStart"/>
-                            <w:r>
-                              <w:rPr>
-                                <w:b/>
-                              </w:rPr>
-                              <w:t>reggelit</w:t>
-                            </w:r>
-                            <w:proofErr w:type="spellEnd"/>
-                            <w:r>
-                              <w:rPr>
-                                <w:b/>
-                              </w:rPr>
-                              <w:t xml:space="preserve"> (</w:t>
-                            </w:r>
-                            <w:proofErr w:type="spellStart"/>
-                            <w:r>
-                              <w:rPr>
-                                <w:b/>
-                              </w:rPr>
-                              <w:t>vegán</w:t>
-                            </w:r>
-                            <w:proofErr w:type="spellEnd"/>
-                            <w:r>
-                              <w:rPr>
-                                <w:b/>
-                              </w:rPr>
-                              <w:t xml:space="preserve">) </w:t>
-                            </w:r>
-                            <w:proofErr w:type="spellStart"/>
-                            <w:r>
-                              <w:rPr>
-                                <w:b/>
-                              </w:rPr>
-                              <w:t>és</w:t>
-                            </w:r>
-                            <w:proofErr w:type="spellEnd"/>
-                            <w:r>
-                              <w:rPr>
-                                <w:b/>
-                              </w:rPr>
-                              <w:t xml:space="preserve"> </w:t>
-                            </w:r>
-                            <w:proofErr w:type="spellStart"/>
-                            <w:r>
-                              <w:rPr>
-                                <w:b/>
-                              </w:rPr>
-                              <w:t>az</w:t>
-                            </w:r>
-                            <w:proofErr w:type="spellEnd"/>
-                            <w:r>
-                              <w:rPr>
-                                <w:b/>
-                              </w:rPr>
-                              <w:t xml:space="preserve"> </w:t>
-                            </w:r>
-                            <w:proofErr w:type="spellStart"/>
-                            <w:r>
-                              <w:rPr>
-                                <w:b/>
-                              </w:rPr>
-                              <w:t>adót</w:t>
-                            </w:r>
-                            <w:proofErr w:type="spellEnd"/>
-                            <w:r>
-                              <w:rPr>
-                                <w:b/>
-                              </w:rPr>
-                              <w:t>.</w:t>
+                              <w:t>Az ár tartalmazza a svédasztalos reggelit (vegán) és az adót.</w:t>
                             </w:r>
                           </w:p>
                           <w:p>
@@ -1502,7 +1175,7 @@
           </mc:Choice>
           <mc:Fallback>
             <w:pict>
-              <v:shapetype id="_x0000_t202" coordsize="21600,21600" o:spt="202" path="m,l,21600r21600,l21600,xe">
+              <v:shapetype w14:anchorId="297B6B35" id="_x0000_t202" coordsize="21600,21600" o:spt="202" path="m,l,21600r21600,l21600,xe">
                 <v:stroke joinstyle="miter"/>
                 <v:path gradientshapeok="t" o:connecttype="rect"/>
               </v:shapetype>
@@ -1511,7 +1184,7 @@
                   <w:txbxContent>
                     <w:p>
                       <w:pPr>
-                        <w:pStyle w:val="Cmsor8"/>
+                        <w:pStyle w:val="Heading8"/>
                         <w:tabs>
                           <w:tab w:val="left" w:pos="5954"/>
                           <w:tab w:val="left" w:pos="6663"/>
@@ -1524,7 +1197,7 @@
                     </w:p>
                     <w:p>
                       <w:pPr>
-                        <w:pStyle w:val="Cmsor8"/>
+                        <w:pStyle w:val="Heading8"/>
                         <w:tabs>
                           <w:tab w:val="left" w:pos="709"/>
                         </w:tabs>
@@ -1597,7 +1270,6 @@
                                 <w:szCs w:val="16"/>
                               </w:rPr>
                             </w:pPr>
-                            <w:proofErr w:type="spellStart"/>
                             <w:r>
                               <w:rPr>
                                 <w:rFonts w:ascii="Arial" w:hAnsi="Arial" w:cs="Arial"/>
@@ -1606,62 +1278,7 @@
                                 <w:sz w:val="16"/>
                                 <w:szCs w:val="16"/>
                               </w:rPr>
-                              <w:t>Árak</w:t>
-                            </w:r>
-                            <w:proofErr w:type="spellEnd"/>
-                            <w:r>
-                              <w:rPr>
-                                <w:rFonts w:ascii="Arial" w:hAnsi="Arial" w:cs="Arial"/>
-                                <w:b/>
-                                <w:bCs/>
-                                <w:sz w:val="16"/>
-                                <w:szCs w:val="16"/>
-                              </w:rPr>
-                              <w:t xml:space="preserve"> EUR /</w:t>
-                            </w:r>
-                            <w:proofErr w:type="spellStart"/>
-                            <w:r>
-                              <w:rPr>
-                                <w:rFonts w:ascii="Arial" w:hAnsi="Arial" w:cs="Arial"/>
-                                <w:b/>
-                                <w:bCs/>
-                                <w:sz w:val="16"/>
-                                <w:szCs w:val="16"/>
-                              </w:rPr>
-                              <w:t>fő</w:t>
-                            </w:r>
-                            <w:proofErr w:type="spellEnd"/>
-                            <w:r>
-                              <w:rPr>
-                                <w:rFonts w:ascii="Arial" w:hAnsi="Arial" w:cs="Arial"/>
-                                <w:b/>
-                                <w:bCs/>
-                                <w:sz w:val="16"/>
-                                <w:szCs w:val="16"/>
-                              </w:rPr>
-                              <w:t>/</w:t>
-                            </w:r>
-                            <w:proofErr w:type="spellStart"/>
-                            <w:r>
-                              <w:rPr>
-                                <w:rFonts w:ascii="Arial" w:hAnsi="Arial" w:cs="Arial"/>
-                                <w:b/>
-                                <w:bCs/>
-                                <w:sz w:val="16"/>
-                                <w:szCs w:val="16"/>
-                              </w:rPr>
-                              <w:t>éj</w:t>
-                            </w:r>
-                            <w:proofErr w:type="spellEnd"/>
-                            <w:r>
-                              <w:rPr>
-                                <w:rFonts w:ascii="Arial" w:hAnsi="Arial" w:cs="Arial"/>
-                                <w:b/>
-                                <w:bCs/>
-                                <w:sz w:val="16"/>
-                                <w:szCs w:val="16"/>
-                              </w:rPr>
-                              <w:t xml:space="preserve"> </w:t>
+                              <w:t xml:space="preserve">Árak EUR /fő/éj </w:t>
                             </w:r>
                           </w:p>
                         </w:tc>
@@ -1810,34 +1427,14 @@
                                 <w:szCs w:val="16"/>
                               </w:rPr>
                             </w:pPr>
-                            <w:proofErr w:type="spellStart"/>
                             <w:r>
                               <w:rPr>
                                 <w:rFonts w:ascii="Arial" w:hAnsi="Arial" w:cs="Arial"/>
                                 <w:sz w:val="16"/>
                                 <w:szCs w:val="16"/>
                               </w:rPr>
-                              <w:t>egyágyas</w:t>
+                              <w:t>egyágyas szoba</w:t>
                             </w:r>
-                            <w:proofErr w:type="spellEnd"/>
-                            <w:r>
-                              <w:rPr>
-                                <w:rFonts w:ascii="Arial" w:hAnsi="Arial" w:cs="Arial"/>
-                                <w:sz w:val="16"/>
-                                <w:szCs w:val="16"/>
-                              </w:rPr>
-                              <w:t xml:space="preserve"> </w:t>
-                            </w:r>
-                            <w:proofErr w:type="spellStart"/>
-                            <w:r>
-                              <w:rPr>
-                                <w:rFonts w:ascii="Arial" w:hAnsi="Arial" w:cs="Arial"/>
-                                <w:sz w:val="16"/>
-                                <w:szCs w:val="16"/>
-                              </w:rPr>
-                              <w:t>szoba</w:t>
-                            </w:r>
-                            <w:proofErr w:type="spellEnd"/>
                           </w:p>
                         </w:tc>
                         <w:tc>
@@ -1868,34 +1465,14 @@
                                 <w:szCs w:val="16"/>
                               </w:rPr>
                             </w:pPr>
-                            <w:proofErr w:type="spellStart"/>
                             <w:r>
                               <w:rPr>
                                 <w:rFonts w:ascii="Arial" w:hAnsi="Arial" w:cs="Arial"/>
                                 <w:sz w:val="16"/>
                                 <w:szCs w:val="16"/>
                               </w:rPr>
-                              <w:t>kétágyas</w:t>
+                              <w:t>kétágyas szoba</w:t>
                             </w:r>
-                            <w:proofErr w:type="spellEnd"/>
-                            <w:r>
-                              <w:rPr>
-                                <w:rFonts w:ascii="Arial" w:hAnsi="Arial" w:cs="Arial"/>
-                                <w:sz w:val="16"/>
-                                <w:szCs w:val="16"/>
-                              </w:rPr>
-                              <w:t xml:space="preserve"> </w:t>
-                            </w:r>
-                            <w:proofErr w:type="spellStart"/>
-                            <w:r>
-                              <w:rPr>
-                                <w:rFonts w:ascii="Arial" w:hAnsi="Arial" w:cs="Arial"/>
-                                <w:sz w:val="16"/>
-                                <w:szCs w:val="16"/>
-                              </w:rPr>
-                              <w:t>szoba</w:t>
-                            </w:r>
-                            <w:proofErr w:type="spellEnd"/>
                           </w:p>
                         </w:tc>
                       </w:tr>
@@ -2088,7 +1665,6 @@
                                 <w:szCs w:val="16"/>
                               </w:rPr>
                             </w:pPr>
-                            <w:proofErr w:type="spellStart"/>
                             <w:r>
                               <w:rPr>
                                 <w:rFonts w:ascii="Arial" w:hAnsi="Arial" w:cs="Arial"/>
@@ -2097,53 +1673,8 @@
                                 <w:sz w:val="16"/>
                                 <w:szCs w:val="16"/>
                               </w:rPr>
-                              <w:t>Árak</w:t>
+                              <w:t>Árak EUR /fő/éj</w:t>
                             </w:r>
-                            <w:proofErr w:type="spellEnd"/>
-                            <w:r>
-                              <w:rPr>
-                                <w:rFonts w:ascii="Arial" w:hAnsi="Arial" w:cs="Arial"/>
-                                <w:b/>
-                                <w:bCs/>
-                                <w:sz w:val="16"/>
-                                <w:szCs w:val="16"/>
-                              </w:rPr>
-                              <w:t xml:space="preserve"> EUR /</w:t>
-                            </w:r>
-                            <w:proofErr w:type="spellStart"/>
-                            <w:r>
-                              <w:rPr>
-                                <w:rFonts w:ascii="Arial" w:hAnsi="Arial" w:cs="Arial"/>
-                                <w:b/>
-                                <w:bCs/>
-                                <w:sz w:val="16"/>
-                                <w:szCs w:val="16"/>
-                              </w:rPr>
-                              <w:t>fő</w:t>
-                            </w:r>
-                            <w:proofErr w:type="spellEnd"/>
-                            <w:r>
-                              <w:rPr>
-                                <w:rFonts w:ascii="Arial" w:hAnsi="Arial" w:cs="Arial"/>
-                                <w:b/>
-                                <w:bCs/>
-                                <w:sz w:val="16"/>
-                                <w:szCs w:val="16"/>
-                              </w:rPr>
-                              <w:t>/</w:t>
-                            </w:r>
-                            <w:proofErr w:type="spellStart"/>
-                            <w:r>
-                              <w:rPr>
-                                <w:rFonts w:ascii="Arial" w:hAnsi="Arial" w:cs="Arial"/>
-                                <w:b/>
-                                <w:bCs/>
-                                <w:sz w:val="16"/>
-                                <w:szCs w:val="16"/>
-                              </w:rPr>
-                              <w:t>éj</w:t>
-                            </w:r>
-                            <w:proofErr w:type="spellEnd"/>
                           </w:p>
                         </w:tc>
                       </w:tr>
@@ -2291,34 +1822,14 @@
                                 <w:szCs w:val="16"/>
                               </w:rPr>
                             </w:pPr>
-                            <w:proofErr w:type="spellStart"/>
                             <w:r>
                               <w:rPr>
                                 <w:rFonts w:ascii="Arial" w:hAnsi="Arial" w:cs="Arial"/>
                                 <w:sz w:val="16"/>
                                 <w:szCs w:val="16"/>
                               </w:rPr>
-                              <w:t>egyágyas</w:t>
+                              <w:t>egyágyas szoba</w:t>
                             </w:r>
-                            <w:proofErr w:type="spellEnd"/>
-                            <w:r>
-                              <w:rPr>
-                                <w:rFonts w:ascii="Arial" w:hAnsi="Arial" w:cs="Arial"/>
-                                <w:sz w:val="16"/>
-                                <w:szCs w:val="16"/>
-                              </w:rPr>
-                              <w:t xml:space="preserve"> </w:t>
-                            </w:r>
-                            <w:proofErr w:type="spellStart"/>
-                            <w:r>
-                              <w:rPr>
-                                <w:rFonts w:ascii="Arial" w:hAnsi="Arial" w:cs="Arial"/>
-                                <w:sz w:val="16"/>
-                                <w:szCs w:val="16"/>
-                              </w:rPr>
-                              <w:t>szoba</w:t>
-                            </w:r>
-                            <w:proofErr w:type="spellEnd"/>
                           </w:p>
                         </w:tc>
                         <w:tc>
@@ -2349,34 +1860,14 @@
                                 <w:szCs w:val="16"/>
                               </w:rPr>
                             </w:pPr>
-                            <w:proofErr w:type="spellStart"/>
                             <w:r>
                               <w:rPr>
                                 <w:rFonts w:ascii="Arial" w:hAnsi="Arial" w:cs="Arial"/>
                                 <w:sz w:val="16"/>
                                 <w:szCs w:val="16"/>
                               </w:rPr>
-                              <w:t>kétágyas</w:t>
+                              <w:t>kétágyas szoba</w:t>
                             </w:r>
-                            <w:proofErr w:type="spellEnd"/>
-                            <w:r>
-                              <w:rPr>
-                                <w:rFonts w:ascii="Arial" w:hAnsi="Arial" w:cs="Arial"/>
-                                <w:sz w:val="16"/>
-                                <w:szCs w:val="16"/>
-                              </w:rPr>
-                              <w:t xml:space="preserve"> </w:t>
-                            </w:r>
-                            <w:proofErr w:type="spellStart"/>
-                            <w:r>
-                              <w:rPr>
-                                <w:rFonts w:ascii="Arial" w:hAnsi="Arial" w:cs="Arial"/>
-                                <w:sz w:val="16"/>
-                                <w:szCs w:val="16"/>
-                              </w:rPr>
-                              <w:t>szoba</w:t>
-                            </w:r>
-                            <w:proofErr w:type="spellEnd"/>
                           </w:p>
                         </w:tc>
                       </w:tr>
@@ -2527,133 +2018,11 @@
                           <w:b/>
                         </w:rPr>
                       </w:pPr>
-                      <w:proofErr w:type="spellStart"/>
-                      <w:proofErr w:type="gramStart"/>
                       <w:r>
                         <w:rPr>
                           <w:b/>
                         </w:rPr>
-                        <w:t>Az</w:t>
-                      </w:r>
-                      <w:proofErr w:type="spellEnd"/>
-                      <w:proofErr w:type="gramEnd"/>
-                      <w:r>
-                        <w:rPr>
-                          <w:b/>
-                        </w:rPr>
-                        <w:t xml:space="preserve"> </w:t>
-                      </w:r>
-                      <w:proofErr w:type="spellStart"/>
-                      <w:r>
-                        <w:rPr>
-                          <w:b/>
-                        </w:rPr>
-                        <w:t>ár</w:t>
-                      </w:r>
-                      <w:proofErr w:type="spellEnd"/>
-                      <w:r>
-                        <w:rPr>
-                          <w:b/>
-                        </w:rPr>
-                        <w:t xml:space="preserve"> </w:t>
-                      </w:r>
-                      <w:proofErr w:type="spellStart"/>
-                      <w:r>
-                        <w:rPr>
-                          <w:b/>
-                        </w:rPr>
-                        <w:t>tartalmazza</w:t>
-                      </w:r>
-                      <w:proofErr w:type="spellEnd"/>
-                      <w:r>
-                        <w:rPr>
-                          <w:b/>
-                        </w:rPr>
-                        <w:t xml:space="preserve"> a </w:t>
-                      </w:r>
-                      <w:proofErr w:type="spellStart"/>
-                      <w:r>
-                        <w:rPr>
-                          <w:b/>
-                        </w:rPr>
-                        <w:t>svédasztalos</w:t>
-                      </w:r>
-                      <w:proofErr w:type="spellEnd"/>
-                      <w:r>
-                        <w:rPr>
-                          <w:b/>
-                        </w:rPr>
-                        <w:t xml:space="preserve"> </w:t>
-                      </w:r>
-                      <w:proofErr w:type="spellStart"/>
-                      <w:r>
-                        <w:rPr>
-                          <w:b/>
-                        </w:rPr>
-                        <w:t>reggelit</w:t>
-                      </w:r>
-                      <w:proofErr w:type="spellEnd"/>
-                      <w:r>
-                        <w:rPr>
-                          <w:b/>
-                        </w:rPr>
-                        <w:t xml:space="preserve"> (</w:t>
-                      </w:r>
-                      <w:proofErr w:type="spellStart"/>
-                      <w:r>
-                        <w:rPr>
-                          <w:b/>
-                        </w:rPr>
-                        <w:t>vegán</w:t>
-                      </w:r>
-                      <w:proofErr w:type="spellEnd"/>
-                      <w:r>
-                        <w:rPr>
-                          <w:b/>
-                        </w:rPr>
-                        <w:t xml:space="preserve">) </w:t>
-                      </w:r>
-                      <w:proofErr w:type="spellStart"/>
-                      <w:r>
-                        <w:rPr>
-                          <w:b/>
-                        </w:rPr>
-                        <w:t>és</w:t>
-                      </w:r>
-                      <w:proofErr w:type="spellEnd"/>
-                      <w:r>
-                        <w:rPr>
-                          <w:b/>
-                        </w:rPr>
-                        <w:t xml:space="preserve"> </w:t>
-                      </w:r>
-                      <w:proofErr w:type="spellStart"/>
-                      <w:r>
-                        <w:rPr>
-                          <w:b/>
-                        </w:rPr>
-                        <w:t>az</w:t>
-                      </w:r>
-                      <w:proofErr w:type="spellEnd"/>
-                      <w:r>
-                        <w:rPr>
-                          <w:b/>
-                        </w:rPr>
-                        <w:t xml:space="preserve"> </w:t>
-                      </w:r>
-                      <w:proofErr w:type="spellStart"/>
-                      <w:r>
-                        <w:rPr>
-                          <w:b/>
-                        </w:rPr>
-                        <w:t>adót</w:t>
-                      </w:r>
-                      <w:proofErr w:type="spellEnd"/>
-                      <w:r>
-                        <w:rPr>
-                          <w:b/>
-                        </w:rPr>
-                        <w:t>.</w:t>
+                        <w:t>Az ár tartalmazza a svédasztalos reggelit (vegán) és az adót.</w:t>
                       </w:r>
                     </w:p>
                     <w:p>
@@ -2725,7 +2094,7 @@
                         <w:txbxContent>
                           <w:p>
                             <w:pPr>
-                              <w:pStyle w:val="Cmsor1"/>
+                              <w:pStyle w:val="Heading1"/>
                               <w:jc w:val="center"/>
                               <w:rPr>
                                 <w:b/>
@@ -2743,7 +2112,6 @@
                               </w:rPr>
                               <w:t>"</w:t>
                             </w:r>
-                            <w:proofErr w:type="spellStart"/>
                             <w:r>
                               <w:rPr>
                                 <w:b/>
@@ -2751,49 +2119,8 @@
                                 <w:szCs w:val="22"/>
                                 <w:lang w:val="en-GB"/>
                               </w:rPr>
-                              <w:t>Fiatalok</w:t>
+                              <w:t>Fiatalok Jézusért Konferencia</w:t>
                             </w:r>
-                            <w:proofErr w:type="spellEnd"/>
-                            <w:r>
-                              <w:rPr>
-                                <w:b/>
-                                <w:sz w:val="22"/>
-                                <w:szCs w:val="22"/>
-                                <w:lang w:val="en-GB"/>
-                              </w:rPr>
-                              <w:t xml:space="preserve"> </w:t>
-                            </w:r>
-                            <w:proofErr w:type="spellStart"/>
-                            <w:r>
-                              <w:rPr>
-                                <w:b/>
-                                <w:sz w:val="22"/>
-                                <w:szCs w:val="22"/>
-                                <w:lang w:val="en-GB"/>
-                              </w:rPr>
-                              <w:t>Jézusért</w:t>
-                            </w:r>
-                            <w:proofErr w:type="spellEnd"/>
-                            <w:r>
-                              <w:rPr>
-                                <w:b/>
-                                <w:sz w:val="22"/>
-                                <w:szCs w:val="22"/>
-                                <w:lang w:val="en-GB"/>
-                              </w:rPr>
-                              <w:t xml:space="preserve"> </w:t>
-                            </w:r>
-                            <w:proofErr w:type="spellStart"/>
-                            <w:r>
-                              <w:rPr>
-                                <w:b/>
-                                <w:sz w:val="22"/>
-                                <w:szCs w:val="22"/>
-                                <w:lang w:val="en-GB"/>
-                              </w:rPr>
-                              <w:t>Konferencia</w:t>
-                            </w:r>
-                            <w:proofErr w:type="spellEnd"/>
                             <w:r>
                               <w:rPr>
                                 <w:b/>
@@ -2807,7 +2134,7 @@
                           <w:p/>
                           <w:p>
                             <w:pPr>
-                              <w:pStyle w:val="Cmsor1"/>
+                              <w:pStyle w:val="Heading1"/>
                               <w:jc w:val="center"/>
                               <w:rPr>
                                 <w:b/>
@@ -2817,7 +2144,6 @@
                                 <w:lang w:val="en-GB"/>
                               </w:rPr>
                             </w:pPr>
-                            <w:proofErr w:type="gramStart"/>
                             <w:r>
                               <w:rPr>
                                 <w:b/>
@@ -2856,9 +2182,28 @@
                                 <w:szCs w:val="22"/>
                                 <w:lang w:val="en-GB"/>
                               </w:rPr>
-                              <w:t>2016.01.25-29.</w:t>
+                              <w:t>201</w:t>
                             </w:r>
-                            <w:proofErr w:type="gramEnd"/>
+                            <w:r>
+                              <w:rPr>
+                                <w:b/>
+                                <w:bCs/>
+                                <w:sz w:val="22"/>
+                                <w:szCs w:val="22"/>
+                                <w:lang w:val="en-GB"/>
+                              </w:rPr>
+                              <w:t>8.01.24-28</w:t>
+                            </w:r>
+                            <w:r>
+                              <w:rPr>
+                                <w:b/>
+                                <w:bCs/>
+                                <w:sz w:val="22"/>
+                                <w:szCs w:val="22"/>
+                                <w:lang w:val="en-GB"/>
+                              </w:rPr>
+                              <w:t>.</w:t>
+                            </w:r>
                           </w:p>
                           <w:p>
                             <w:pPr>
@@ -2871,7 +2216,7 @@
                           </w:p>
                           <w:p>
                             <w:pPr>
-                              <w:pStyle w:val="Cmsor2"/>
+                              <w:pStyle w:val="Heading2"/>
                               <w:jc w:val="center"/>
                               <w:rPr>
                                 <w:b/>
@@ -2910,12 +2255,12 @@
           </mc:Choice>
           <mc:Fallback>
             <w:pict>
-              <v:shape id="Text Box 5" o:spid="_x0000_s1027" type="#_x0000_t202" style="position:absolute;left:0;text-align:left;margin-left:4.1pt;margin-top:6.05pt;width:511.2pt;height:74.05pt;z-index:251656704;visibility:visible;mso-wrap-style:square;mso-width-percent:0;mso-height-percent:0;mso-wrap-distance-left:9pt;mso-wrap-distance-top:0;mso-wrap-distance-right:9pt;mso-wrap-distance-bottom:0;mso-position-horizontal:absolute;mso-position-horizontal-relative:text;mso-position-vertical:absolute;mso-position-vertical-relative:text;mso-width-percent:0;mso-height-percent:0;mso-width-relative:page;mso-height-relative:page;v-text-anchor:top" o:gfxdata="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" fillcolor="#fc9" strokecolor="blue">
+              <v:shape w14:anchorId="5FE7E59C" id="Text Box 5" o:spid="_x0000_s1027" type="#_x0000_t202" style="position:absolute;left:0;text-align:left;margin-left:4.1pt;margin-top:6.05pt;width:511.2pt;height:74.05pt;z-index:251656704;visibility:visible;mso-wrap-style:square;mso-width-percent:0;mso-height-percent:0;mso-wrap-distance-left:9pt;mso-wrap-distance-top:0;mso-wrap-distance-right:9pt;mso-wrap-distance-bottom:0;mso-position-horizontal:absolute;mso-position-horizontal-relative:text;mso-position-vertical:absolute;mso-position-vertical-relative:text;mso-width-percent:0;mso-height-percent:0;mso-width-relative:page;mso-height-relative:page;v-text-anchor:top" o:gfxdata="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" fillcolor="#fc9" strokecolor="blue">
                 <v:textbox>
                   <w:txbxContent>
                     <w:p>
                       <w:pPr>
-                        <w:pStyle w:val="Cmsor1"/>
+                        <w:pStyle w:val="Heading1"/>
                         <w:jc w:val="center"/>
                         <w:rPr>
                           <w:b/>
@@ -2933,7 +2278,6 @@
                         </w:rPr>
                         <w:t>"</w:t>
                       </w:r>
-                      <w:proofErr w:type="spellStart"/>
                       <w:r>
                         <w:rPr>
                           <w:b/>
@@ -2941,49 +2285,8 @@
                           <w:szCs w:val="22"/>
                           <w:lang w:val="en-GB"/>
                         </w:rPr>
-                        <w:t>Fiatalok</w:t>
+                        <w:t>Fiatalok Jézusért Konferencia</w:t>
                       </w:r>
-                      <w:proofErr w:type="spellEnd"/>
-                      <w:r>
-                        <w:rPr>
-                          <w:b/>
-                          <w:sz w:val="22"/>
-                          <w:szCs w:val="22"/>
-                          <w:lang w:val="en-GB"/>
-                        </w:rPr>
-                        <w:t xml:space="preserve"> </w:t>
-                      </w:r>
-                      <w:proofErr w:type="spellStart"/>
-                      <w:r>
-                        <w:rPr>
-                          <w:b/>
-                          <w:sz w:val="22"/>
-                          <w:szCs w:val="22"/>
-                          <w:lang w:val="en-GB"/>
-                        </w:rPr>
-                        <w:t>Jézusért</w:t>
-                      </w:r>
-                      <w:proofErr w:type="spellEnd"/>
-                      <w:r>
-                        <w:rPr>
-                          <w:b/>
-                          <w:sz w:val="22"/>
-                          <w:szCs w:val="22"/>
-                          <w:lang w:val="en-GB"/>
-                        </w:rPr>
-                        <w:t xml:space="preserve"> </w:t>
-                      </w:r>
-                      <w:proofErr w:type="spellStart"/>
-                      <w:r>
-                        <w:rPr>
-                          <w:b/>
-                          <w:sz w:val="22"/>
-                          <w:szCs w:val="22"/>
-                          <w:lang w:val="en-GB"/>
-                        </w:rPr>
-                        <w:t>Konferencia</w:t>
-                      </w:r>
-                      <w:proofErr w:type="spellEnd"/>
                       <w:r>
                         <w:rPr>
                           <w:b/>
@@ -2997,7 +2300,7 @@
                     <w:p/>
                     <w:p>
                       <w:pPr>
-                        <w:pStyle w:val="Cmsor1"/>
+                        <w:pStyle w:val="Heading1"/>
                         <w:jc w:val="center"/>
                         <w:rPr>
                           <w:b/>
@@ -3007,7 +2310,6 @@
                           <w:lang w:val="en-GB"/>
                         </w:rPr>
                       </w:pPr>
-                      <w:proofErr w:type="gramStart"/>
                       <w:r>
                         <w:rPr>
                           <w:b/>
@@ -3046,9 +2348,28 @@
                           <w:szCs w:val="22"/>
                           <w:lang w:val="en-GB"/>
                         </w:rPr>
-                        <w:t>2016.01.25-29.</w:t>
+                        <w:t>201</w:t>
                       </w:r>
-                      <w:proofErr w:type="gramEnd"/>
+                      <w:r>
+                        <w:rPr>
+                          <w:b/>
+                          <w:bCs/>
+                          <w:sz w:val="22"/>
+                          <w:szCs w:val="22"/>
+                          <w:lang w:val="en-GB"/>
+                        </w:rPr>
+                        <w:t>8.01.24-28</w:t>
+                      </w:r>
+                      <w:r>
+                        <w:rPr>
+                          <w:b/>
+                          <w:bCs/>
+                          <w:sz w:val="22"/>
+                          <w:szCs w:val="22"/>
+                          <w:lang w:val="en-GB"/>
+                        </w:rPr>
+                        <w:t>.</w:t>
+                      </w:r>
                     </w:p>
                     <w:p>
                       <w:pPr>
@@ -3061,7 +2382,7 @@
                     </w:p>
                     <w:p>
                       <w:pPr>
-                        <w:pStyle w:val="Cmsor2"/>
+                        <w:pStyle w:val="Heading2"/>
                         <w:jc w:val="center"/>
                         <w:rPr>
                           <w:b/>
@@ -3088,383 +2409,69 @@
           </mc:Fallback>
         </mc:AlternateContent>
       </w:r>
-      <w:proofErr w:type="spellStart"/>
-      <w:proofErr w:type="gramStart"/>
-      <w:r>
-        <w:rPr>
-          <w:lang w:val="en-GB"/>
-        </w:rPr>
-        <w:t>Speciális</w:t>
-      </w:r>
-      <w:proofErr w:type="spellEnd"/>
-      <w:r>
-        <w:rPr>
-          <w:lang w:val="en-GB"/>
-        </w:rPr>
-        <w:t xml:space="preserve">, </w:t>
-      </w:r>
-      <w:proofErr w:type="spellStart"/>
-      <w:r>
-        <w:rPr>
-          <w:lang w:val="en-GB"/>
-        </w:rPr>
-        <w:t>kedvezményes</w:t>
-      </w:r>
-      <w:proofErr w:type="spellEnd"/>
-      <w:r>
-        <w:rPr>
-          <w:lang w:val="en-GB"/>
-        </w:rPr>
-        <w:t xml:space="preserve"> </w:t>
-      </w:r>
-      <w:proofErr w:type="spellStart"/>
-      <w:r>
-        <w:rPr>
-          <w:lang w:val="en-GB"/>
-        </w:rPr>
-        <w:t>ár</w:t>
-      </w:r>
-      <w:proofErr w:type="spellEnd"/>
-      <w:r>
-        <w:rPr>
-          <w:lang w:val="en-GB"/>
-        </w:rPr>
-        <w:t xml:space="preserve"> </w:t>
-      </w:r>
-      <w:proofErr w:type="spellStart"/>
-      <w:r>
-        <w:rPr>
-          <w:lang w:val="en-GB"/>
-        </w:rPr>
-        <w:t>áll</w:t>
-      </w:r>
-      <w:proofErr w:type="spellEnd"/>
-      <w:r>
-        <w:rPr>
-          <w:lang w:val="en-GB"/>
-        </w:rPr>
-        <w:t xml:space="preserve"> </w:t>
-      </w:r>
-      <w:proofErr w:type="spellStart"/>
-      <w:r>
-        <w:rPr>
-          <w:lang w:val="en-GB"/>
-        </w:rPr>
-        <w:t>rendelkezésre</w:t>
-      </w:r>
-      <w:proofErr w:type="spellEnd"/>
-      <w:r>
-        <w:rPr>
-          <w:lang w:val="en-GB"/>
-        </w:rPr>
-        <w:t xml:space="preserve"> a </w:t>
-      </w:r>
-      <w:proofErr w:type="spellStart"/>
-      <w:r>
-        <w:rPr>
-          <w:lang w:val="en-GB"/>
-        </w:rPr>
-        <w:t>résztvevőknek</w:t>
-      </w:r>
-      <w:proofErr w:type="spellEnd"/>
-      <w:r>
-        <w:rPr>
-          <w:lang w:val="en-GB"/>
-        </w:rPr>
-        <w:t xml:space="preserve"> a </w:t>
-      </w:r>
-      <w:proofErr w:type="spellStart"/>
+      <w:r>
+        <w:rPr>
+          <w:lang w:val="en-GB"/>
+        </w:rPr>
+        <w:t xml:space="preserve">Speciális, kedvezményes ár áll rendelkezésre a résztvevőknek a </w:t>
+      </w:r>
       <w:r>
         <w:rPr>
           <w:b/>
           <w:lang w:val="en-GB"/>
         </w:rPr>
-        <w:t>Benzcúr</w:t>
-      </w:r>
-      <w:proofErr w:type="spellEnd"/>
+        <w:t>Ben</w:t>
+      </w:r>
       <w:r>
         <w:rPr>
           <w:b/>
           <w:lang w:val="en-GB"/>
         </w:rPr>
-        <w:t xml:space="preserve"> </w:t>
-      </w:r>
-      <w:proofErr w:type="spellStart"/>
+        <w:t>c</w:t>
+      </w:r>
       <w:r>
         <w:rPr>
           <w:b/>
           <w:lang w:val="en-GB"/>
         </w:rPr>
-        <w:t>Hotel</w:t>
-      </w:r>
-      <w:r>
-        <w:rPr>
-          <w:lang w:val="en-GB"/>
-        </w:rPr>
-        <w:t>ben</w:t>
-      </w:r>
-      <w:proofErr w:type="spellEnd"/>
-      <w:r>
-        <w:rPr>
-          <w:lang w:val="en-GB"/>
-        </w:rPr>
-        <w:t>.</w:t>
-      </w:r>
-      <w:proofErr w:type="gramEnd"/>
-      <w:r>
-        <w:rPr>
-          <w:lang w:val="en-GB"/>
-        </w:rPr>
-        <w:t xml:space="preserve"> Ha </w:t>
-      </w:r>
-      <w:proofErr w:type="spellStart"/>
-      <w:r>
-        <w:rPr>
-          <w:lang w:val="en-GB"/>
-        </w:rPr>
-        <w:t>foglalást</w:t>
-      </w:r>
-      <w:proofErr w:type="spellEnd"/>
-      <w:r>
-        <w:rPr>
-          <w:lang w:val="en-GB"/>
-        </w:rPr>
-        <w:t xml:space="preserve"> </w:t>
-      </w:r>
-      <w:proofErr w:type="spellStart"/>
-      <w:r>
-        <w:rPr>
-          <w:lang w:val="en-GB"/>
-        </w:rPr>
-        <w:t>szeretnét</w:t>
-      </w:r>
-      <w:r>
-        <w:rPr>
-          <w:lang w:val="en-GB"/>
-        </w:rPr>
-        <w:t>ek</w:t>
-      </w:r>
-      <w:proofErr w:type="spellEnd"/>
-      <w:r>
-        <w:rPr>
-          <w:lang w:val="en-GB"/>
-        </w:rPr>
-        <w:t xml:space="preserve"> </w:t>
-      </w:r>
-      <w:proofErr w:type="spellStart"/>
-      <w:r>
-        <w:rPr>
-          <w:lang w:val="en-GB"/>
-        </w:rPr>
-        <w:t>tenni</w:t>
-      </w:r>
-      <w:proofErr w:type="spellEnd"/>
-      <w:r>
-        <w:rPr>
-          <w:lang w:val="en-GB"/>
-        </w:rPr>
-        <w:t xml:space="preserve">, </w:t>
-      </w:r>
-      <w:proofErr w:type="spellStart"/>
-      <w:r>
-        <w:rPr>
-          <w:lang w:val="en-GB"/>
-        </w:rPr>
-        <w:t>kérlek</w:t>
-      </w:r>
-      <w:proofErr w:type="spellEnd"/>
-      <w:r>
-        <w:rPr>
-          <w:lang w:val="en-GB"/>
-        </w:rPr>
-        <w:t xml:space="preserve"> </w:t>
-      </w:r>
-      <w:proofErr w:type="spellStart"/>
-      <w:r>
-        <w:rPr>
-          <w:lang w:val="en-GB"/>
-        </w:rPr>
-        <w:t>töltsétek</w:t>
-      </w:r>
-      <w:proofErr w:type="spellEnd"/>
-      <w:r>
-        <w:rPr>
-          <w:lang w:val="en-GB"/>
-        </w:rPr>
-        <w:t xml:space="preserve"> </w:t>
-      </w:r>
-      <w:proofErr w:type="spellStart"/>
-      <w:r>
-        <w:rPr>
-          <w:lang w:val="en-GB"/>
-        </w:rPr>
-        <w:t>ki</w:t>
-      </w:r>
-      <w:proofErr w:type="spellEnd"/>
-      <w:r>
-        <w:rPr>
-          <w:lang w:val="en-GB"/>
-        </w:rPr>
-        <w:t xml:space="preserve"> </w:t>
-      </w:r>
-      <w:proofErr w:type="spellStart"/>
-      <w:r>
-        <w:rPr>
-          <w:lang w:val="en-GB"/>
-        </w:rPr>
-        <w:t>ezt</w:t>
-      </w:r>
-      <w:proofErr w:type="spellEnd"/>
-      <w:r>
-        <w:rPr>
-          <w:lang w:val="en-GB"/>
-        </w:rPr>
-        <w:t xml:space="preserve"> a </w:t>
-      </w:r>
-      <w:proofErr w:type="spellStart"/>
-      <w:r>
-        <w:rPr>
-          <w:lang w:val="en-GB"/>
-        </w:rPr>
-        <w:t>nyomt</w:t>
-      </w:r>
-      <w:r>
-        <w:rPr>
-          <w:lang w:val="en-GB"/>
-        </w:rPr>
-        <w:t>atványt</w:t>
-      </w:r>
-      <w:proofErr w:type="spellEnd"/>
-      <w:r>
-        <w:rPr>
-          <w:lang w:val="en-GB"/>
-        </w:rPr>
-        <w:t xml:space="preserve"> </w:t>
-      </w:r>
-      <w:proofErr w:type="spellStart"/>
-      <w:r>
-        <w:rPr>
-          <w:lang w:val="en-GB"/>
-        </w:rPr>
-        <w:t>minél</w:t>
-      </w:r>
-      <w:proofErr w:type="spellEnd"/>
-      <w:r>
-        <w:rPr>
-          <w:lang w:val="en-GB"/>
-        </w:rPr>
-        <w:t xml:space="preserve"> </w:t>
-      </w:r>
-      <w:proofErr w:type="spellStart"/>
-      <w:r>
-        <w:rPr>
-          <w:lang w:val="en-GB"/>
-        </w:rPr>
-        <w:t>hamarabb</w:t>
-      </w:r>
-      <w:proofErr w:type="spellEnd"/>
-      <w:r>
-        <w:rPr>
-          <w:lang w:val="en-GB"/>
-        </w:rPr>
-        <w:t xml:space="preserve"> </w:t>
-      </w:r>
-      <w:proofErr w:type="spellStart"/>
-      <w:r>
-        <w:rPr>
-          <w:lang w:val="en-GB"/>
-        </w:rPr>
-        <w:t>és</w:t>
-      </w:r>
-      <w:proofErr w:type="spellEnd"/>
-      <w:r>
-        <w:rPr>
-          <w:lang w:val="en-GB"/>
-        </w:rPr>
-        <w:t xml:space="preserve"> </w:t>
-      </w:r>
-      <w:proofErr w:type="spellStart"/>
-      <w:r>
-        <w:rPr>
-          <w:lang w:val="en-GB"/>
-        </w:rPr>
-        <w:t>küldjéte</w:t>
-      </w:r>
-      <w:r>
-        <w:rPr>
-          <w:lang w:val="en-GB"/>
-        </w:rPr>
-        <w:t>k</w:t>
-      </w:r>
-      <w:proofErr w:type="spellEnd"/>
-      <w:r>
-        <w:rPr>
-          <w:lang w:val="en-GB"/>
-        </w:rPr>
-        <w:t xml:space="preserve"> </w:t>
-      </w:r>
-      <w:proofErr w:type="spellStart"/>
-      <w:r>
-        <w:rPr>
-          <w:lang w:val="en-GB"/>
-        </w:rPr>
-        <w:t>vissza</w:t>
-      </w:r>
-      <w:proofErr w:type="spellEnd"/>
-      <w:r>
-        <w:rPr>
-          <w:lang w:val="en-GB"/>
-        </w:rPr>
-        <w:t xml:space="preserve"> a </w:t>
-      </w:r>
-      <w:proofErr w:type="spellStart"/>
-      <w:r>
-        <w:rPr>
-          <w:lang w:val="en-GB"/>
-        </w:rPr>
-        <w:t>szervezőknek</w:t>
-      </w:r>
-      <w:proofErr w:type="spellEnd"/>
-      <w:r>
-        <w:rPr>
-          <w:lang w:val="en-GB"/>
-        </w:rPr>
-        <w:t xml:space="preserve">. </w:t>
-      </w:r>
-      <w:proofErr w:type="spellStart"/>
-      <w:r>
-        <w:rPr>
-          <w:lang w:val="en-GB"/>
-        </w:rPr>
-        <w:t>Kedvezményes</w:t>
-      </w:r>
-      <w:proofErr w:type="spellEnd"/>
-      <w:r>
-        <w:rPr>
-          <w:lang w:val="en-GB"/>
-        </w:rPr>
-        <w:t xml:space="preserve"> </w:t>
-      </w:r>
-      <w:proofErr w:type="spellStart"/>
-      <w:r>
-        <w:rPr>
-          <w:lang w:val="en-GB"/>
-        </w:rPr>
-        <w:t>regisztrációt</w:t>
-      </w:r>
-      <w:proofErr w:type="spellEnd"/>
-      <w:r>
-        <w:rPr>
-          <w:lang w:val="en-GB"/>
-        </w:rPr>
-        <w:t xml:space="preserve"> </w:t>
-      </w:r>
-      <w:proofErr w:type="spellStart"/>
-      <w:r>
-        <w:rPr>
-          <w:lang w:val="en-GB"/>
-        </w:rPr>
-        <w:t>c</w:t>
+        <w:t>z</w:t>
+      </w:r>
+      <w:r>
+        <w:rPr>
+          <w:b/>
+          <w:lang w:val="en-GB"/>
+        </w:rPr>
+        <w:t>úr Hotel</w:t>
+      </w:r>
+      <w:r>
+        <w:rPr>
+          <w:lang w:val="en-GB"/>
+        </w:rPr>
+        <w:t>ben. Ha foglalást szeretnét</w:t>
+      </w:r>
+      <w:r>
+        <w:rPr>
+          <w:lang w:val="en-GB"/>
+        </w:rPr>
+        <w:t>ek tenni, kérlek töltsétek ki ezt a nyomt</w:t>
+      </w:r>
+      <w:r>
+        <w:rPr>
+          <w:lang w:val="en-GB"/>
+        </w:rPr>
+        <w:t>atványt minél hamarabb és küldjéte</w:t>
+      </w:r>
+      <w:r>
+        <w:rPr>
+          <w:lang w:val="en-GB"/>
+        </w:rPr>
+        <w:t xml:space="preserve">k vissza a szervezőknek. </w:t>
+      </w:r>
+      <w:r>
+        <w:rPr>
+          <w:lang w:val="en-GB"/>
+        </w:rPr>
+        <w:t>Kedvezményes regisztrációt c</w:t>
       </w:r>
       <w:r>
         <w:rPr>
@@ -3482,260 +2489,13 @@
         <w:rPr>
           <w:lang w:val="en-GB"/>
         </w:rPr>
-        <w:t>k</w:t>
-      </w:r>
-      <w:proofErr w:type="spellEnd"/>
-      <w:r>
-        <w:rPr>
-          <w:lang w:val="en-GB"/>
-        </w:rPr>
-        <w:t xml:space="preserve"> </w:t>
-      </w:r>
-      <w:proofErr w:type="spellStart"/>
-      <w:r>
-        <w:rPr>
-          <w:lang w:val="en-GB"/>
-        </w:rPr>
-        <w:t>abban</w:t>
-      </w:r>
-      <w:proofErr w:type="spellEnd"/>
-      <w:r>
-        <w:rPr>
-          <w:lang w:val="en-GB"/>
-        </w:rPr>
-        <w:t xml:space="preserve"> </w:t>
-      </w:r>
-      <w:proofErr w:type="spellStart"/>
-      <w:proofErr w:type="gramStart"/>
-      <w:r>
-        <w:rPr>
-          <w:lang w:val="en-GB"/>
-        </w:rPr>
-        <w:t>az</w:t>
-      </w:r>
-      <w:proofErr w:type="spellEnd"/>
-      <w:proofErr w:type="gramEnd"/>
-      <w:r>
-        <w:rPr>
-          <w:lang w:val="en-GB"/>
-        </w:rPr>
-        <w:t xml:space="preserve"> </w:t>
-      </w:r>
-      <w:proofErr w:type="spellStart"/>
-      <w:r>
-        <w:rPr>
-          <w:lang w:val="en-GB"/>
-        </w:rPr>
-        <w:t>esetben</w:t>
-      </w:r>
-      <w:proofErr w:type="spellEnd"/>
-      <w:r>
-        <w:rPr>
-          <w:lang w:val="en-GB"/>
-        </w:rPr>
-        <w:t xml:space="preserve"> </w:t>
-      </w:r>
-      <w:proofErr w:type="spellStart"/>
-      <w:r>
-        <w:rPr>
-          <w:lang w:val="en-GB"/>
-        </w:rPr>
-        <w:t>tudunk</w:t>
-      </w:r>
-      <w:proofErr w:type="spellEnd"/>
-      <w:r>
-        <w:rPr>
-          <w:lang w:val="en-GB"/>
-        </w:rPr>
-        <w:t xml:space="preserve"> </w:t>
-      </w:r>
-      <w:proofErr w:type="spellStart"/>
-      <w:r>
-        <w:rPr>
-          <w:lang w:val="en-GB"/>
-        </w:rPr>
-        <w:t>biztosítani</w:t>
-      </w:r>
-      <w:proofErr w:type="spellEnd"/>
-      <w:r>
-        <w:rPr>
-          <w:lang w:val="en-GB"/>
-        </w:rPr>
-        <w:t xml:space="preserve">, </w:t>
-      </w:r>
-      <w:proofErr w:type="spellStart"/>
-      <w:r>
-        <w:rPr>
-          <w:lang w:val="en-GB"/>
-        </w:rPr>
-        <w:t>hogy</w:t>
-      </w:r>
-      <w:proofErr w:type="spellEnd"/>
-      <w:r>
-        <w:rPr>
-          <w:lang w:val="en-GB"/>
-        </w:rPr>
-        <w:t xml:space="preserve"> ha a </w:t>
-      </w:r>
-      <w:proofErr w:type="spellStart"/>
-      <w:r>
-        <w:rPr>
-          <w:lang w:val="en-GB"/>
-        </w:rPr>
-        <w:t>szállás</w:t>
-      </w:r>
-      <w:proofErr w:type="spellEnd"/>
-      <w:r>
-        <w:rPr>
-          <w:lang w:val="en-GB"/>
-        </w:rPr>
-        <w:t xml:space="preserve"> </w:t>
-      </w:r>
-      <w:proofErr w:type="spellStart"/>
-      <w:r>
-        <w:rPr>
-          <w:lang w:val="en-GB"/>
-        </w:rPr>
-        <w:t>foglalási</w:t>
-      </w:r>
-      <w:proofErr w:type="spellEnd"/>
-      <w:r>
-        <w:rPr>
-          <w:lang w:val="en-GB"/>
-        </w:rPr>
-        <w:t xml:space="preserve"> </w:t>
-      </w:r>
-      <w:proofErr w:type="spellStart"/>
-      <w:r>
-        <w:rPr>
-          <w:lang w:val="en-GB"/>
-        </w:rPr>
-        <w:t>nyomtatványt</w:t>
-      </w:r>
-      <w:proofErr w:type="spellEnd"/>
-      <w:r>
-        <w:rPr>
-          <w:lang w:val="en-GB"/>
-        </w:rPr>
-        <w:t xml:space="preserve"> </w:t>
-      </w:r>
-      <w:proofErr w:type="spellStart"/>
-      <w:r>
-        <w:rPr>
-          <w:lang w:val="en-GB"/>
-        </w:rPr>
-        <w:t>az</w:t>
-      </w:r>
-      <w:proofErr w:type="spellEnd"/>
-      <w:r>
-        <w:rPr>
-          <w:lang w:val="en-GB"/>
-        </w:rPr>
-        <w:t xml:space="preserve"> </w:t>
-      </w:r>
-      <w:proofErr w:type="spellStart"/>
-      <w:r>
-        <w:rPr>
-          <w:lang w:val="en-GB"/>
-        </w:rPr>
-        <w:t>átutalási</w:t>
-      </w:r>
-      <w:proofErr w:type="spellEnd"/>
-      <w:r>
-        <w:rPr>
-          <w:lang w:val="en-GB"/>
-        </w:rPr>
-        <w:t xml:space="preserve"> </w:t>
-      </w:r>
-      <w:proofErr w:type="spellStart"/>
-      <w:r>
-        <w:rPr>
-          <w:lang w:val="en-GB"/>
-        </w:rPr>
-        <w:t>bizonylattal</w:t>
-      </w:r>
-      <w:proofErr w:type="spellEnd"/>
-      <w:r>
-        <w:rPr>
-          <w:lang w:val="en-GB"/>
-        </w:rPr>
-        <w:t xml:space="preserve"> </w:t>
-      </w:r>
-      <w:proofErr w:type="spellStart"/>
-      <w:r>
-        <w:rPr>
-          <w:lang w:val="en-GB"/>
-        </w:rPr>
-        <w:t>együtt</w:t>
-      </w:r>
-      <w:proofErr w:type="spellEnd"/>
-      <w:r>
-        <w:rPr>
-          <w:lang w:val="en-GB"/>
-        </w:rPr>
-        <w:t xml:space="preserve"> </w:t>
-      </w:r>
-      <w:proofErr w:type="spellStart"/>
-      <w:r>
-        <w:rPr>
-          <w:lang w:val="en-GB"/>
-        </w:rPr>
-        <w:t>visszakülditek</w:t>
-      </w:r>
-      <w:proofErr w:type="spellEnd"/>
-      <w:r>
-        <w:rPr>
-          <w:lang w:val="en-GB"/>
-        </w:rPr>
-        <w:t xml:space="preserve"> a </w:t>
-      </w:r>
-      <w:proofErr w:type="spellStart"/>
-      <w:r>
-        <w:rPr>
-          <w:lang w:val="en-GB"/>
-        </w:rPr>
-        <w:t>kedvezményes</w:t>
-      </w:r>
-      <w:proofErr w:type="spellEnd"/>
-      <w:r>
-        <w:rPr>
-          <w:lang w:val="en-GB"/>
-        </w:rPr>
-        <w:t xml:space="preserve"> </w:t>
-      </w:r>
-      <w:proofErr w:type="spellStart"/>
-      <w:r>
-        <w:rPr>
-          <w:lang w:val="en-GB"/>
-        </w:rPr>
-        <w:t>regi</w:t>
-      </w:r>
-      <w:r>
-        <w:rPr>
-          <w:lang w:val="en-GB"/>
-        </w:rPr>
-        <w:t>sztáció</w:t>
-      </w:r>
-      <w:proofErr w:type="spellEnd"/>
-      <w:r>
-        <w:rPr>
-          <w:lang w:val="en-GB"/>
-        </w:rPr>
-        <w:t xml:space="preserve"> </w:t>
-      </w:r>
-      <w:proofErr w:type="spellStart"/>
-      <w:r>
-        <w:rPr>
-          <w:lang w:val="en-GB"/>
-        </w:rPr>
-        <w:t>végéig</w:t>
-      </w:r>
-      <w:proofErr w:type="spellEnd"/>
-      <w:r>
-        <w:rPr>
-          <w:lang w:val="en-GB"/>
-        </w:rPr>
-        <w:t xml:space="preserve"> (2016</w:t>
+        <w:t>k abban az esetben tudunk biztosítani, hogy ha a szállás foglalási nyomtatványt az átutalási bizonylattal együtt visszakülditek a kedvezményes regi</w:t>
+      </w:r>
+      <w:r>
+        <w:rPr>
+          <w:lang w:val="en-GB"/>
+        </w:rPr>
+        <w:t>sztáció végéig (2017</w:t>
       </w:r>
       <w:r>
         <w:rPr>
@@ -3749,10 +2509,10 @@
         </w:rPr>
         <w:t xml:space="preserve">) a </w:t>
       </w:r>
-      <w:hyperlink r:id="rId11" w:history="1">
+      <w:hyperlink r:id="rId10" w:history="1">
         <w:r>
           <w:rPr>
-            <w:rStyle w:val="Hiperhivatkozs"/>
+            <w:rStyle w:val="Hyperlink"/>
             <w:lang w:val="en-GB"/>
           </w:rPr>
           <w:t>reg@fjk.hu</w:t>
@@ -3762,26 +2522,12 @@
         <w:rPr>
           <w:lang w:val="en-GB"/>
         </w:rPr>
-        <w:t xml:space="preserve"> </w:t>
-      </w:r>
-      <w:proofErr w:type="spellStart"/>
-      <w:r>
-        <w:rPr>
-          <w:lang w:val="en-GB"/>
-        </w:rPr>
-        <w:t>címre</w:t>
-      </w:r>
-      <w:proofErr w:type="spellEnd"/>
-      <w:r>
-        <w:rPr>
-          <w:lang w:val="en-GB"/>
-        </w:rPr>
-        <w:t>.</w:t>
+        <w:t xml:space="preserve"> címre.</w:t>
       </w:r>
     </w:p>
     <w:p>
       <w:pPr>
-        <w:pStyle w:val="Cmsor9"/>
+        <w:pStyle w:val="Heading9"/>
         <w:tabs>
           <w:tab w:val="left" w:pos="3393"/>
           <w:tab w:val="center" w:pos="5233"/>
@@ -3825,35 +2571,7 @@
           <w:sz w:val="24"/>
           <w:lang w:val="hu-HU"/>
         </w:rPr>
-        <w:t xml:space="preserve"> nem szükséges. Azonban a regisztráció egyéb költségeinek teljes megfizetését kérjük előlegként. Amennyiben ez utóbbi nem kerül kiegyenlítésre, úgy a megrendelt szolgáltatáso</w:t>
-      </w:r>
-      <w:bookmarkStart w:id="0" w:name="_GoBack"/>
-      <w:bookmarkEnd w:id="0"/>
-      <w:r>
-        <w:rPr>
-          <w:color w:val="FF0000"/>
-          <w:sz w:val="24"/>
-          <w:lang w:val="hu-HU"/>
-        </w:rPr>
-        <w:t xml:space="preserve">k, a szállást is beleértve, nem kerülnek foglalásra. A teljes részvételi </w:t>
-      </w:r>
-      <w:proofErr w:type="gramStart"/>
-      <w:r>
-        <w:rPr>
-          <w:color w:val="FF0000"/>
-          <w:sz w:val="24"/>
-          <w:lang w:val="hu-HU"/>
-        </w:rPr>
-        <w:t>díj szállásra</w:t>
-      </w:r>
-      <w:proofErr w:type="gramEnd"/>
-      <w:r>
-        <w:rPr>
-          <w:color w:val="FF0000"/>
-          <w:sz w:val="24"/>
-          <w:lang w:val="hu-HU"/>
-        </w:rPr>
-        <w:t xml:space="preserve"> vetített részét </w:t>
+        <w:t xml:space="preserve"> nem szükséges. Azonban a regisztráció egyéb költségeinek teljes megfizetését kérjük előlegként. Amennyiben ez utóbbi nem kerül kiegyenlítésre, úgy a megrendelt szolgáltatások, a szállást is beleértve, nem kerülnek foglalásra. A teljes részvételi díj szállásra vetített részét </w:t>
       </w:r>
       <w:r>
         <w:rPr>
@@ -3890,7 +2608,18 @@
           <w:sz w:val="24"/>
           <w:lang w:val="hu-HU"/>
         </w:rPr>
-        <w:t>Amennyiben az utalást csak külföldi (nem magyar) bankszámláról tudnád intézni, úgy nem vagy köteles az előleg fizetésére tekintettel a magas határon kívüli utalási költségekre. A regisztráció költségét a konferencián személyesen, készpénzben tudod egyenlíteni. Ebben az esetben egy e-mailt fogunk küldeni a konferencia előtt, melyben megkérünk majd egy második visszaigazolásra a megrendelt szolgáltatásokról.</w:t>
+        <w:t xml:space="preserve">Amennyiben az utalást csak külföldi (nem magyar) bankszámláról tudnád intézni, úgy nem vagy köteles az előleg fizetésére tekintettel a magas határon kívüli utalási költségekre. A regisztráció költségét a konferencián személyesen, készpénzben tudod egyenlíteni. Ebben az esetben egy </w:t>
+      </w:r>
+      <w:bookmarkStart w:id="0" w:name="_GoBack"/>
+      <w:bookmarkEnd w:id="0"/>
+      <w:r>
+        <w:rPr>
+          <w:b/>
+          <w:color w:val="FF0000"/>
+          <w:sz w:val="24"/>
+          <w:lang w:val="hu-HU"/>
+        </w:rPr>
+        <w:t>e-mailt fogunk küldeni a konferencia előtt, melyben megkérünk majd egy második visszaigazolásra a megrendelt szolgáltatásokról.</w:t>
       </w:r>
     </w:p>
     <w:p>
@@ -3904,7 +2633,7 @@
     </w:p>
     <w:p>
       <w:pPr>
-        <w:pStyle w:val="Cmsor9"/>
+        <w:pStyle w:val="Heading9"/>
         <w:tabs>
           <w:tab w:val="left" w:pos="3393"/>
           <w:tab w:val="center" w:pos="5233"/>
@@ -3914,7 +2643,7 @@
     </w:p>
     <w:p>
       <w:pPr>
-        <w:pStyle w:val="Cmsor9"/>
+        <w:pStyle w:val="Heading9"/>
         <w:tabs>
           <w:tab w:val="left" w:pos="3393"/>
           <w:tab w:val="center" w:pos="5233"/>
@@ -3933,7 +2662,7 @@
     </w:p>
     <w:p>
       <w:pPr>
-        <w:pStyle w:val="Szvegtrzs"/>
+        <w:pStyle w:val="BodyText"/>
         <w:jc w:val="center"/>
         <w:rPr>
           <w:b/>
@@ -3948,7 +2677,7 @@
     </w:p>
     <w:p>
       <w:pPr>
-        <w:pStyle w:val="Szvegtrzs"/>
+        <w:pStyle w:val="BodyText"/>
         <w:jc w:val="center"/>
         <w:rPr>
           <w:b/>
@@ -3957,7 +2686,7 @@
     </w:p>
     <w:p>
       <w:pPr>
-        <w:pStyle w:val="Cmsor9"/>
+        <w:pStyle w:val="Heading9"/>
         <w:jc w:val="left"/>
         <w:rPr>
           <w:b w:val="0"/>
@@ -3991,7 +2720,7 @@
     </w:p>
     <w:p>
       <w:pPr>
-        <w:pStyle w:val="Listaszerbekezds"/>
+        <w:pStyle w:val="ListParagraph"/>
         <w:numPr>
           <w:ilvl w:val="0"/>
           <w:numId w:val="6"/>
@@ -4008,7 +2737,7 @@
     </w:p>
     <w:p>
       <w:pPr>
-        <w:pStyle w:val="Listaszerbekezds"/>
+        <w:pStyle w:val="ListParagraph"/>
         <w:numPr>
           <w:ilvl w:val="0"/>
           <w:numId w:val="6"/>
@@ -4022,7 +2751,7 @@
     </w:p>
     <w:p>
       <w:pPr>
-        <w:pStyle w:val="Cmsor9"/>
+        <w:pStyle w:val="Heading9"/>
         <w:ind w:left="360"/>
         <w:jc w:val="left"/>
         <w:rPr>
@@ -4045,7 +2774,7 @@
     </w:p>
     <w:p>
       <w:pPr>
-        <w:pStyle w:val="Listaszerbekezds"/>
+        <w:pStyle w:val="ListParagraph"/>
         <w:numPr>
           <w:ilvl w:val="0"/>
           <w:numId w:val="7"/>
@@ -4055,18 +2784,10 @@
         <w:contextualSpacing/>
       </w:pPr>
       <w:r>
-        <w:t xml:space="preserve">Szerdától </w:t>
-      </w:r>
-      <w:proofErr w:type="gramStart"/>
-      <w:r>
-        <w:t xml:space="preserve">vasárnapig </w:t>
-      </w:r>
-      <w:r>
-        <w:t xml:space="preserve"> (</w:t>
-      </w:r>
-      <w:proofErr w:type="gramEnd"/>
-      <w:r>
-        <w:t xml:space="preserve">4 </w:t>
+        <w:t xml:space="preserve">Szerdától vasárnapig </w:t>
+      </w:r>
+      <w:r>
+        <w:t xml:space="preserve"> (4 </w:t>
       </w:r>
       <w:r>
         <w:t>éjszaka</w:t>
@@ -4077,7 +2798,7 @@
     </w:p>
     <w:p>
       <w:pPr>
-        <w:pStyle w:val="Listaszerbekezds"/>
+        <w:pStyle w:val="ListParagraph"/>
         <w:numPr>
           <w:ilvl w:val="0"/>
           <w:numId w:val="7"/>
@@ -4101,7 +2822,7 @@
     </w:p>
     <w:p>
       <w:pPr>
-        <w:pStyle w:val="Listaszerbekezds"/>
+        <w:pStyle w:val="ListParagraph"/>
         <w:spacing w:line="276" w:lineRule="auto"/>
         <w:ind w:left="1080"/>
         <w:contextualSpacing/>
@@ -4109,7 +2830,7 @@
     </w:p>
     <w:p>
       <w:pPr>
-        <w:pStyle w:val="Cmsor9"/>
+        <w:pStyle w:val="Heading9"/>
         <w:ind w:left="360"/>
         <w:jc w:val="left"/>
         <w:rPr>
@@ -4132,7 +2853,7 @@
     </w:p>
     <w:p>
       <w:pPr>
-        <w:pStyle w:val="Listaszerbekezds"/>
+        <w:pStyle w:val="ListParagraph"/>
         <w:numPr>
           <w:ilvl w:val="0"/>
           <w:numId w:val="7"/>
@@ -4141,15 +2862,13 @@
         <w:ind w:left="1080"/>
         <w:contextualSpacing/>
       </w:pPr>
-      <w:proofErr w:type="spellStart"/>
       <w:r>
         <w:t>Economy</w:t>
       </w:r>
-      <w:proofErr w:type="spellEnd"/>
     </w:p>
     <w:p>
       <w:pPr>
-        <w:pStyle w:val="Listaszerbekezds"/>
+        <w:pStyle w:val="ListParagraph"/>
         <w:numPr>
           <w:ilvl w:val="0"/>
           <w:numId w:val="7"/>
@@ -4158,15 +2877,13 @@
         <w:ind w:left="1080"/>
         <w:contextualSpacing/>
       </w:pPr>
-      <w:proofErr w:type="spellStart"/>
       <w:r>
         <w:t>Superior</w:t>
       </w:r>
-      <w:proofErr w:type="spellEnd"/>
     </w:p>
     <w:p>
       <w:pPr>
-        <w:pStyle w:val="Szvegtrzs"/>
+        <w:pStyle w:val="BodyText"/>
         <w:spacing w:before="200"/>
         <w:rPr>
           <w:sz w:val="20"/>
@@ -4178,21 +2895,12 @@
           <w:sz w:val="20"/>
           <w:lang w:val="en-GB"/>
         </w:rPr>
-        <w:t xml:space="preserve">1. </w:t>
-      </w:r>
-      <w:proofErr w:type="spellStart"/>
-      <w:r>
-        <w:rPr>
-          <w:sz w:val="20"/>
-          <w:lang w:val="en-GB"/>
-        </w:rPr>
-        <w:t>Résztvevő</w:t>
-      </w:r>
-      <w:proofErr w:type="spellEnd"/>
+        <w:t>1. Résztvevő</w:t>
+      </w:r>
     </w:p>
     <w:p>
       <w:pPr>
-        <w:pStyle w:val="Szvegtrzs"/>
+        <w:pStyle w:val="BodyText"/>
         <w:spacing w:before="200"/>
         <w:rPr>
           <w:sz w:val="20"/>
@@ -4207,7 +2915,6 @@
         </w:rPr>
         <w:t>Vezetéknév</w:t>
       </w:r>
-      <w:proofErr w:type="gramStart"/>
       <w:r>
         <w:rPr>
           <w:sz w:val="20"/>
@@ -4221,21 +2928,12 @@
           <w:u w:val="single"/>
           <w:lang w:val="en-GB"/>
         </w:rPr>
-        <w:t>_</w:t>
-      </w:r>
-      <w:proofErr w:type="gramEnd"/>
-      <w:r>
-        <w:rPr>
-          <w:sz w:val="20"/>
-          <w:u w:val="single"/>
-          <w:lang w:val="en-GB"/>
-        </w:rPr>
-        <w:t>________________________________________________________________________</w:t>
+        <w:t>_________________________________________________________________________</w:t>
       </w:r>
     </w:p>
     <w:p>
       <w:pPr>
-        <w:pStyle w:val="Szvegtrzs"/>
+        <w:pStyle w:val="BodyText"/>
         <w:spacing w:before="200"/>
         <w:rPr>
           <w:sz w:val="20"/>
@@ -4250,7 +2948,6 @@
         </w:rPr>
         <w:t>Keresztnév</w:t>
       </w:r>
-      <w:proofErr w:type="gramStart"/>
       <w:r>
         <w:rPr>
           <w:sz w:val="20"/>
@@ -4264,21 +2961,12 @@
           <w:u w:val="single"/>
           <w:lang w:val="en-GB"/>
         </w:rPr>
-        <w:t>_</w:t>
-      </w:r>
-      <w:proofErr w:type="gramEnd"/>
-      <w:r>
-        <w:rPr>
-          <w:sz w:val="20"/>
-          <w:u w:val="single"/>
-          <w:lang w:val="en-GB"/>
-        </w:rPr>
-        <w:t>________________________________________________________________________</w:t>
+        <w:t>_________________________________________________________________________</w:t>
       </w:r>
     </w:p>
     <w:p>
       <w:pPr>
-        <w:pStyle w:val="Szvegtrzs"/>
+        <w:pStyle w:val="BodyText"/>
         <w:spacing w:before="200"/>
         <w:rPr>
           <w:sz w:val="20"/>
@@ -4286,7 +2974,6 @@
           <w:lang w:val="en-GB"/>
         </w:rPr>
       </w:pPr>
-      <w:proofErr w:type="spellStart"/>
       <w:r>
         <w:rPr>
           <w:sz w:val="20"/>
@@ -4294,7 +2981,6 @@
         </w:rPr>
         <w:t>Cím</w:t>
       </w:r>
-      <w:proofErr w:type="spellEnd"/>
       <w:r>
         <w:rPr>
           <w:sz w:val="20"/>
@@ -4409,7 +3095,7 @@
     </w:p>
     <w:p>
       <w:pPr>
-        <w:pStyle w:val="Szvegtrzs"/>
+        <w:pStyle w:val="BodyText"/>
         <w:spacing w:before="200"/>
         <w:rPr>
           <w:sz w:val="20"/>
@@ -4432,7 +3118,6 @@
         </w:rPr>
         <w:t xml:space="preserve">_______________________          </w:t>
       </w:r>
-      <w:proofErr w:type="gramStart"/>
       <w:r>
         <w:rPr>
           <w:sz w:val="20"/>
@@ -4440,7 +3125,6 @@
         </w:rPr>
         <w:t>Fax.:</w:t>
       </w:r>
-      <w:proofErr w:type="gramEnd"/>
       <w:r>
         <w:rPr>
           <w:sz w:val="20"/>
@@ -4467,7 +3151,7 @@
     </w:p>
     <w:p>
       <w:pPr>
-        <w:pStyle w:val="Szvegtrzs"/>
+        <w:pStyle w:val="BodyText"/>
         <w:spacing w:before="200"/>
         <w:rPr>
           <w:sz w:val="20"/>
@@ -4478,7 +3162,7 @@
     </w:p>
     <w:p>
       <w:pPr>
-        <w:pStyle w:val="Szvegtrzs"/>
+        <w:pStyle w:val="BodyText"/>
         <w:spacing w:before="200"/>
         <w:rPr>
           <w:sz w:val="20"/>
@@ -4490,21 +3174,12 @@
           <w:sz w:val="20"/>
           <w:lang w:val="en-GB"/>
         </w:rPr>
-        <w:t xml:space="preserve">2. </w:t>
-      </w:r>
-      <w:proofErr w:type="spellStart"/>
-      <w:r>
-        <w:rPr>
-          <w:sz w:val="20"/>
-          <w:lang w:val="en-GB"/>
-        </w:rPr>
-        <w:t>Résztvevő</w:t>
-      </w:r>
-      <w:proofErr w:type="spellEnd"/>
+        <w:t>2. Résztvevő</w:t>
+      </w:r>
     </w:p>
     <w:p>
       <w:pPr>
-        <w:pStyle w:val="Szvegtrzs"/>
+        <w:pStyle w:val="BodyText"/>
         <w:spacing w:before="200"/>
         <w:rPr>
           <w:sz w:val="20"/>
@@ -4517,37 +3192,20 @@
           <w:sz w:val="20"/>
           <w:lang w:val="en-GB"/>
         </w:rPr>
-        <w:t>Vezetéknév</w:t>
-      </w:r>
-      <w:proofErr w:type="gramStart"/>
-      <w:r>
-        <w:rPr>
-          <w:sz w:val="20"/>
-          <w:lang w:val="en-GB"/>
-        </w:rPr>
-        <w:t>:</w:t>
-      </w:r>
-      <w:r>
-        <w:rPr>
-          <w:sz w:val="20"/>
-          <w:u w:val="single"/>
-          <w:lang w:val="en-GB"/>
-        </w:rPr>
-        <w:t>_</w:t>
-      </w:r>
-      <w:proofErr w:type="gramEnd"/>
-      <w:r>
-        <w:rPr>
-          <w:sz w:val="20"/>
-          <w:u w:val="single"/>
-          <w:lang w:val="en-GB"/>
-        </w:rPr>
-        <w:t>________________________________________________________________________</w:t>
+        <w:t>Vezetéknév:</w:t>
+      </w:r>
+      <w:r>
+        <w:rPr>
+          <w:sz w:val="20"/>
+          <w:u w:val="single"/>
+          <w:lang w:val="en-GB"/>
+        </w:rPr>
+        <w:t>_________________________________________________________________________</w:t>
       </w:r>
     </w:p>
     <w:p>
       <w:pPr>
-        <w:pStyle w:val="Szvegtrzs"/>
+        <w:pStyle w:val="BodyText"/>
         <w:spacing w:before="200"/>
         <w:rPr>
           <w:sz w:val="20"/>
@@ -4560,37 +3218,20 @@
           <w:sz w:val="20"/>
           <w:lang w:val="en-GB"/>
         </w:rPr>
-        <w:t>Keresztnév</w:t>
-      </w:r>
-      <w:proofErr w:type="gramStart"/>
-      <w:r>
-        <w:rPr>
-          <w:sz w:val="20"/>
-          <w:lang w:val="en-GB"/>
-        </w:rPr>
-        <w:t>:</w:t>
-      </w:r>
-      <w:r>
-        <w:rPr>
-          <w:sz w:val="20"/>
-          <w:u w:val="single"/>
-          <w:lang w:val="en-GB"/>
-        </w:rPr>
-        <w:t>_</w:t>
-      </w:r>
-      <w:proofErr w:type="gramEnd"/>
-      <w:r>
-        <w:rPr>
-          <w:sz w:val="20"/>
-          <w:u w:val="single"/>
-          <w:lang w:val="en-GB"/>
-        </w:rPr>
-        <w:t>________________________________________________________________________</w:t>
+        <w:t>Keresztnév:</w:t>
+      </w:r>
+      <w:r>
+        <w:rPr>
+          <w:sz w:val="20"/>
+          <w:u w:val="single"/>
+          <w:lang w:val="en-GB"/>
+        </w:rPr>
+        <w:t>_________________________________________________________________________</w:t>
       </w:r>
     </w:p>
     <w:p>
       <w:pPr>
-        <w:pStyle w:val="Szvegtrzs"/>
+        <w:pStyle w:val="BodyText"/>
         <w:spacing w:before="200"/>
         <w:rPr>
           <w:sz w:val="20"/>
@@ -4598,21 +3239,12 @@
           <w:lang w:val="en-GB"/>
         </w:rPr>
       </w:pPr>
-      <w:proofErr w:type="spellStart"/>
-      <w:r>
-        <w:rPr>
-          <w:sz w:val="20"/>
-          <w:lang w:val="en-GB"/>
-        </w:rPr>
-        <w:t>Cím</w:t>
-      </w:r>
-      <w:proofErr w:type="spellEnd"/>
-      <w:r>
-        <w:rPr>
-          <w:sz w:val="20"/>
-          <w:lang w:val="en-GB"/>
-        </w:rPr>
-        <w:t>:</w:t>
+      <w:r>
+        <w:rPr>
+          <w:sz w:val="20"/>
+          <w:lang w:val="en-GB"/>
+        </w:rPr>
+        <w:t>Cím:</w:t>
       </w:r>
       <w:r>
         <w:rPr>
@@ -4721,7 +3353,7 @@
     </w:p>
     <w:p>
       <w:pPr>
-        <w:pStyle w:val="Szvegtrzs"/>
+        <w:pStyle w:val="BodyText"/>
         <w:spacing w:before="200"/>
         <w:rPr>
           <w:sz w:val="20"/>
@@ -4744,7 +3376,6 @@
         </w:rPr>
         <w:t xml:space="preserve">_______________________          </w:t>
       </w:r>
-      <w:proofErr w:type="gramStart"/>
       <w:r>
         <w:rPr>
           <w:sz w:val="20"/>
@@ -4752,7 +3383,6 @@
         </w:rPr>
         <w:t>Fax.:</w:t>
       </w:r>
-      <w:proofErr w:type="gramEnd"/>
       <w:r>
         <w:rPr>
           <w:sz w:val="20"/>
@@ -4779,7 +3409,7 @@
     </w:p>
     <w:p>
       <w:pPr>
-        <w:pStyle w:val="Szvegtrzs"/>
+        <w:pStyle w:val="BodyText"/>
         <w:spacing w:before="200"/>
         <w:rPr>
           <w:sz w:val="20"/>
@@ -4848,18 +3478,10 @@
                         <w:txbxContent>
                           <w:p>
                             <w:pPr>
-                              <w:pStyle w:val="Cmsor9"/>
+                              <w:pStyle w:val="Heading9"/>
                             </w:pPr>
                             <w:r>
-                              <w:t xml:space="preserve">FOGLALÁSI </w:t>
-                            </w:r>
-                            <w:proofErr w:type="gramStart"/>
-                            <w:r>
-                              <w:t>ÉS</w:t>
-                            </w:r>
-                            <w:proofErr w:type="gramEnd"/>
-                            <w:r>
-                              <w:t xml:space="preserve"> FIZETÉSI INFORMÁCIÓK</w:t>
+                              <w:t>FOGLALÁSI ÉS FIZETÉSI INFORMÁCIÓK</w:t>
                             </w:r>
                           </w:p>
                         </w:txbxContent>
@@ -4881,24 +3503,16 @@
           </mc:Choice>
           <mc:Fallback>
             <w:pict>
-              <v:shape id="Text Box 9" o:spid="_x0000_s1028" type="#_x0000_t202" style="position:absolute;margin-left:.75pt;margin-top:20pt;width:511.2pt;height:27.5pt;z-index:251658752;visibility:visible;mso-wrap-style:square;mso-width-percent:0;mso-height-percent:0;mso-wrap-distance-left:9pt;mso-wrap-distance-top:0;mso-wrap-distance-right:9pt;mso-wrap-distance-bottom:0;mso-position-horizontal:absolute;mso-position-horizontal-relative:text;mso-position-vertical:absolute;mso-position-vertical-relative:text;mso-width-percent:0;mso-height-percent:0;mso-width-relative:page;mso-height-relative:page;v-text-anchor:top" o:gfxdata="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" o:allowincell="f" fillcolor="#9cf" stroked="f">
+              <v:shape w14:anchorId="237C4D61" id="Text Box 9" o:spid="_x0000_s1028" type="#_x0000_t202" style="position:absolute;margin-left:.75pt;margin-top:20pt;width:511.2pt;height:27.5pt;z-index:251658752;visibility:visible;mso-wrap-style:square;mso-width-percent:0;mso-height-percent:0;mso-wrap-distance-left:9pt;mso-wrap-distance-top:0;mso-wrap-distance-right:9pt;mso-wrap-distance-bottom:0;mso-position-horizontal:absolute;mso-position-horizontal-relative:text;mso-position-vertical:absolute;mso-position-vertical-relative:text;mso-width-percent:0;mso-height-percent:0;mso-width-relative:page;mso-height-relative:page;v-text-anchor:top" o:gfxdata="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" o:allowincell="f" fillcolor="#9cf" stroked="f">
                 <v:fill opacity="32896f"/>
                 <v:textbox>
                   <w:txbxContent>
                     <w:p>
                       <w:pPr>
-                        <w:pStyle w:val="Cmsor9"/>
+                        <w:pStyle w:val="Heading9"/>
                       </w:pPr>
                       <w:r>
-                        <w:t xml:space="preserve">FOGLALÁSI </w:t>
-                      </w:r>
-                      <w:proofErr w:type="gramStart"/>
-                      <w:r>
-                        <w:t>ÉS</w:t>
-                      </w:r>
-                      <w:proofErr w:type="gramEnd"/>
-                      <w:r>
-                        <w:t xml:space="preserve"> FIZETÉSI INFORMÁCIÓK</w:t>
+                        <w:t>FOGLALÁSI ÉS FIZETÉSI INFORMÁCIÓK</w:t>
                       </w:r>
                     </w:p>
                   </w:txbxContent>
@@ -4911,7 +3525,7 @@
     </w:p>
     <w:p>
       <w:pPr>
-        <w:pStyle w:val="Szvegtrzs"/>
+        <w:pStyle w:val="BodyText"/>
         <w:rPr>
           <w:sz w:val="20"/>
           <w:lang w:val="en-GB"/>
@@ -4920,7 +3534,7 @@
     </w:p>
     <w:p>
       <w:pPr>
-        <w:pStyle w:val="Szvegtrzs"/>
+        <w:pStyle w:val="BodyText"/>
         <w:ind w:firstLine="720"/>
         <w:rPr>
           <w:sz w:val="20"/>
@@ -4931,7 +3545,7 @@
     </w:p>
     <w:p>
       <w:pPr>
-        <w:pStyle w:val="Szvegtrzs"/>
+        <w:pStyle w:val="BodyText"/>
         <w:ind w:firstLine="720"/>
         <w:rPr>
           <w:sz w:val="20"/>
@@ -4942,7 +3556,7 @@
     </w:p>
     <w:p>
       <w:pPr>
-        <w:pStyle w:val="Szvegtrzs"/>
+        <w:pStyle w:val="BodyText"/>
         <w:numPr>
           <w:ilvl w:val="0"/>
           <w:numId w:val="3"/>
@@ -4959,95 +3573,7 @@
           <w:sz w:val="20"/>
           <w:lang w:val="en-GB"/>
         </w:rPr>
-        <w:t xml:space="preserve">A </w:t>
-      </w:r>
-      <w:proofErr w:type="spellStart"/>
-      <w:r>
-        <w:rPr>
-          <w:sz w:val="20"/>
-          <w:lang w:val="en-GB"/>
-        </w:rPr>
-        <w:t>foglalási</w:t>
-      </w:r>
-      <w:proofErr w:type="spellEnd"/>
-      <w:r>
-        <w:rPr>
-          <w:sz w:val="20"/>
-          <w:lang w:val="en-GB"/>
-        </w:rPr>
-        <w:t xml:space="preserve"> </w:t>
-      </w:r>
-      <w:proofErr w:type="spellStart"/>
-      <w:r>
-        <w:rPr>
-          <w:sz w:val="20"/>
-          <w:lang w:val="en-GB"/>
-        </w:rPr>
-        <w:t>nyomtatvány</w:t>
-      </w:r>
-      <w:proofErr w:type="spellEnd"/>
-      <w:r>
-        <w:rPr>
-          <w:sz w:val="20"/>
-          <w:lang w:val="en-GB"/>
-        </w:rPr>
-        <w:t xml:space="preserve"> </w:t>
-      </w:r>
-      <w:proofErr w:type="spellStart"/>
-      <w:r>
-        <w:rPr>
-          <w:sz w:val="20"/>
-          <w:lang w:val="en-GB"/>
-        </w:rPr>
-        <w:t>megérkezésekor</w:t>
-      </w:r>
-      <w:proofErr w:type="spellEnd"/>
-      <w:r>
-        <w:rPr>
-          <w:sz w:val="20"/>
-          <w:lang w:val="en-GB"/>
-        </w:rPr>
-        <w:t xml:space="preserve"> a </w:t>
-      </w:r>
-      <w:proofErr w:type="spellStart"/>
-      <w:r>
-        <w:rPr>
-          <w:sz w:val="20"/>
-          <w:lang w:val="en-GB"/>
-        </w:rPr>
-        <w:t>foglalás</w:t>
-      </w:r>
-      <w:proofErr w:type="spellEnd"/>
-      <w:r>
-        <w:rPr>
-          <w:sz w:val="20"/>
-          <w:lang w:val="en-GB"/>
-        </w:rPr>
-        <w:t xml:space="preserve"> </w:t>
-      </w:r>
-      <w:proofErr w:type="spellStart"/>
-      <w:r>
-        <w:rPr>
-          <w:sz w:val="20"/>
-          <w:lang w:val="en-GB"/>
-        </w:rPr>
-        <w:t>végleges</w:t>
-      </w:r>
-      <w:proofErr w:type="spellEnd"/>
-      <w:r>
-        <w:rPr>
-          <w:sz w:val="20"/>
-          <w:lang w:val="en-GB"/>
-        </w:rPr>
-        <w:t xml:space="preserve"> </w:t>
-      </w:r>
-      <w:proofErr w:type="spellStart"/>
-      <w:r>
-        <w:rPr>
-          <w:sz w:val="20"/>
-          <w:lang w:val="en-GB"/>
-        </w:rPr>
-        <w:t>les</w:t>
+        <w:t>A foglalási nyomtatvány megérkezésekor a foglalás végleges les</w:t>
       </w:r>
       <w:r>
         <w:rPr>
@@ -5056,7 +3582,6 @@
         </w:rPr>
         <w:t>z</w:t>
       </w:r>
-      <w:proofErr w:type="spellEnd"/>
       <w:r>
         <w:rPr>
           <w:sz w:val="20"/>
@@ -5067,7 +3592,7 @@
     </w:p>
     <w:p>
       <w:pPr>
-        <w:pStyle w:val="Szvegtrzs"/>
+        <w:pStyle w:val="BodyText"/>
         <w:numPr>
           <w:ilvl w:val="0"/>
           <w:numId w:val="3"/>
@@ -5084,101 +3609,12 @@
           <w:sz w:val="20"/>
           <w:lang w:val="en-GB"/>
         </w:rPr>
-        <w:t xml:space="preserve">A </w:t>
-      </w:r>
-      <w:proofErr w:type="spellStart"/>
-      <w:r>
-        <w:rPr>
-          <w:sz w:val="20"/>
-          <w:lang w:val="en-GB"/>
-        </w:rPr>
-        <w:t>bejelentkezés</w:t>
-      </w:r>
-      <w:proofErr w:type="spellEnd"/>
-      <w:r>
-        <w:rPr>
-          <w:sz w:val="20"/>
-          <w:lang w:val="en-GB"/>
-        </w:rPr>
-        <w:t xml:space="preserve"> 14 </w:t>
-      </w:r>
-      <w:proofErr w:type="spellStart"/>
-      <w:r>
-        <w:rPr>
-          <w:sz w:val="20"/>
-          <w:lang w:val="en-GB"/>
-        </w:rPr>
-        <w:t>órától</w:t>
-      </w:r>
-      <w:proofErr w:type="spellEnd"/>
-      <w:r>
-        <w:rPr>
-          <w:sz w:val="20"/>
-          <w:lang w:val="en-GB"/>
-        </w:rPr>
-        <w:t xml:space="preserve"> </w:t>
-      </w:r>
-      <w:proofErr w:type="spellStart"/>
-      <w:r>
-        <w:rPr>
-          <w:sz w:val="20"/>
-          <w:lang w:val="en-GB"/>
-        </w:rPr>
-        <w:t>lehetséges</w:t>
-      </w:r>
-      <w:proofErr w:type="spellEnd"/>
-      <w:r>
-        <w:rPr>
-          <w:sz w:val="20"/>
-          <w:lang w:val="en-GB"/>
-        </w:rPr>
-        <w:t xml:space="preserve">, </w:t>
-      </w:r>
-      <w:proofErr w:type="spellStart"/>
-      <w:r>
-        <w:rPr>
-          <w:sz w:val="20"/>
-          <w:lang w:val="en-GB"/>
-        </w:rPr>
-        <w:t>kijelentkezni</w:t>
-      </w:r>
-      <w:proofErr w:type="spellEnd"/>
-      <w:r>
-        <w:rPr>
-          <w:sz w:val="20"/>
-          <w:lang w:val="en-GB"/>
-        </w:rPr>
-        <w:t xml:space="preserve"> 11 </w:t>
-      </w:r>
-      <w:proofErr w:type="spellStart"/>
-      <w:r>
-        <w:rPr>
-          <w:sz w:val="20"/>
-          <w:lang w:val="en-GB"/>
-        </w:rPr>
-        <w:t>óráig</w:t>
-      </w:r>
-      <w:proofErr w:type="spellEnd"/>
-      <w:r>
-        <w:rPr>
-          <w:sz w:val="20"/>
-          <w:lang w:val="en-GB"/>
-        </w:rPr>
-        <w:t xml:space="preserve"> </w:t>
-      </w:r>
-      <w:proofErr w:type="spellStart"/>
-      <w:r>
-        <w:rPr>
-          <w:sz w:val="20"/>
-          <w:lang w:val="en-GB"/>
-        </w:rPr>
-        <w:t>lehet</w:t>
-      </w:r>
-      <w:proofErr w:type="spellEnd"/>
+        <w:t>A bejelentkezés 14 órától lehetséges, kijelentkezni 11 óráig lehet</w:t>
+      </w:r>
     </w:p>
     <w:p>
       <w:pPr>
-        <w:pStyle w:val="Szvegtrzs"/>
+        <w:pStyle w:val="BodyText"/>
         <w:numPr>
           <w:ilvl w:val="0"/>
           <w:numId w:val="3"/>
@@ -5195,53 +3631,12 @@
           <w:sz w:val="20"/>
           <w:lang w:val="en-GB"/>
         </w:rPr>
-        <w:t xml:space="preserve">A </w:t>
-      </w:r>
-      <w:proofErr w:type="spellStart"/>
-      <w:r>
-        <w:rPr>
-          <w:sz w:val="20"/>
-          <w:lang w:val="en-GB"/>
-        </w:rPr>
-        <w:t>fizetés</w:t>
-      </w:r>
-      <w:proofErr w:type="spellEnd"/>
-      <w:r>
-        <w:rPr>
-          <w:sz w:val="20"/>
-          <w:lang w:val="en-GB"/>
-        </w:rPr>
-        <w:t xml:space="preserve"> a </w:t>
-      </w:r>
-      <w:proofErr w:type="spellStart"/>
-      <w:r>
-        <w:rPr>
-          <w:sz w:val="20"/>
-          <w:lang w:val="en-GB"/>
-        </w:rPr>
-        <w:t>helyszínen</w:t>
-      </w:r>
-      <w:proofErr w:type="spellEnd"/>
-      <w:r>
-        <w:rPr>
-          <w:sz w:val="20"/>
-          <w:lang w:val="en-GB"/>
-        </w:rPr>
-        <w:t xml:space="preserve"> </w:t>
-      </w:r>
-      <w:proofErr w:type="spellStart"/>
-      <w:r>
-        <w:rPr>
-          <w:sz w:val="20"/>
-          <w:lang w:val="en-GB"/>
-        </w:rPr>
-        <w:t>történik</w:t>
-      </w:r>
-      <w:proofErr w:type="spellEnd"/>
+        <w:t>A fizetés a helyszínen történik</w:t>
+      </w:r>
     </w:p>
     <w:p>
       <w:pPr>
-        <w:pStyle w:val="Szvegtrzs"/>
+        <w:pStyle w:val="BodyText"/>
         <w:numPr>
           <w:ilvl w:val="0"/>
           <w:numId w:val="3"/>
@@ -5271,215 +3666,42 @@
           <w:sz w:val="18"/>
         </w:rPr>
       </w:pPr>
-      <w:proofErr w:type="spellStart"/>
       <w:r>
         <w:rPr>
           <w:color w:val="000000"/>
           <w:sz w:val="18"/>
           <w:lang w:val="de-DE"/>
         </w:rPr>
-        <w:t>Az</w:t>
-      </w:r>
-      <w:proofErr w:type="spellEnd"/>
+        <w:t xml:space="preserve">Az ára </w:t>
+      </w:r>
+      <w:r>
+        <w:rPr>
+          <w:color w:val="000000"/>
+          <w:sz w:val="18"/>
+          <w:u w:val="single"/>
+          <w:lang w:val="de-DE"/>
+        </w:rPr>
+        <w:t>35 EUR/auto/út</w:t>
+      </w:r>
       <w:r>
         <w:rPr>
           <w:color w:val="000000"/>
           <w:sz w:val="18"/>
           <w:lang w:val="de-DE"/>
         </w:rPr>
-        <w:t xml:space="preserve"> </w:t>
-      </w:r>
-      <w:proofErr w:type="spellStart"/>
+        <w:t xml:space="preserve">. </w:t>
+      </w:r>
       <w:r>
         <w:rPr>
           <w:color w:val="000000"/>
           <w:sz w:val="18"/>
-          <w:lang w:val="de-DE"/>
-        </w:rPr>
-        <w:t>ára</w:t>
-      </w:r>
-      <w:proofErr w:type="spellEnd"/>
+        </w:rPr>
+        <w:t>Maximum négy fő autónként. Fizetés a ofőrnek történik.</w:t>
+      </w:r>
       <w:r>
         <w:rPr>
           <w:color w:val="000000"/>
           <w:sz w:val="18"/>
-          <w:lang w:val="de-DE"/>
-        </w:rPr>
-        <w:t xml:space="preserve"> </w:t>
-      </w:r>
-      <w:r>
-        <w:rPr>
-          <w:color w:val="000000"/>
-          <w:sz w:val="18"/>
-          <w:u w:val="single"/>
-          <w:lang w:val="de-DE"/>
-        </w:rPr>
-        <w:t>35 EUR/</w:t>
-      </w:r>
-      <w:proofErr w:type="spellStart"/>
-      <w:r>
-        <w:rPr>
-          <w:color w:val="000000"/>
-          <w:sz w:val="18"/>
-          <w:u w:val="single"/>
-          <w:lang w:val="de-DE"/>
-        </w:rPr>
-        <w:t>auto</w:t>
-      </w:r>
-      <w:proofErr w:type="spellEnd"/>
-      <w:r>
-        <w:rPr>
-          <w:color w:val="000000"/>
-          <w:sz w:val="18"/>
-          <w:u w:val="single"/>
-          <w:lang w:val="de-DE"/>
-        </w:rPr>
-        <w:t>/</w:t>
-      </w:r>
-      <w:proofErr w:type="spellStart"/>
-      <w:r>
-        <w:rPr>
-          <w:color w:val="000000"/>
-          <w:sz w:val="18"/>
-          <w:u w:val="single"/>
-          <w:lang w:val="de-DE"/>
-        </w:rPr>
-        <w:t>út</w:t>
-      </w:r>
-      <w:proofErr w:type="spellEnd"/>
-      <w:r>
-        <w:rPr>
-          <w:color w:val="000000"/>
-          <w:sz w:val="18"/>
-          <w:lang w:val="de-DE"/>
-        </w:rPr>
-        <w:t xml:space="preserve">. </w:t>
-      </w:r>
-      <w:r>
-        <w:rPr>
-          <w:color w:val="000000"/>
-          <w:sz w:val="18"/>
-        </w:rPr>
-        <w:t xml:space="preserve">Maximum </w:t>
-      </w:r>
-      <w:proofErr w:type="spellStart"/>
-      <w:r>
-        <w:rPr>
-          <w:color w:val="000000"/>
-          <w:sz w:val="18"/>
-        </w:rPr>
-        <w:t>négy</w:t>
-      </w:r>
-      <w:proofErr w:type="spellEnd"/>
-      <w:r>
-        <w:rPr>
-          <w:color w:val="000000"/>
-          <w:sz w:val="18"/>
-        </w:rPr>
-        <w:t xml:space="preserve"> </w:t>
-      </w:r>
-      <w:proofErr w:type="spellStart"/>
-      <w:proofErr w:type="gramStart"/>
-      <w:r>
-        <w:rPr>
-          <w:color w:val="000000"/>
-          <w:sz w:val="18"/>
-        </w:rPr>
-        <w:t>fő</w:t>
-      </w:r>
-      <w:proofErr w:type="spellEnd"/>
-      <w:proofErr w:type="gramEnd"/>
-      <w:r>
-        <w:rPr>
-          <w:color w:val="000000"/>
-          <w:sz w:val="18"/>
-        </w:rPr>
-        <w:t xml:space="preserve"> </w:t>
-      </w:r>
-      <w:proofErr w:type="spellStart"/>
-      <w:r>
-        <w:rPr>
-          <w:color w:val="000000"/>
-          <w:sz w:val="18"/>
-        </w:rPr>
-        <w:t>autónként</w:t>
-      </w:r>
-      <w:proofErr w:type="spellEnd"/>
-      <w:r>
-        <w:rPr>
-          <w:color w:val="000000"/>
-          <w:sz w:val="18"/>
-        </w:rPr>
-        <w:t xml:space="preserve">. </w:t>
-      </w:r>
-      <w:proofErr w:type="spellStart"/>
-      <w:r>
-        <w:rPr>
-          <w:color w:val="000000"/>
-          <w:sz w:val="18"/>
-        </w:rPr>
-        <w:t>Fizetés</w:t>
-      </w:r>
-      <w:proofErr w:type="spellEnd"/>
-      <w:r>
-        <w:rPr>
-          <w:color w:val="000000"/>
-          <w:sz w:val="18"/>
-        </w:rPr>
-        <w:t xml:space="preserve"> </w:t>
-      </w:r>
-      <w:proofErr w:type="gramStart"/>
-      <w:r>
-        <w:rPr>
-          <w:color w:val="000000"/>
-          <w:sz w:val="18"/>
-        </w:rPr>
-        <w:t>a</w:t>
-      </w:r>
-      <w:proofErr w:type="gramEnd"/>
-      <w:r>
-        <w:rPr>
-          <w:color w:val="000000"/>
-          <w:sz w:val="18"/>
-        </w:rPr>
-        <w:t xml:space="preserve"> </w:t>
-      </w:r>
-      <w:proofErr w:type="spellStart"/>
-      <w:r>
-        <w:rPr>
-          <w:color w:val="000000"/>
-          <w:sz w:val="18"/>
-        </w:rPr>
-        <w:t>ofőrnek</w:t>
-      </w:r>
-      <w:proofErr w:type="spellEnd"/>
-      <w:r>
-        <w:rPr>
-          <w:color w:val="000000"/>
-          <w:sz w:val="18"/>
-        </w:rPr>
-        <w:t xml:space="preserve"> </w:t>
-      </w:r>
-      <w:proofErr w:type="spellStart"/>
-      <w:r>
-        <w:rPr>
-          <w:color w:val="000000"/>
-          <w:sz w:val="18"/>
-        </w:rPr>
-        <w:t>történik</w:t>
-      </w:r>
-      <w:proofErr w:type="spellEnd"/>
-      <w:r>
-        <w:rPr>
-          <w:color w:val="000000"/>
-          <w:sz w:val="18"/>
-        </w:rPr>
-        <w:t>.</w:t>
-      </w:r>
-      <w:r>
-        <w:rPr>
-          <w:color w:val="000000"/>
-          <w:sz w:val="18"/>
         </w:rPr>
         <w:t xml:space="preserve"> </w:t>
       </w:r>
@@ -5487,7 +3709,7 @@
     <w:p>
       <w:pPr>
         <w:rPr>
-          <w:rStyle w:val="Kiemels2"/>
+          <w:rStyle w:val="Strong"/>
           <w:rFonts w:ascii="Calibri" w:hAnsi="Calibri"/>
           <w:b w:val="0"/>
           <w:bCs w:val="0"/>
@@ -5506,114 +3728,18 @@
           <w:color w:val="000000"/>
           <w:sz w:val="18"/>
         </w:rPr>
-        <w:t xml:space="preserve">A </w:t>
-      </w:r>
-      <w:proofErr w:type="spellStart"/>
-      <w:r>
-        <w:rPr>
-          <w:color w:val="000000"/>
-          <w:sz w:val="18"/>
-        </w:rPr>
-        <w:t>reptérről</w:t>
-      </w:r>
-      <w:proofErr w:type="spellEnd"/>
-      <w:r>
-        <w:rPr>
-          <w:color w:val="000000"/>
-          <w:sz w:val="18"/>
-        </w:rPr>
-        <w:t xml:space="preserve"> </w:t>
-      </w:r>
-      <w:proofErr w:type="spellStart"/>
-      <w:r>
-        <w:rPr>
-          <w:color w:val="000000"/>
-          <w:sz w:val="18"/>
-        </w:rPr>
-        <w:t>való</w:t>
-      </w:r>
-      <w:proofErr w:type="spellEnd"/>
-      <w:r>
-        <w:rPr>
-          <w:color w:val="000000"/>
-          <w:sz w:val="18"/>
-        </w:rPr>
-        <w:t xml:space="preserve"> </w:t>
-      </w:r>
-      <w:proofErr w:type="spellStart"/>
-      <w:r>
-        <w:rPr>
-          <w:color w:val="000000"/>
-          <w:sz w:val="18"/>
-        </w:rPr>
-        <w:t>szállításhoz</w:t>
-      </w:r>
-      <w:proofErr w:type="spellEnd"/>
-      <w:r>
-        <w:rPr>
-          <w:color w:val="000000"/>
-          <w:sz w:val="18"/>
-        </w:rPr>
-        <w:t xml:space="preserve"> </w:t>
-      </w:r>
-      <w:proofErr w:type="spellStart"/>
-      <w:r>
-        <w:rPr>
-          <w:color w:val="000000"/>
-          <w:sz w:val="18"/>
-        </w:rPr>
-        <w:t>szükségünk</w:t>
-      </w:r>
-      <w:proofErr w:type="spellEnd"/>
-      <w:r>
-        <w:rPr>
-          <w:color w:val="000000"/>
-          <w:sz w:val="18"/>
-        </w:rPr>
-        <w:t xml:space="preserve"> van a </w:t>
-      </w:r>
-      <w:proofErr w:type="spellStart"/>
-      <w:r>
-        <w:rPr>
-          <w:color w:val="000000"/>
-          <w:sz w:val="18"/>
-        </w:rPr>
-        <w:t>következő</w:t>
-      </w:r>
-      <w:proofErr w:type="spellEnd"/>
-      <w:r>
-        <w:rPr>
-          <w:color w:val="000000"/>
-          <w:sz w:val="18"/>
-        </w:rPr>
-        <w:t xml:space="preserve"> </w:t>
-      </w:r>
-      <w:proofErr w:type="spellStart"/>
-      <w:r>
-        <w:rPr>
-          <w:color w:val="000000"/>
-          <w:sz w:val="18"/>
-        </w:rPr>
-        <w:t>adatokra</w:t>
-      </w:r>
-      <w:proofErr w:type="spellEnd"/>
-      <w:r>
-        <w:rPr>
-          <w:color w:val="000000"/>
-          <w:sz w:val="18"/>
-        </w:rPr>
-        <w:t>:</w:t>
+        <w:t>A reptérről való szállításhoz szükségünk van a következő adatokra:</w:t>
       </w:r>
     </w:p>
     <w:p>
       <w:pPr>
-        <w:pStyle w:val="Listaszerbekezds"/>
+        <w:pStyle w:val="ListParagraph"/>
         <w:numPr>
           <w:ilvl w:val="0"/>
           <w:numId w:val="4"/>
         </w:numPr>
         <w:rPr>
-          <w:rStyle w:val="Kiemels2"/>
+          <w:rStyle w:val="Strong"/>
           <w:b w:val="0"/>
           <w:bCs w:val="0"/>
           <w:color w:val="000000"/>
@@ -5622,10 +3748,9 @@
           <w:lang w:val="en-GB"/>
         </w:rPr>
       </w:pPr>
-      <w:proofErr w:type="spellStart"/>
-      <w:r>
-        <w:rPr>
-          <w:rStyle w:val="Kiemels2"/>
+      <w:r>
+        <w:rPr>
+          <w:rStyle w:val="Strong"/>
           <w:b w:val="0"/>
           <w:bCs w:val="0"/>
           <w:color w:val="000000"/>
@@ -5633,39 +3758,12 @@
           <w:szCs w:val="22"/>
           <w:lang w:val="en-GB"/>
         </w:rPr>
-        <w:t>érkezési</w:t>
-      </w:r>
-      <w:proofErr w:type="spellEnd"/>
-      <w:r>
-        <w:rPr>
-          <w:rStyle w:val="Kiemels2"/>
-          <w:b w:val="0"/>
-          <w:bCs w:val="0"/>
-          <w:color w:val="000000"/>
-          <w:sz w:val="20"/>
-          <w:szCs w:val="22"/>
-          <w:lang w:val="en-GB"/>
-        </w:rPr>
-        <w:t xml:space="preserve"> </w:t>
-      </w:r>
-      <w:proofErr w:type="spellStart"/>
-      <w:r>
-        <w:rPr>
-          <w:rStyle w:val="Kiemels2"/>
-          <w:b w:val="0"/>
-          <w:bCs w:val="0"/>
-          <w:color w:val="000000"/>
-          <w:sz w:val="20"/>
-          <w:szCs w:val="22"/>
-          <w:lang w:val="en-GB"/>
-        </w:rPr>
-        <w:t>idő</w:t>
-      </w:r>
-      <w:proofErr w:type="spellEnd"/>
+        <w:t>érkezési idő</w:t>
+      </w:r>
     </w:p>
     <w:p>
       <w:pPr>
-        <w:pStyle w:val="Listaszerbekezds"/>
+        <w:pStyle w:val="ListParagraph"/>
         <w:numPr>
           <w:ilvl w:val="0"/>
           <w:numId w:val="4"/>
@@ -5674,10 +3772,9 @@
           <w:sz w:val="22"/>
         </w:rPr>
       </w:pPr>
-      <w:proofErr w:type="spellStart"/>
-      <w:r>
-        <w:rPr>
-          <w:rStyle w:val="Kiemels2"/>
+      <w:r>
+        <w:rPr>
+          <w:rStyle w:val="Strong"/>
           <w:b w:val="0"/>
           <w:bCs w:val="0"/>
           <w:color w:val="000000"/>
@@ -5685,39 +3782,12 @@
           <w:szCs w:val="22"/>
           <w:lang w:val="en-GB"/>
         </w:rPr>
-        <w:t>személyek</w:t>
-      </w:r>
-      <w:proofErr w:type="spellEnd"/>
-      <w:r>
-        <w:rPr>
-          <w:rStyle w:val="Kiemels2"/>
-          <w:b w:val="0"/>
-          <w:bCs w:val="0"/>
-          <w:color w:val="000000"/>
-          <w:sz w:val="20"/>
-          <w:szCs w:val="22"/>
-          <w:lang w:val="en-GB"/>
-        </w:rPr>
-        <w:t xml:space="preserve"> </w:t>
-      </w:r>
-      <w:proofErr w:type="spellStart"/>
-      <w:r>
-        <w:rPr>
-          <w:rStyle w:val="Kiemels2"/>
-          <w:b w:val="0"/>
-          <w:bCs w:val="0"/>
-          <w:color w:val="000000"/>
-          <w:sz w:val="20"/>
-          <w:szCs w:val="22"/>
-          <w:lang w:val="en-GB"/>
-        </w:rPr>
-        <w:t>száma</w:t>
-      </w:r>
-      <w:proofErr w:type="spellEnd"/>
+        <w:t>személyek száma</w:t>
+      </w:r>
     </w:p>
     <w:p>
       <w:pPr>
-        <w:pStyle w:val="Listaszerbekezds"/>
+        <w:pStyle w:val="ListParagraph"/>
         <w:numPr>
           <w:ilvl w:val="0"/>
           <w:numId w:val="5"/>
@@ -5729,10 +3799,9 @@
           <w:lang w:val="en-GB"/>
         </w:rPr>
       </w:pPr>
-      <w:proofErr w:type="spellStart"/>
-      <w:r>
-        <w:rPr>
-          <w:rStyle w:val="Kiemels2"/>
+      <w:r>
+        <w:rPr>
+          <w:rStyle w:val="Strong"/>
           <w:b w:val="0"/>
           <w:bCs w:val="0"/>
           <w:color w:val="000000"/>
@@ -5742,11 +3811,10 @@
         </w:rPr>
         <w:t>járatszám</w:t>
       </w:r>
-      <w:proofErr w:type="spellEnd"/>
     </w:p>
     <w:p>
       <w:pPr>
-        <w:pStyle w:val="Listaszerbekezds"/>
+        <w:pStyle w:val="ListParagraph"/>
         <w:numPr>
           <w:ilvl w:val="0"/>
           <w:numId w:val="5"/>
@@ -5757,10 +3825,9 @@
           <w:szCs w:val="22"/>
         </w:rPr>
       </w:pPr>
-      <w:proofErr w:type="spellStart"/>
-      <w:r>
-        <w:rPr>
-          <w:rStyle w:val="Kiemels2"/>
+      <w:r>
+        <w:rPr>
+          <w:rStyle w:val="Strong"/>
           <w:b w:val="0"/>
           <w:bCs w:val="0"/>
           <w:color w:val="000000"/>
@@ -5768,65 +3835,12 @@
           <w:szCs w:val="22"/>
           <w:lang w:val="en-GB"/>
         </w:rPr>
-        <w:t>az</w:t>
-      </w:r>
-      <w:proofErr w:type="spellEnd"/>
-      <w:r>
-        <w:rPr>
-          <w:rStyle w:val="Kiemels2"/>
-          <w:b w:val="0"/>
-          <w:bCs w:val="0"/>
-          <w:color w:val="000000"/>
-          <w:sz w:val="20"/>
-          <w:szCs w:val="22"/>
-          <w:lang w:val="en-GB"/>
-        </w:rPr>
-        <w:t xml:space="preserve"> </w:t>
-      </w:r>
-      <w:proofErr w:type="spellStart"/>
-      <w:r>
-        <w:rPr>
-          <w:rStyle w:val="Kiemels2"/>
-          <w:b w:val="0"/>
-          <w:bCs w:val="0"/>
-          <w:color w:val="000000"/>
-          <w:sz w:val="20"/>
-          <w:szCs w:val="22"/>
-          <w:lang w:val="en-GB"/>
-        </w:rPr>
-        <w:t>indulás</w:t>
-      </w:r>
-      <w:proofErr w:type="spellEnd"/>
-      <w:r>
-        <w:rPr>
-          <w:rStyle w:val="Kiemels2"/>
-          <w:b w:val="0"/>
-          <w:bCs w:val="0"/>
-          <w:color w:val="000000"/>
-          <w:sz w:val="20"/>
-          <w:szCs w:val="22"/>
-          <w:lang w:val="en-GB"/>
-        </w:rPr>
-        <w:t xml:space="preserve"> </w:t>
-      </w:r>
-      <w:proofErr w:type="spellStart"/>
-      <w:r>
-        <w:rPr>
-          <w:rStyle w:val="Kiemels2"/>
-          <w:b w:val="0"/>
-          <w:bCs w:val="0"/>
-          <w:color w:val="000000"/>
-          <w:sz w:val="20"/>
-          <w:szCs w:val="22"/>
-          <w:lang w:val="en-GB"/>
-        </w:rPr>
-        <w:t>helyszíne</w:t>
-      </w:r>
-      <w:proofErr w:type="spellEnd"/>
+        <w:t>az indulás helyszíne</w:t>
+      </w:r>
     </w:p>
     <w:p>
       <w:pPr>
-        <w:pStyle w:val="Listaszerbekezds"/>
+        <w:pStyle w:val="ListParagraph"/>
         <w:numPr>
           <w:ilvl w:val="0"/>
           <w:numId w:val="5"/>
@@ -5837,10 +3851,9 @@
           <w:szCs w:val="22"/>
         </w:rPr>
       </w:pPr>
-      <w:proofErr w:type="spellStart"/>
-      <w:r>
-        <w:rPr>
-          <w:rStyle w:val="Kiemels2"/>
+      <w:r>
+        <w:rPr>
+          <w:rStyle w:val="Strong"/>
           <w:b w:val="0"/>
           <w:bCs w:val="0"/>
           <w:color w:val="000000"/>
@@ -5848,12 +3861,11 @@
           <w:szCs w:val="22"/>
           <w:lang w:val="en-GB"/>
         </w:rPr>
-        <w:t>az</w:t>
-      </w:r>
-      <w:proofErr w:type="spellEnd"/>
-      <w:r>
-        <w:rPr>
-          <w:rStyle w:val="Kiemels2"/>
+        <w:t>az érkezés ifeje</w:t>
+      </w:r>
+      <w:r>
+        <w:rPr>
+          <w:rStyle w:val="Strong"/>
           <w:b w:val="0"/>
           <w:bCs w:val="0"/>
           <w:color w:val="000000"/>
@@ -5861,82 +3873,18 @@
           <w:szCs w:val="22"/>
           <w:lang w:val="en-GB"/>
         </w:rPr>
-        <w:t xml:space="preserve"> </w:t>
-      </w:r>
-      <w:proofErr w:type="spellStart"/>
-      <w:r>
-        <w:rPr>
-          <w:rStyle w:val="Kiemels2"/>
-          <w:b w:val="0"/>
-          <w:bCs w:val="0"/>
-          <w:color w:val="000000"/>
-          <w:sz w:val="20"/>
-          <w:szCs w:val="22"/>
-          <w:lang w:val="en-GB"/>
-        </w:rPr>
-        <w:t>érkezés</w:t>
-      </w:r>
-      <w:proofErr w:type="spellEnd"/>
-      <w:r>
-        <w:rPr>
-          <w:rStyle w:val="Kiemels2"/>
-          <w:b w:val="0"/>
-          <w:bCs w:val="0"/>
-          <w:color w:val="000000"/>
-          <w:sz w:val="20"/>
-          <w:szCs w:val="22"/>
-          <w:lang w:val="en-GB"/>
-        </w:rPr>
-        <w:t xml:space="preserve"> </w:t>
-      </w:r>
-      <w:proofErr w:type="spellStart"/>
-      <w:r>
-        <w:rPr>
-          <w:rStyle w:val="Kiemels2"/>
-          <w:b w:val="0"/>
-          <w:bCs w:val="0"/>
-          <w:color w:val="000000"/>
-          <w:sz w:val="20"/>
-          <w:szCs w:val="22"/>
-          <w:lang w:val="en-GB"/>
-        </w:rPr>
-        <w:t>ifeje</w:t>
-      </w:r>
-      <w:r>
-        <w:rPr>
-          <w:rStyle w:val="Kiemels2"/>
-          <w:b w:val="0"/>
-          <w:bCs w:val="0"/>
-          <w:color w:val="000000"/>
-          <w:sz w:val="20"/>
-          <w:szCs w:val="22"/>
-          <w:lang w:val="en-GB"/>
-        </w:rPr>
-        <w:t>the</w:t>
-      </w:r>
-      <w:proofErr w:type="spellEnd"/>
-      <w:r>
-        <w:rPr>
-          <w:rStyle w:val="Kiemels2"/>
-          <w:b w:val="0"/>
-          <w:bCs w:val="0"/>
-          <w:color w:val="000000"/>
-          <w:sz w:val="20"/>
-          <w:szCs w:val="22"/>
-          <w:lang w:val="en-GB"/>
-        </w:rPr>
-        <w:t xml:space="preserve"> time of your arrival</w:t>
+        <w:t>the time of your arrival</w:t>
       </w:r>
     </w:p>
     <w:p>
       <w:pPr>
-        <w:pStyle w:val="Listaszerbekezds"/>
+        <w:pStyle w:val="ListParagraph"/>
         <w:numPr>
           <w:ilvl w:val="0"/>
           <w:numId w:val="5"/>
         </w:numPr>
         <w:rPr>
-          <w:rStyle w:val="Kiemels2"/>
+          <w:rStyle w:val="Strong"/>
           <w:b w:val="0"/>
           <w:bCs w:val="0"/>
           <w:sz w:val="22"/>
@@ -5945,7 +3893,7 @@
       </w:pPr>
       <w:r>
         <w:rPr>
-          <w:rStyle w:val="Kiemels2"/>
+          <w:rStyle w:val="Strong"/>
           <w:b w:val="0"/>
           <w:bCs w:val="0"/>
           <w:color w:val="000000"/>
@@ -5957,13 +3905,13 @@
     </w:p>
     <w:p>
       <w:pPr>
-        <w:pStyle w:val="Listaszerbekezds"/>
+        <w:pStyle w:val="ListParagraph"/>
         <w:numPr>
           <w:ilvl w:val="0"/>
           <w:numId w:val="5"/>
         </w:numPr>
         <w:rPr>
-          <w:rStyle w:val="Kiemels2"/>
+          <w:rStyle w:val="Strong"/>
           <w:b w:val="0"/>
           <w:bCs w:val="0"/>
           <w:color w:val="000000"/>
@@ -5972,10 +3920,9 @@
           <w:lang w:val="en-GB"/>
         </w:rPr>
       </w:pPr>
-      <w:proofErr w:type="spellStart"/>
-      <w:r>
-        <w:rPr>
-          <w:rStyle w:val="Kiemels2"/>
+      <w:r>
+        <w:rPr>
+          <w:rStyle w:val="Strong"/>
           <w:b w:val="0"/>
           <w:bCs w:val="0"/>
           <w:color w:val="000000"/>
@@ -5985,11 +3932,10 @@
         </w:rPr>
         <w:t>telefonszám</w:t>
       </w:r>
-      <w:proofErr w:type="spellEnd"/>
     </w:p>
     <w:p>
       <w:pPr>
-        <w:pStyle w:val="Szvegtrzs"/>
+        <w:pStyle w:val="BodyText"/>
         <w:spacing w:after="40"/>
         <w:ind w:left="142" w:right="-142"/>
         <w:rPr>
@@ -6000,7 +3946,7 @@
     </w:p>
     <w:p>
       <w:pPr>
-        <w:pStyle w:val="Szvegtrzs"/>
+        <w:pStyle w:val="BodyText"/>
         <w:spacing w:after="40"/>
         <w:ind w:right="-142"/>
         <w:rPr>
@@ -6008,31 +3954,13 @@
           <w:lang w:val="en-GB"/>
         </w:rPr>
       </w:pPr>
-      <w:proofErr w:type="spellStart"/>
-      <w:r>
-        <w:rPr>
-          <w:sz w:val="20"/>
-          <w:lang w:val="en-GB"/>
-        </w:rPr>
-        <w:t>Elfogadom</w:t>
-      </w:r>
-      <w:proofErr w:type="spellEnd"/>
-      <w:r>
-        <w:rPr>
-          <w:sz w:val="20"/>
-          <w:lang w:val="en-GB"/>
-        </w:rPr>
-        <w:t xml:space="preserve"> a </w:t>
-      </w:r>
-      <w:proofErr w:type="spellStart"/>
-      <w:r>
-        <w:rPr>
-          <w:sz w:val="20"/>
-          <w:lang w:val="en-GB"/>
-        </w:rPr>
-        <w:t>feltételeket</w:t>
-      </w:r>
-      <w:proofErr w:type="spellEnd"/>
+      <w:r>
+        <w:rPr>
+          <w:sz w:val="20"/>
+          <w:lang w:val="en-GB"/>
+        </w:rPr>
+        <w:t>Elfogadom a feltételeket</w:t>
+      </w:r>
       <w:r>
         <w:rPr>
           <w:sz w:val="20"/>
@@ -6043,7 +3971,7 @@
     </w:p>
     <w:p>
       <w:pPr>
-        <w:pStyle w:val="Szvegtrzs"/>
+        <w:pStyle w:val="BodyText"/>
         <w:spacing w:after="40"/>
         <w:ind w:right="-142"/>
         <w:rPr>
@@ -6054,7 +3982,7 @@
     </w:p>
     <w:p>
       <w:pPr>
-        <w:pStyle w:val="Szvegtrzs"/>
+        <w:pStyle w:val="BodyText"/>
         <w:spacing w:before="200"/>
         <w:rPr>
           <w:sz w:val="20"/>
@@ -6105,7 +4033,7 @@
     </w:p>
     <w:p>
       <w:pPr>
-        <w:pStyle w:val="Szvegtrzs"/>
+        <w:pStyle w:val="BodyText"/>
         <w:spacing w:before="200"/>
         <w:ind w:left="709"/>
         <w:rPr>
@@ -6118,37 +4046,12 @@
           <w:sz w:val="20"/>
           <w:lang w:val="en-GB"/>
         </w:rPr>
-        <w:t xml:space="preserve">          </w:t>
-      </w:r>
-      <w:proofErr w:type="spellStart"/>
-      <w:r>
-        <w:rPr>
-          <w:sz w:val="20"/>
-          <w:lang w:val="en-GB"/>
-        </w:rPr>
-        <w:t>Aláírás</w:t>
-      </w:r>
-      <w:proofErr w:type="spellEnd"/>
-      <w:r>
-        <w:rPr>
-          <w:sz w:val="20"/>
-          <w:lang w:val="en-GB"/>
-        </w:rPr>
-        <w:t xml:space="preserve"> </w:t>
-      </w:r>
-      <w:proofErr w:type="spellStart"/>
-      <w:r>
-        <w:rPr>
-          <w:sz w:val="20"/>
-          <w:lang w:val="en-GB"/>
-        </w:rPr>
-        <w:t>helye</w:t>
-      </w:r>
-      <w:proofErr w:type="spellEnd"/>
+        <w:t xml:space="preserve">          Aláírás helye</w:t>
+      </w:r>
     </w:p>
     <w:p>
       <w:pPr>
-        <w:pStyle w:val="Szvegtrzs"/>
+        <w:pStyle w:val="BodyText"/>
         <w:spacing w:before="120"/>
         <w:ind w:left="142"/>
         <w:jc w:val="center"/>
@@ -6164,25 +4067,7 @@
           <w:u w:val="single"/>
           <w:lang w:val="en-GB"/>
         </w:rPr>
-        <w:t xml:space="preserve">JUTTASSÁTOK EL E-MAILBEN EZT </w:t>
-      </w:r>
-      <w:proofErr w:type="gramStart"/>
-      <w:r>
-        <w:rPr>
-          <w:sz w:val="20"/>
-          <w:u w:val="single"/>
-          <w:lang w:val="en-GB"/>
-        </w:rPr>
-        <w:t>A NYOMTATVÁNYT A</w:t>
-      </w:r>
-      <w:proofErr w:type="gramEnd"/>
-      <w:r>
-        <w:rPr>
-          <w:sz w:val="20"/>
-          <w:u w:val="single"/>
-          <w:lang w:val="en-GB"/>
-        </w:rPr>
-        <w:t xml:space="preserve"> SZERVEZŐKNEK MINÉL HAMARABB</w:t>
+        <w:t>JUTTASSÁTOK EL E-MAILBEN EZT A NYOMTATVÁNYT A SZERVEZŐKNEK MINÉL HAMARABB</w:t>
       </w:r>
       <w:r>
         <w:rPr>
@@ -6244,7 +4129,7 @@
 </file>
 
 <file path=word/endnotes.xml><?xml version="1.0" encoding="utf-8"?>
-<w:endnotes xmlns:wpc="http://schemas.microsoft.com/office/word/2010/wordprocessingCanvas" xmlns:mc="http://schemas.openxmlformats.org/markup-compatibility/2006" xmlns:o="urn:schemas-microsoft-com:office:office" xmlns:r="http://schemas.openxmlformats.org/officeDocument/2006/relationships" xmlns:m="http://schemas.openxmlformats.org/officeDocument/2006/math" xmlns:v="urn:schemas-microsoft-com:vml" xmlns:wp14="http://schemas.microsoft.com/office/word/2010/wordprocessingDrawing" xmlns:wp="http://schemas.openxmlformats.org/drawingml/2006/wordprocessingDrawing" xmlns:w10="urn:schemas-microsoft-com:office:word" xmlns:w="http://schemas.openxmlformats.org/wordprocessingml/2006/main" xmlns:w14="http://schemas.microsoft.com/office/word/2010/wordml" xmlns:wpg="http://schemas.microsoft.com/office/word/2010/wordprocessingGroup" xmlns:wpi="http://schemas.microsoft.com/office/word/2010/wordprocessingInk" xmlns:wne="http://schemas.microsoft.com/office/word/2006/wordml" xmlns:wps="http://schemas.microsoft.com/office/word/2010/wordprocessingShape" mc:Ignorable="w14 wp14">
+<w:endnotes xmlns:wpc="http://schemas.microsoft.com/office/word/2010/wordprocessingCanvas" xmlns:mc="http://schemas.openxmlformats.org/markup-compatibility/2006" xmlns:o="urn:schemas-microsoft-com:office:office" xmlns:r="http://schemas.openxmlformats.org/officeDocument/2006/relationships" xmlns:m="http://schemas.openxmlformats.org/officeDocument/2006/math" xmlns:v="urn:schemas-microsoft-com:vml" xmlns:wp14="http://schemas.microsoft.com/office/word/2010/wordprocessingDrawing" xmlns:wp="http://schemas.openxmlformats.org/drawingml/2006/wordprocessingDrawing" xmlns:w10="urn:schemas-microsoft-com:office:word" xmlns:w="http://schemas.openxmlformats.org/wordprocessingml/2006/main" xmlns:w14="http://schemas.microsoft.com/office/word/2010/wordml" xmlns:w15="http://schemas.microsoft.com/office/word/2012/wordml" xmlns:wpg="http://schemas.microsoft.com/office/word/2010/wordprocessingGroup" xmlns:wpi="http://schemas.microsoft.com/office/word/2010/wordprocessingInk" xmlns:wne="http://schemas.microsoft.com/office/word/2006/wordml" xmlns:wps="http://schemas.microsoft.com/office/word/2010/wordprocessingShape" mc:Ignorable="w14 w15 wp14">
   <w:endnote w:type="separator" w:id="-1">
     <w:p>
       <w:r>
@@ -6263,7 +4148,7 @@
 </file>
 
 <file path=word/footnotes.xml><?xml version="1.0" encoding="utf-8"?>
-<w:footnotes xmlns:wpc="http://schemas.microsoft.com/office/word/2010/wordprocessingCanvas" xmlns:mc="http://schemas.openxmlformats.org/markup-compatibility/2006" xmlns:o="urn:schemas-microsoft-com:office:office" xmlns:r="http://schemas.openxmlformats.org/officeDocument/2006/relationships" xmlns:m="http://schemas.openxmlformats.org/officeDocument/2006/math" xmlns:v="urn:schemas-microsoft-com:vml" xmlns:wp14="http://schemas.microsoft.com/office/word/2010/wordprocessingDrawing" xmlns:wp="http://schemas.openxmlformats.org/drawingml/2006/wordprocessingDrawing" xmlns:w10="urn:schemas-microsoft-com:office:word" xmlns:w="http://schemas.openxmlformats.org/wordprocessingml/2006/main" xmlns:w14="http://schemas.microsoft.com/office/word/2010/wordml" xmlns:wpg="http://schemas.microsoft.com/office/word/2010/wordprocessingGroup" xmlns:wpi="http://schemas.microsoft.com/office/word/2010/wordprocessingInk" xmlns:wne="http://schemas.microsoft.com/office/word/2006/wordml" xmlns:wps="http://schemas.microsoft.com/office/word/2010/wordprocessingShape" mc:Ignorable="w14 wp14">
+<w:footnotes xmlns:wpc="http://schemas.microsoft.com/office/word/2010/wordprocessingCanvas" xmlns:mc="http://schemas.openxmlformats.org/markup-compatibility/2006" xmlns:o="urn:schemas-microsoft-com:office:office" xmlns:r="http://schemas.openxmlformats.org/officeDocument/2006/relationships" xmlns:m="http://schemas.openxmlformats.org/officeDocument/2006/math" xmlns:v="urn:schemas-microsoft-com:vml" xmlns:wp14="http://schemas.microsoft.com/office/word/2010/wordprocessingDrawing" xmlns:wp="http://schemas.openxmlformats.org/drawingml/2006/wordprocessingDrawing" xmlns:w10="urn:schemas-microsoft-com:office:word" xmlns:w="http://schemas.openxmlformats.org/wordprocessingml/2006/main" xmlns:w14="http://schemas.microsoft.com/office/word/2010/wordml" xmlns:w15="http://schemas.microsoft.com/office/word/2012/wordml" xmlns:wpg="http://schemas.microsoft.com/office/word/2010/wordprocessingGroup" xmlns:wpi="http://schemas.microsoft.com/office/word/2010/wordprocessingInk" xmlns:wne="http://schemas.microsoft.com/office/word/2006/wordml" xmlns:wps="http://schemas.microsoft.com/office/word/2010/wordprocessingShape" mc:Ignorable="w14 w15 wp14">
   <w:footnote w:type="separator" w:id="-1">
     <w:p>
       <w:r>
@@ -6282,7 +4167,7 @@
 </file>
 
 <file path=word/numbering.xml><?xml version="1.0" encoding="utf-8"?>
-<w:numbering xmlns:wpc="http://schemas.microsoft.com/office/word/2010/wordprocessingCanvas" xmlns:mc="http://schemas.openxmlformats.org/markup-compatibility/2006" xmlns:o="urn:schemas-microsoft-com:office:office" xmlns:r="http://schemas.openxmlformats.org/officeDocument/2006/relationships" xmlns:m="http://schemas.openxmlformats.org/officeDocument/2006/math" xmlns:v="urn:schemas-microsoft-com:vml" xmlns:wp14="http://schemas.microsoft.com/office/word/2010/wordprocessingDrawing" xmlns:wp="http://schemas.openxmlformats.org/drawingml/2006/wordprocessingDrawing" xmlns:w10="urn:schemas-microsoft-com:office:word" xmlns:w="http://schemas.openxmlformats.org/wordprocessingml/2006/main" xmlns:w14="http://schemas.microsoft.com/office/word/2010/wordml" xmlns:wpg="http://schemas.microsoft.com/office/word/2010/wordprocessingGroup" xmlns:wpi="http://schemas.microsoft.com/office/word/2010/wordprocessingInk" xmlns:wne="http://schemas.microsoft.com/office/word/2006/wordml" xmlns:wps="http://schemas.microsoft.com/office/word/2010/wordprocessingShape" mc:Ignorable="w14 wp14">
+<w:numbering xmlns:wpc="http://schemas.microsoft.com/office/word/2010/wordprocessingCanvas" xmlns:mc="http://schemas.openxmlformats.org/markup-compatibility/2006" xmlns:o="urn:schemas-microsoft-com:office:office" xmlns:r="http://schemas.openxmlformats.org/officeDocument/2006/relationships" xmlns:m="http://schemas.openxmlformats.org/officeDocument/2006/math" xmlns:v="urn:schemas-microsoft-com:vml" xmlns:wp14="http://schemas.microsoft.com/office/word/2010/wordprocessingDrawing" xmlns:wp="http://schemas.openxmlformats.org/drawingml/2006/wordprocessingDrawing" xmlns:w10="urn:schemas-microsoft-com:office:word" xmlns:w="http://schemas.openxmlformats.org/wordprocessingml/2006/main" xmlns:w14="http://schemas.microsoft.com/office/word/2010/wordml" xmlns:w15="http://schemas.microsoft.com/office/word/2012/wordml" xmlns:wpg="http://schemas.microsoft.com/office/word/2010/wordprocessingGroup" xmlns:wpi="http://schemas.microsoft.com/office/word/2010/wordprocessingInk" xmlns:wne="http://schemas.microsoft.com/office/word/2006/wordml" xmlns:wps="http://schemas.microsoft.com/office/word/2010/wordprocessingShape" mc:Ignorable="w14 w15 wp14">
   <w:abstractNum w:abstractNumId="0">
     <w:nsid w:val="0C7D485E"/>
     <w:multiLevelType w:val="singleLevel"/>
@@ -6870,7 +4755,7 @@
 </file>
 
 <file path=word/styles.xml><?xml version="1.0" encoding="utf-8"?>
-<w:styles xmlns:mc="http://schemas.openxmlformats.org/markup-compatibility/2006" xmlns:r="http://schemas.openxmlformats.org/officeDocument/2006/relationships" xmlns:w="http://schemas.openxmlformats.org/wordprocessingml/2006/main" xmlns:w14="http://schemas.microsoft.com/office/word/2010/wordml" mc:Ignorable="w14">
+<w:styles xmlns:mc="http://schemas.openxmlformats.org/markup-compatibility/2006" xmlns:r="http://schemas.openxmlformats.org/officeDocument/2006/relationships" xmlns:w="http://schemas.openxmlformats.org/wordprocessingml/2006/main" xmlns:w14="http://schemas.microsoft.com/office/word/2010/wordml" xmlns:w15="http://schemas.microsoft.com/office/word/2012/wordml" mc:Ignorable="w14 w15">
   <w:docDefaults>
     <w:rPrDefault>
       <w:rPr>
@@ -6880,157 +4765,390 @@
     </w:rPrDefault>
     <w:pPrDefault/>
   </w:docDefaults>
-  <w:latentStyles w:defLockedState="0" w:defUIPriority="99" w:defSemiHidden="1" w:defUnhideWhenUsed="1" w:defQFormat="0" w:count="267">
-    <w:lsdException w:name="Normal" w:semiHidden="0" w:uiPriority="0" w:unhideWhenUsed="0" w:qFormat="1"/>
-    <w:lsdException w:name="heading 1" w:semiHidden="0" w:uiPriority="9" w:unhideWhenUsed="0" w:qFormat="1"/>
-    <w:lsdException w:name="heading 2" w:semiHidden="0" w:uiPriority="9" w:unhideWhenUsed="0" w:qFormat="1"/>
-    <w:lsdException w:name="heading 3" w:semiHidden="0" w:uiPriority="9" w:unhideWhenUsed="0" w:qFormat="1"/>
-    <w:lsdException w:name="heading 4" w:semiHidden="0" w:uiPriority="9" w:unhideWhenUsed="0" w:qFormat="1"/>
-    <w:lsdException w:name="heading 5" w:semiHidden="0" w:uiPriority="9" w:unhideWhenUsed="0" w:qFormat="1"/>
-    <w:lsdException w:name="heading 6" w:semiHidden="0" w:uiPriority="9" w:unhideWhenUsed="0" w:qFormat="1"/>
-    <w:lsdException w:name="heading 7" w:semiHidden="0" w:uiPriority="9" w:unhideWhenUsed="0" w:qFormat="1"/>
-    <w:lsdException w:name="heading 8" w:semiHidden="0" w:uiPriority="9" w:unhideWhenUsed="0" w:qFormat="1"/>
-    <w:lsdException w:name="heading 9" w:semiHidden="0" w:uiPriority="9" w:unhideWhenUsed="0" w:qFormat="1"/>
-    <w:lsdException w:name="toc 1" w:uiPriority="39"/>
-    <w:lsdException w:name="toc 2" w:uiPriority="39"/>
-    <w:lsdException w:name="toc 3" w:uiPriority="39"/>
-    <w:lsdException w:name="toc 4" w:uiPriority="39"/>
-    <w:lsdException w:name="toc 5" w:uiPriority="39"/>
-    <w:lsdException w:name="toc 6" w:uiPriority="39"/>
-    <w:lsdException w:name="toc 7" w:uiPriority="39"/>
-    <w:lsdException w:name="toc 8" w:uiPriority="39"/>
-    <w:lsdException w:name="toc 9" w:uiPriority="39"/>
-    <w:lsdException w:name="caption" w:uiPriority="35" w:qFormat="1"/>
-    <w:lsdException w:name="Title" w:semiHidden="0" w:uiPriority="10" w:unhideWhenUsed="0" w:qFormat="1"/>
-    <w:lsdException w:name="Default Paragraph Font" w:uiPriority="1"/>
-    <w:lsdException w:name="Subtitle" w:semiHidden="0" w:uiPriority="11" w:unhideWhenUsed="0" w:qFormat="1"/>
-    <w:lsdException w:name="Hyperlink" w:uiPriority="0"/>
-    <w:lsdException w:name="Strong" w:semiHidden="0" w:uiPriority="22" w:unhideWhenUsed="0" w:qFormat="1"/>
-    <w:lsdException w:name="Emphasis" w:semiHidden="0" w:uiPriority="20" w:unhideWhenUsed="0" w:qFormat="1"/>
-    <w:lsdException w:name="Table Grid" w:semiHidden="0" w:uiPriority="59" w:unhideWhenUsed="0"/>
-    <w:lsdException w:name="Placeholder Text" w:unhideWhenUsed="0"/>
-    <w:lsdException w:name="No Spacing" w:semiHidden="0" w:uiPriority="1" w:unhideWhenUsed="0" w:qFormat="1"/>
-    <w:lsdException w:name="Light Shading" w:semiHidden="0" w:uiPriority="60" w:unhideWhenUsed="0"/>
-    <w:lsdException w:name="Light List" w:semiHidden="0" w:uiPriority="61" w:unhideWhenUsed="0"/>
-    <w:lsdException w:name="Light Grid" w:semiHidden="0" w:uiPriority="62" w:unhideWhenUsed="0"/>
-    <w:lsdException w:name="Medium Shading 1" w:semiHidden="0" w:uiPriority="63" w:unhideWhenUsed="0"/>
-    <w:lsdException w:name="Medium Shading 2" w:semiHidden="0" w:uiPriority="64" w:unhideWhenUsed="0"/>
-    <w:lsdException w:name="Medium List 1" w:semiHidden="0" w:uiPriority="65" w:unhideWhenUsed="0"/>
-    <w:lsdException w:name="Medium List 2" w:semiHidden="0" w:uiPriority="66" w:unhideWhenUsed="0"/>
-    <w:lsdException w:name="Medium Grid 1" w:semiHidden="0" w:uiPriority="67" w:unhideWhenUsed="0"/>
-    <w:lsdException w:name="Medium Grid 2" w:semiHidden="0" w:uiPriority="68" w:unhideWhenUsed="0"/>
-    <w:lsdException w:name="Medium Grid 3" w:semiHidden="0" w:uiPriority="69" w:unhideWhenUsed="0"/>
-    <w:lsdException w:name="Dark List" w:semiHidden="0" w:uiPriority="70" w:unhideWhenUsed="0"/>
-    <w:lsdException w:name="Colorful Shading" w:semiHidden="0" w:uiPriority="71" w:unhideWhenUsed="0"/>
-    <w:lsdException w:name="Colorful List" w:semiHidden="0" w:uiPriority="72" w:unhideWhenUsed="0"/>
-    <w:lsdException w:name="Colorful Grid" w:semiHidden="0" w:uiPriority="73" w:unhideWhenUsed="0"/>
-    <w:lsdException w:name="Light Shading Accent 1" w:semiHidden="0" w:uiPriority="60" w:unhideWhenUsed="0"/>
-    <w:lsdException w:name="Light List Accent 1" w:semiHidden="0" w:uiPriority="61" w:unhideWhenUsed="0"/>
-    <w:lsdException w:name="Light Grid Accent 1" w:semiHidden="0" w:uiPriority="62" w:unhideWhenUsed="0"/>
-    <w:lsdException w:name="Medium Shading 1 Accent 1" w:semiHidden="0" w:uiPriority="63" w:unhideWhenUsed="0"/>
-    <w:lsdException w:name="Medium Shading 2 Accent 1" w:semiHidden="0" w:uiPriority="64" w:unhideWhenUsed="0"/>
-    <w:lsdException w:name="Medium List 1 Accent 1" w:semiHidden="0" w:uiPriority="65" w:unhideWhenUsed="0"/>
-    <w:lsdException w:name="Revision" w:unhideWhenUsed="0"/>
-    <w:lsdException w:name="List Paragraph" w:semiHidden="0" w:uiPriority="34" w:unhideWhenUsed="0" w:qFormat="1"/>
-    <w:lsdException w:name="Quote" w:semiHidden="0" w:uiPriority="29" w:unhideWhenUsed="0" w:qFormat="1"/>
-    <w:lsdException w:name="Intense Quote" w:semiHidden="0" w:uiPriority="30" w:unhideWhenUsed="0" w:qFormat="1"/>
-    <w:lsdException w:name="Medium List 2 Accent 1" w:semiHidden="0" w:uiPriority="66" w:unhideWhenUsed="0"/>
-    <w:lsdException w:name="Medium Grid 1 Accent 1" w:semiHidden="0" w:uiPriority="67" w:unhideWhenUsed="0"/>
-    <w:lsdException w:name="Medium Grid 2 Accent 1" w:semiHidden="0" w:uiPriority="68" w:unhideWhenUsed="0"/>
-    <w:lsdException w:name="Medium Grid 3 Accent 1" w:semiHidden="0" w:uiPriority="69" w:unhideWhenUsed="0"/>
-    <w:lsdException w:name="Dark List Accent 1" w:semiHidden="0" w:uiPriority="70" w:unhideWhenUsed="0"/>
-    <w:lsdException w:name="Colorful Shading Accent 1" w:semiHidden="0" w:uiPriority="71" w:unhideWhenUsed="0"/>
-    <w:lsdException w:name="Colorful List Accent 1" w:semiHidden="0" w:uiPriority="72" w:unhideWhenUsed="0"/>
-    <w:lsdException w:name="Colorful Grid Accent 1" w:semiHidden="0" w:uiPriority="73" w:unhideWhenUsed="0"/>
-    <w:lsdException w:name="Light Shading Accent 2" w:semiHidden="0" w:uiPriority="60" w:unhideWhenUsed="0"/>
-    <w:lsdException w:name="Light List Accent 2" w:semiHidden="0" w:uiPriority="61" w:unhideWhenUsed="0"/>
-    <w:lsdException w:name="Light Grid Accent 2" w:semiHidden="0" w:uiPriority="62" w:unhideWhenUsed="0"/>
-    <w:lsdException w:name="Medium Shading 1 Accent 2" w:semiHidden="0" w:uiPriority="63" w:unhideWhenUsed="0"/>
-    <w:lsdException w:name="Medium Shading 2 Accent 2" w:semiHidden="0" w:uiPriority="64" w:unhideWhenUsed="0"/>
-    <w:lsdException w:name="Medium List 1 Accent 2" w:semiHidden="0" w:uiPriority="65" w:unhideWhenUsed="0"/>
-    <w:lsdException w:name="Medium List 2 Accent 2" w:semiHidden="0" w:uiPriority="66" w:unhideWhenUsed="0"/>
-    <w:lsdException w:name="Medium Grid 1 Accent 2" w:semiHidden="0" w:uiPriority="67" w:unhideWhenUsed="0"/>
-    <w:lsdException w:name="Medium Grid 2 Accent 2" w:semiHidden="0" w:uiPriority="68" w:unhideWhenUsed="0"/>
-    <w:lsdException w:name="Medium Grid 3 Accent 2" w:semiHidden="0" w:uiPriority="69" w:unhideWhenUsed="0"/>
-    <w:lsdException w:name="Dark List Accent 2" w:semiHidden="0" w:uiPriority="70" w:unhideWhenUsed="0"/>
-    <w:lsdException w:name="Colorful Shading Accent 2" w:semiHidden="0" w:uiPriority="71" w:unhideWhenUsed="0"/>
-    <w:lsdException w:name="Colorful List Accent 2" w:semiHidden="0" w:uiPriority="72" w:unhideWhenUsed="0"/>
-    <w:lsdException w:name="Colorful Grid Accent 2" w:semiHidden="0" w:uiPriority="73" w:unhideWhenUsed="0"/>
-    <w:lsdException w:name="Light Shading Accent 3" w:semiHidden="0" w:uiPriority="60" w:unhideWhenUsed="0"/>
-    <w:lsdException w:name="Light List Accent 3" w:semiHidden="0" w:uiPriority="61" w:unhideWhenUsed="0"/>
-    <w:lsdException w:name="Light Grid Accent 3" w:semiHidden="0" w:uiPriority="62" w:unhideWhenUsed="0"/>
-    <w:lsdException w:name="Medium Shading 1 Accent 3" w:semiHidden="0" w:uiPriority="63" w:unhideWhenUsed="0"/>
-    <w:lsdException w:name="Medium Shading 2 Accent 3" w:semiHidden="0" w:uiPriority="64" w:unhideWhenUsed="0"/>
-    <w:lsdException w:name="Medium List 1 Accent 3" w:semiHidden="0" w:uiPriority="65" w:unhideWhenUsed="0"/>
-    <w:lsdException w:name="Medium List 2 Accent 3" w:semiHidden="0" w:uiPriority="66" w:unhideWhenUsed="0"/>
-    <w:lsdException w:name="Medium Grid 1 Accent 3" w:semiHidden="0" w:uiPriority="67" w:unhideWhenUsed="0"/>
-    <w:lsdException w:name="Medium Grid 2 Accent 3" w:semiHidden="0" w:uiPriority="68" w:unhideWhenUsed="0"/>
-    <w:lsdException w:name="Medium Grid 3 Accent 3" w:semiHidden="0" w:uiPriority="69" w:unhideWhenUsed="0"/>
-    <w:lsdException w:name="Dark List Accent 3" w:semiHidden="0" w:uiPriority="70" w:unhideWhenUsed="0"/>
-    <w:lsdException w:name="Colorful Shading Accent 3" w:semiHidden="0" w:uiPriority="71" w:unhideWhenUsed="0"/>
-    <w:lsdException w:name="Colorful List Accent 3" w:semiHidden="0" w:uiPriority="72" w:unhideWhenUsed="0"/>
-    <w:lsdException w:name="Colorful Grid Accent 3" w:semiHidden="0" w:uiPriority="73" w:unhideWhenUsed="0"/>
-    <w:lsdException w:name="Light Shading Accent 4" w:semiHidden="0" w:uiPriority="60" w:unhideWhenUsed="0"/>
-    <w:lsdException w:name="Light List Accent 4" w:semiHidden="0" w:uiPriority="61" w:unhideWhenUsed="0"/>
-    <w:lsdException w:name="Light Grid Accent 4" w:semiHidden="0" w:uiPriority="62" w:unhideWhenUsed="0"/>
-    <w:lsdException w:name="Medium Shading 1 Accent 4" w:semiHidden="0" w:uiPriority="63" w:unhideWhenUsed="0"/>
-    <w:lsdException w:name="Medium Shading 2 Accent 4" w:semiHidden="0" w:uiPriority="64" w:unhideWhenUsed="0"/>
-    <w:lsdException w:name="Medium List 1 Accent 4" w:semiHidden="0" w:uiPriority="65" w:unhideWhenUsed="0"/>
-    <w:lsdException w:name="Medium List 2 Accent 4" w:semiHidden="0" w:uiPriority="66" w:unhideWhenUsed="0"/>
-    <w:lsdException w:name="Medium Grid 1 Accent 4" w:semiHidden="0" w:uiPriority="67" w:unhideWhenUsed="0"/>
-    <w:lsdException w:name="Medium Grid 2 Accent 4" w:semiHidden="0" w:uiPriority="68" w:unhideWhenUsed="0"/>
-    <w:lsdException w:name="Medium Grid 3 Accent 4" w:semiHidden="0" w:uiPriority="69" w:unhideWhenUsed="0"/>
-    <w:lsdException w:name="Dark List Accent 4" w:semiHidden="0" w:uiPriority="70" w:unhideWhenUsed="0"/>
-    <w:lsdException w:name="Colorful Shading Accent 4" w:semiHidden="0" w:uiPriority="71" w:unhideWhenUsed="0"/>
-    <w:lsdException w:name="Colorful List Accent 4" w:semiHidden="0" w:uiPriority="72" w:unhideWhenUsed="0"/>
-    <w:lsdException w:name="Colorful Grid Accent 4" w:semiHidden="0" w:uiPriority="73" w:unhideWhenUsed="0"/>
-    <w:lsdException w:name="Light Shading Accent 5" w:semiHidden="0" w:uiPriority="60" w:unhideWhenUsed="0"/>
-    <w:lsdException w:name="Light List Accent 5" w:semiHidden="0" w:uiPriority="61" w:unhideWhenUsed="0"/>
-    <w:lsdException w:name="Light Grid Accent 5" w:semiHidden="0" w:uiPriority="62" w:unhideWhenUsed="0"/>
-    <w:lsdException w:name="Medium Shading 1 Accent 5" w:semiHidden="0" w:uiPriority="63" w:unhideWhenUsed="0"/>
-    <w:lsdException w:name="Medium Shading 2 Accent 5" w:semiHidden="0" w:uiPriority="64" w:unhideWhenUsed="0"/>
-    <w:lsdException w:name="Medium List 1 Accent 5" w:semiHidden="0" w:uiPriority="65" w:unhideWhenUsed="0"/>
-    <w:lsdException w:name="Medium List 2 Accent 5" w:semiHidden="0" w:uiPriority="66" w:unhideWhenUsed="0"/>
-    <w:lsdException w:name="Medium Grid 1 Accent 5" w:semiHidden="0" w:uiPriority="67" w:unhideWhenUsed="0"/>
-    <w:lsdException w:name="Medium Grid 2 Accent 5" w:semiHidden="0" w:uiPriority="68" w:unhideWhenUsed="0"/>
-    <w:lsdException w:name="Medium Grid 3 Accent 5" w:semiHidden="0" w:uiPriority="69" w:unhideWhenUsed="0"/>
-    <w:lsdException w:name="Dark List Accent 5" w:semiHidden="0" w:uiPriority="70" w:unhideWhenUsed="0"/>
-    <w:lsdException w:name="Colorful Shading Accent 5" w:semiHidden="0" w:uiPriority="71" w:unhideWhenUsed="0"/>
-    <w:lsdException w:name="Colorful List Accent 5" w:semiHidden="0" w:uiPriority="72" w:unhideWhenUsed="0"/>
-    <w:lsdException w:name="Colorful Grid Accent 5" w:semiHidden="0" w:uiPriority="73" w:unhideWhenUsed="0"/>
-    <w:lsdException w:name="Light Shading Accent 6" w:semiHidden="0" w:uiPriority="60" w:unhideWhenUsed="0"/>
-    <w:lsdException w:name="Light List Accent 6" w:semiHidden="0" w:uiPriority="61" w:unhideWhenUsed="0"/>
-    <w:lsdException w:name="Light Grid Accent 6" w:semiHidden="0" w:uiPriority="62" w:unhideWhenUsed="0"/>
-    <w:lsdException w:name="Medium Shading 1 Accent 6" w:semiHidden="0" w:uiPriority="63" w:unhideWhenUsed="0"/>
-    <w:lsdException w:name="Medium Shading 2 Accent 6" w:semiHidden="0" w:uiPriority="64" w:unhideWhenUsed="0"/>
-    <w:lsdException w:name="Medium List 1 Accent 6" w:semiHidden="0" w:uiPriority="65" w:unhideWhenUsed="0"/>
-    <w:lsdException w:name="Medium List 2 Accent 6" w:semiHidden="0" w:uiPriority="66" w:unhideWhenUsed="0"/>
-    <w:lsdException w:name="Medium Grid 1 Accent 6" w:semiHidden="0" w:uiPriority="67" w:unhideWhenUsed="0"/>
-    <w:lsdException w:name="Medium Grid 2 Accent 6" w:semiHidden="0" w:uiPriority="68" w:unhideWhenUsed="0"/>
-    <w:lsdException w:name="Medium Grid 3 Accent 6" w:semiHidden="0" w:uiPriority="69" w:unhideWhenUsed="0"/>
-    <w:lsdException w:name="Dark List Accent 6" w:semiHidden="0" w:uiPriority="70" w:unhideWhenUsed="0"/>
-    <w:lsdException w:name="Colorful Shading Accent 6" w:semiHidden="0" w:uiPriority="71" w:unhideWhenUsed="0"/>
-    <w:lsdException w:name="Colorful List Accent 6" w:semiHidden="0" w:uiPriority="72" w:unhideWhenUsed="0"/>
-    <w:lsdException w:name="Colorful Grid Accent 6" w:semiHidden="0" w:uiPriority="73" w:unhideWhenUsed="0"/>
-    <w:lsdException w:name="Subtle Emphasis" w:semiHidden="0" w:uiPriority="19" w:unhideWhenUsed="0" w:qFormat="1"/>
-    <w:lsdException w:name="Intense Emphasis" w:semiHidden="0" w:uiPriority="21" w:unhideWhenUsed="0" w:qFormat="1"/>
-    <w:lsdException w:name="Subtle Reference" w:semiHidden="0" w:uiPriority="31" w:unhideWhenUsed="0" w:qFormat="1"/>
-    <w:lsdException w:name="Intense Reference" w:semiHidden="0" w:uiPriority="32" w:unhideWhenUsed="0" w:qFormat="1"/>
-    <w:lsdException w:name="Book Title" w:semiHidden="0" w:uiPriority="33" w:unhideWhenUsed="0" w:qFormat="1"/>
-    <w:lsdException w:name="Bibliography" w:uiPriority="37"/>
-    <w:lsdException w:name="TOC Heading" w:uiPriority="39" w:qFormat="1"/>
+  <w:latentStyles w:defLockedState="0" w:defUIPriority="99" w:defSemiHidden="0" w:defUnhideWhenUsed="0" w:defQFormat="0" w:count="371">
+    <w:lsdException w:name="Normal" w:uiPriority="0" w:qFormat="1"/>
+    <w:lsdException w:name="heading 1" w:uiPriority="9" w:qFormat="1"/>
+    <w:lsdException w:name="heading 2" w:uiPriority="9" w:qFormat="1"/>
+    <w:lsdException w:name="heading 3" w:uiPriority="9" w:qFormat="1"/>
+    <w:lsdException w:name="heading 4" w:uiPriority="9" w:qFormat="1"/>
+    <w:lsdException w:name="heading 5" w:uiPriority="9" w:qFormat="1"/>
+    <w:lsdException w:name="heading 6" w:uiPriority="9" w:qFormat="1"/>
+    <w:lsdException w:name="heading 7" w:uiPriority="9" w:qFormat="1"/>
+    <w:lsdException w:name="heading 8" w:uiPriority="9" w:qFormat="1"/>
+    <w:lsdException w:name="heading 9" w:uiPriority="9" w:qFormat="1"/>
+    <w:lsdException w:name="index 1" w:semiHidden="1" w:unhideWhenUsed="1"/>
+    <w:lsdException w:name="index 2" w:semiHidden="1" w:unhideWhenUsed="1"/>
+    <w:lsdException w:name="index 3" w:semiHidden="1" w:unhideWhenUsed="1"/>
+    <w:lsdException w:name="index 4" w:semiHidden="1" w:unhideWhenUsed="1"/>
+    <w:lsdException w:name="index 5" w:semiHidden="1" w:unhideWhenUsed="1"/>
+    <w:lsdException w:name="index 6" w:semiHidden="1" w:unhideWhenUsed="1"/>
+    <w:lsdException w:name="index 7" w:semiHidden="1" w:unhideWhenUsed="1"/>
+    <w:lsdException w:name="index 8" w:semiHidden="1" w:unhideWhenUsed="1"/>
+    <w:lsdException w:name="index 9" w:semiHidden="1" w:unhideWhenUsed="1"/>
+    <w:lsdException w:name="toc 1" w:semiHidden="1" w:uiPriority="39" w:unhideWhenUsed="1"/>
+    <w:lsdException w:name="toc 2" w:semiHidden="1" w:uiPriority="39" w:unhideWhenUsed="1"/>
+    <w:lsdException w:name="toc 3" w:semiHidden="1" w:uiPriority="39" w:unhideWhenUsed="1"/>
+    <w:lsdException w:name="toc 4" w:semiHidden="1" w:uiPriority="39" w:unhideWhenUsed="1"/>
+    <w:lsdException w:name="toc 5" w:semiHidden="1" w:uiPriority="39" w:unhideWhenUsed="1"/>
+    <w:lsdException w:name="toc 6" w:semiHidden="1" w:uiPriority="39" w:unhideWhenUsed="1"/>
+    <w:lsdException w:name="toc 7" w:semiHidden="1" w:uiPriority="39" w:unhideWhenUsed="1"/>
+    <w:lsdException w:name="toc 8" w:semiHidden="1" w:uiPriority="39" w:unhideWhenUsed="1"/>
+    <w:lsdException w:name="toc 9" w:semiHidden="1" w:uiPriority="39" w:unhideWhenUsed="1"/>
+    <w:lsdException w:name="Normal Indent" w:semiHidden="1" w:unhideWhenUsed="1"/>
+    <w:lsdException w:name="footnote text" w:semiHidden="1" w:unhideWhenUsed="1"/>
+    <w:lsdException w:name="annotation text" w:semiHidden="1" w:unhideWhenUsed="1"/>
+    <w:lsdException w:name="header" w:semiHidden="1" w:unhideWhenUsed="1"/>
+    <w:lsdException w:name="footer" w:semiHidden="1" w:unhideWhenUsed="1"/>
+    <w:lsdException w:name="index heading" w:semiHidden="1" w:unhideWhenUsed="1"/>
+    <w:lsdException w:name="caption" w:semiHidden="1" w:uiPriority="35" w:unhideWhenUsed="1" w:qFormat="1"/>
+    <w:lsdException w:name="table of figures" w:semiHidden="1" w:unhideWhenUsed="1"/>
+    <w:lsdException w:name="envelope address" w:semiHidden="1" w:unhideWhenUsed="1"/>
+    <w:lsdException w:name="envelope return" w:semiHidden="1" w:unhideWhenUsed="1"/>
+    <w:lsdException w:name="footnote reference" w:semiHidden="1" w:unhideWhenUsed="1"/>
+    <w:lsdException w:name="annotation reference" w:semiHidden="1" w:unhideWhenUsed="1"/>
+    <w:lsdException w:name="line number" w:semiHidden="1" w:unhideWhenUsed="1"/>
+    <w:lsdException w:name="page number" w:semiHidden="1" w:unhideWhenUsed="1"/>
+    <w:lsdException w:name="endnote reference" w:semiHidden="1" w:unhideWhenUsed="1"/>
+    <w:lsdException w:name="endnote text" w:semiHidden="1" w:unhideWhenUsed="1"/>
+    <w:lsdException w:name="table of authorities" w:semiHidden="1" w:unhideWhenUsed="1"/>
+    <w:lsdException w:name="macro" w:semiHidden="1" w:unhideWhenUsed="1"/>
+    <w:lsdException w:name="toa heading" w:semiHidden="1" w:unhideWhenUsed="1"/>
+    <w:lsdException w:name="List" w:semiHidden="1" w:unhideWhenUsed="1"/>
+    <w:lsdException w:name="List Bullet" w:semiHidden="1" w:unhideWhenUsed="1"/>
+    <w:lsdException w:name="List Number" w:semiHidden="1" w:unhideWhenUsed="1"/>
+    <w:lsdException w:name="List 2" w:semiHidden="1" w:unhideWhenUsed="1"/>
+    <w:lsdException w:name="List 3" w:semiHidden="1" w:unhideWhenUsed="1"/>
+    <w:lsdException w:name="List 4" w:semiHidden="1" w:unhideWhenUsed="1"/>
+    <w:lsdException w:name="List 5" w:semiHidden="1" w:unhideWhenUsed="1"/>
+    <w:lsdException w:name="List Bullet 2" w:semiHidden="1" w:unhideWhenUsed="1"/>
+    <w:lsdException w:name="List Bullet 3" w:semiHidden="1" w:unhideWhenUsed="1"/>
+    <w:lsdException w:name="List Bullet 4" w:semiHidden="1" w:unhideWhenUsed="1"/>
+    <w:lsdException w:name="List Bullet 5" w:semiHidden="1" w:unhideWhenUsed="1"/>
+    <w:lsdException w:name="List Number 2" w:semiHidden="1" w:unhideWhenUsed="1"/>
+    <w:lsdException w:name="List Number 3" w:semiHidden="1" w:unhideWhenUsed="1"/>
+    <w:lsdException w:name="List Number 4" w:semiHidden="1" w:unhideWhenUsed="1"/>
+    <w:lsdException w:name="List Number 5" w:semiHidden="1" w:unhideWhenUsed="1"/>
+    <w:lsdException w:name="Title" w:uiPriority="10" w:qFormat="1"/>
+    <w:lsdException w:name="Closing" w:semiHidden="1" w:unhideWhenUsed="1"/>
+    <w:lsdException w:name="Signature" w:semiHidden="1" w:unhideWhenUsed="1"/>
+    <w:lsdException w:name="Default Paragraph Font" w:semiHidden="1" w:uiPriority="1" w:unhideWhenUsed="1"/>
+    <w:lsdException w:name="Body Text" w:semiHidden="1" w:unhideWhenUsed="1"/>
+    <w:lsdException w:name="Body Text Indent" w:semiHidden="1" w:unhideWhenUsed="1"/>
+    <w:lsdException w:name="List Continue" w:semiHidden="1" w:unhideWhenUsed="1"/>
+    <w:lsdException w:name="List Continue 2" w:semiHidden="1" w:unhideWhenUsed="1"/>
+    <w:lsdException w:name="List Continue 3" w:semiHidden="1" w:unhideWhenUsed="1"/>
+    <w:lsdException w:name="List Continue 4" w:semiHidden="1" w:unhideWhenUsed="1"/>
+    <w:lsdException w:name="List Continue 5" w:semiHidden="1" w:unhideWhenUsed="1"/>
+    <w:lsdException w:name="Message Header" w:semiHidden="1" w:unhideWhenUsed="1"/>
+    <w:lsdException w:name="Subtitle" w:uiPriority="11" w:qFormat="1"/>
+    <w:lsdException w:name="Salutation" w:semiHidden="1" w:unhideWhenUsed="1"/>
+    <w:lsdException w:name="Date" w:semiHidden="1" w:unhideWhenUsed="1"/>
+    <w:lsdException w:name="Body Text First Indent" w:semiHidden="1" w:unhideWhenUsed="1"/>
+    <w:lsdException w:name="Body Text First Indent 2" w:semiHidden="1" w:unhideWhenUsed="1"/>
+    <w:lsdException w:name="Note Heading" w:semiHidden="1" w:unhideWhenUsed="1"/>
+    <w:lsdException w:name="Body Text 2" w:semiHidden="1" w:unhideWhenUsed="1"/>
+    <w:lsdException w:name="Body Text 3" w:semiHidden="1" w:unhideWhenUsed="1"/>
+    <w:lsdException w:name="Body Text Indent 2" w:semiHidden="1" w:unhideWhenUsed="1"/>
+    <w:lsdException w:name="Body Text Indent 3" w:semiHidden="1" w:unhideWhenUsed="1"/>
+    <w:lsdException w:name="Block Text" w:semiHidden="1" w:unhideWhenUsed="1"/>
+    <w:lsdException w:name="Hyperlink" w:semiHidden="1" w:uiPriority="0" w:unhideWhenUsed="1"/>
+    <w:lsdException w:name="FollowedHyperlink" w:semiHidden="1" w:unhideWhenUsed="1"/>
+    <w:lsdException w:name="Strong" w:uiPriority="22" w:qFormat="1"/>
+    <w:lsdException w:name="Emphasis" w:uiPriority="20" w:qFormat="1"/>
+    <w:lsdException w:name="Document Map" w:semiHidden="1" w:unhideWhenUsed="1"/>
+    <w:lsdException w:name="Plain Text" w:semiHidden="1" w:unhideWhenUsed="1"/>
+    <w:lsdException w:name="E-mail Signature" w:semiHidden="1" w:unhideWhenUsed="1"/>
+    <w:lsdException w:name="HTML Top of Form" w:semiHidden="1" w:unhideWhenUsed="1"/>
+    <w:lsdException w:name="HTML Bottom of Form" w:semiHidden="1" w:unhideWhenUsed="1"/>
+    <w:lsdException w:name="Normal (Web)" w:semiHidden="1" w:unhideWhenUsed="1"/>
+    <w:lsdException w:name="HTML Acronym" w:semiHidden="1" w:unhideWhenUsed="1"/>
+    <w:lsdException w:name="HTML Address" w:semiHidden="1" w:unhideWhenUsed="1"/>
+    <w:lsdException w:name="HTML Cite" w:semiHidden="1" w:unhideWhenUsed="1"/>
+    <w:lsdException w:name="HTML Code" w:semiHidden="1" w:unhideWhenUsed="1"/>
+    <w:lsdException w:name="HTML Definition" w:semiHidden="1" w:unhideWhenUsed="1"/>
+    <w:lsdException w:name="HTML Keyboard" w:semiHidden="1" w:unhideWhenUsed="1"/>
+    <w:lsdException w:name="HTML Preformatted" w:semiHidden="1" w:unhideWhenUsed="1"/>
+    <w:lsdException w:name="HTML Sample" w:semiHidden="1" w:unhideWhenUsed="1"/>
+    <w:lsdException w:name="HTML Typewriter" w:semiHidden="1" w:unhideWhenUsed="1"/>
+    <w:lsdException w:name="HTML Variable" w:semiHidden="1" w:unhideWhenUsed="1"/>
+    <w:lsdException w:name="Normal Table" w:semiHidden="1" w:unhideWhenUsed="1"/>
+    <w:lsdException w:name="annotation subject" w:semiHidden="1" w:unhideWhenUsed="1"/>
+    <w:lsdException w:name="No List" w:semiHidden="1" w:unhideWhenUsed="1"/>
+    <w:lsdException w:name="Outline List 1" w:semiHidden="1" w:unhideWhenUsed="1"/>
+    <w:lsdException w:name="Outline List 2" w:semiHidden="1" w:unhideWhenUsed="1"/>
+    <w:lsdException w:name="Outline List 3" w:semiHidden="1" w:unhideWhenUsed="1"/>
+    <w:lsdException w:name="Table Simple 1" w:semiHidden="1" w:unhideWhenUsed="1"/>
+    <w:lsdException w:name="Table Simple 2" w:semiHidden="1" w:unhideWhenUsed="1"/>
+    <w:lsdException w:name="Table Simple 3" w:semiHidden="1" w:unhideWhenUsed="1"/>
+    <w:lsdException w:name="Table Classic 1" w:semiHidden="1" w:unhideWhenUsed="1"/>
+    <w:lsdException w:name="Table Classic 2" w:semiHidden="1" w:unhideWhenUsed="1"/>
+    <w:lsdException w:name="Table Classic 3" w:semiHidden="1" w:unhideWhenUsed="1"/>
+    <w:lsdException w:name="Table Classic 4" w:semiHidden="1" w:unhideWhenUsed="1"/>
+    <w:lsdException w:name="Table Colorful 1" w:semiHidden="1" w:unhideWhenUsed="1"/>
+    <w:lsdException w:name="Table Colorful 2" w:semiHidden="1" w:unhideWhenUsed="1"/>
+    <w:lsdException w:name="Table Colorful 3" w:semiHidden="1" w:unhideWhenUsed="1"/>
+    <w:lsdException w:name="Table Columns 1" w:semiHidden="1" w:unhideWhenUsed="1"/>
+    <w:lsdException w:name="Table Columns 2" w:semiHidden="1" w:unhideWhenUsed="1"/>
+    <w:lsdException w:name="Table Columns 3" w:semiHidden="1" w:unhideWhenUsed="1"/>
+    <w:lsdException w:name="Table Columns 4" w:semiHidden="1" w:unhideWhenUsed="1"/>
+    <w:lsdException w:name="Table Columns 5" w:semiHidden="1" w:unhideWhenUsed="1"/>
+    <w:lsdException w:name="Table Grid 1" w:semiHidden="1" w:unhideWhenUsed="1"/>
+    <w:lsdException w:name="Table Grid 2" w:semiHidden="1" w:unhideWhenUsed="1"/>
+    <w:lsdException w:name="Table Grid 3" w:semiHidden="1" w:unhideWhenUsed="1"/>
+    <w:lsdException w:name="Table Grid 4" w:semiHidden="1" w:unhideWhenUsed="1"/>
+    <w:lsdException w:name="Table Grid 5" w:semiHidden="1" w:unhideWhenUsed="1"/>
+    <w:lsdException w:name="Table Grid 6" w:semiHidden="1" w:unhideWhenUsed="1"/>
+    <w:lsdException w:name="Table Grid 7" w:semiHidden="1" w:unhideWhenUsed="1"/>
+    <w:lsdException w:name="Table Grid 8" w:semiHidden="1" w:unhideWhenUsed="1"/>
+    <w:lsdException w:name="Table List 1" w:semiHidden="1" w:unhideWhenUsed="1"/>
+    <w:lsdException w:name="Table List 2" w:semiHidden="1" w:unhideWhenUsed="1"/>
+    <w:lsdException w:name="Table List 3" w:semiHidden="1" w:unhideWhenUsed="1"/>
+    <w:lsdException w:name="Table List 4" w:semiHidden="1" w:unhideWhenUsed="1"/>
+    <w:lsdException w:name="Table List 5" w:semiHidden="1" w:unhideWhenUsed="1"/>
+    <w:lsdException w:name="Table List 6" w:semiHidden="1" w:unhideWhenUsed="1"/>
+    <w:lsdException w:name="Table List 7" w:semiHidden="1" w:unhideWhenUsed="1"/>
+    <w:lsdException w:name="Table List 8" w:semiHidden="1" w:unhideWhenUsed="1"/>
+    <w:lsdException w:name="Table 3D effects 1" w:semiHidden="1" w:unhideWhenUsed="1"/>
+    <w:lsdException w:name="Table 3D effects 2" w:semiHidden="1" w:unhideWhenUsed="1"/>
+    <w:lsdException w:name="Table 3D effects 3" w:semiHidden="1" w:unhideWhenUsed="1"/>
+    <w:lsdException w:name="Table Contemporary" w:semiHidden="1" w:unhideWhenUsed="1"/>
+    <w:lsdException w:name="Table Elegant" w:semiHidden="1" w:unhideWhenUsed="1"/>
+    <w:lsdException w:name="Table Professional" w:semiHidden="1" w:unhideWhenUsed="1"/>
+    <w:lsdException w:name="Table Subtle 1" w:semiHidden="1" w:unhideWhenUsed="1"/>
+    <w:lsdException w:name="Table Subtle 2" w:semiHidden="1" w:unhideWhenUsed="1"/>
+    <w:lsdException w:name="Table Web 1" w:semiHidden="1" w:unhideWhenUsed="1"/>
+    <w:lsdException w:name="Table Web 2" w:semiHidden="1" w:unhideWhenUsed="1"/>
+    <w:lsdException w:name="Table Web 3" w:semiHidden="1" w:unhideWhenUsed="1"/>
+    <w:lsdException w:name="Balloon Text" w:semiHidden="1" w:unhideWhenUsed="1"/>
+    <w:lsdException w:name="Table Grid" w:uiPriority="59"/>
+    <w:lsdException w:name="Table Theme" w:semiHidden="1" w:unhideWhenUsed="1"/>
+    <w:lsdException w:name="Placeholder Text" w:semiHidden="1"/>
+    <w:lsdException w:name="No Spacing" w:uiPriority="1" w:qFormat="1"/>
+    <w:lsdException w:name="Light Shading" w:uiPriority="60"/>
+    <w:lsdException w:name="Light List" w:uiPriority="61"/>
+    <w:lsdException w:name="Light Grid" w:uiPriority="62"/>
+    <w:lsdException w:name="Medium Shading 1" w:uiPriority="63"/>
+    <w:lsdException w:name="Medium Shading 2" w:uiPriority="64"/>
+    <w:lsdException w:name="Medium List 1" w:uiPriority="65"/>
+    <w:lsdException w:name="Medium List 2" w:uiPriority="66"/>
+    <w:lsdException w:name="Medium Grid 1" w:uiPriority="67"/>
+    <w:lsdException w:name="Medium Grid 2" w:uiPriority="68"/>
+    <w:lsdException w:name="Medium Grid 3" w:uiPriority="69"/>
+    <w:lsdException w:name="Dark List" w:uiPriority="70"/>
+    <w:lsdException w:name="Colorful Shading" w:uiPriority="71"/>
+    <w:lsdException w:name="Colorful List" w:uiPriority="72"/>
+    <w:lsdException w:name="Colorful Grid" w:uiPriority="73"/>
+    <w:lsdException w:name="Light Shading Accent 1" w:uiPriority="60"/>
+    <w:lsdException w:name="Light List Accent 1" w:uiPriority="61"/>
+    <w:lsdException w:name="Light Grid Accent 1" w:uiPriority="62"/>
+    <w:lsdException w:name="Medium Shading 1 Accent 1" w:uiPriority="63"/>
+    <w:lsdException w:name="Medium Shading 2 Accent 1" w:uiPriority="64"/>
+    <w:lsdException w:name="Medium List 1 Accent 1" w:uiPriority="65"/>
+    <w:lsdException w:name="Revision" w:semiHidden="1"/>
+    <w:lsdException w:name="List Paragraph" w:uiPriority="34" w:qFormat="1"/>
+    <w:lsdException w:name="Quote" w:uiPriority="29" w:qFormat="1"/>
+    <w:lsdException w:name="Intense Quote" w:uiPriority="30" w:qFormat="1"/>
+    <w:lsdException w:name="Medium List 2 Accent 1" w:uiPriority="66"/>
+    <w:lsdException w:name="Medium Grid 1 Accent 1" w:uiPriority="67"/>
+    <w:lsdException w:name="Medium Grid 2 Accent 1" w:uiPriority="68"/>
+    <w:lsdException w:name="Medium Grid 3 Accent 1" w:uiPriority="69"/>
+    <w:lsdException w:name="Dark List Accent 1" w:uiPriority="70"/>
+    <w:lsdException w:name="Colorful Shading Accent 1" w:uiPriority="71"/>
+    <w:lsdException w:name="Colorful List Accent 1" w:uiPriority="72"/>
+    <w:lsdException w:name="Colorful Grid Accent 1" w:uiPriority="73"/>
+    <w:lsdException w:name="Light Shading Accent 2" w:uiPriority="60"/>
+    <w:lsdException w:name="Light List Accent 2" w:uiPriority="61"/>
+    <w:lsdException w:name="Light Grid Accent 2" w:uiPriority="62"/>
+    <w:lsdException w:name="Medium Shading 1 Accent 2" w:uiPriority="63"/>
+    <w:lsdException w:name="Medium Shading 2 Accent 2" w:uiPriority="64"/>
+    <w:lsdException w:name="Medium List 1 Accent 2" w:uiPriority="65"/>
+    <w:lsdException w:name="Medium List 2 Accent 2" w:uiPriority="66"/>
+    <w:lsdException w:name="Medium Grid 1 Accent 2" w:uiPriority="67"/>
+    <w:lsdException w:name="Medium Grid 2 Accent 2" w:uiPriority="68"/>
+    <w:lsdException w:name="Medium Grid 3 Accent 2" w:uiPriority="69"/>
+    <w:lsdException w:name="Dark List Accent 2" w:uiPriority="70"/>
+    <w:lsdException w:name="Colorful Shading Accent 2" w:uiPriority="71"/>
+    <w:lsdException w:name="Colorful List Accent 2" w:uiPriority="72"/>
+    <w:lsdException w:name="Colorful Grid Accent 2" w:uiPriority="73"/>
+    <w:lsdException w:name="Light Shading Accent 3" w:uiPriority="60"/>
+    <w:lsdException w:name="Light List Accent 3" w:uiPriority="61"/>
+    <w:lsdException w:name="Light Grid Accent 3" w:uiPriority="62"/>
+    <w:lsdException w:name="Medium Shading 1 Accent 3" w:uiPriority="63"/>
+    <w:lsdException w:name="Medium Shading 2 Accent 3" w:uiPriority="64"/>
+    <w:lsdException w:name="Medium List 1 Accent 3" w:uiPriority="65"/>
+    <w:lsdException w:name="Medium List 2 Accent 3" w:uiPriority="66"/>
+    <w:lsdException w:name="Medium Grid 1 Accent 3" w:uiPriority="67"/>
+    <w:lsdException w:name="Medium Grid 2 Accent 3" w:uiPriority="68"/>
+    <w:lsdException w:name="Medium Grid 3 Accent 3" w:uiPriority="69"/>
+    <w:lsdException w:name="Dark List Accent 3" w:uiPriority="70"/>
+    <w:lsdException w:name="Colorful Shading Accent 3" w:uiPriority="71"/>
+    <w:lsdException w:name="Colorful List Accent 3" w:uiPriority="72"/>
+    <w:lsdException w:name="Colorful Grid Accent 3" w:uiPriority="73"/>
+    <w:lsdException w:name="Light Shading Accent 4" w:uiPriority="60"/>
+    <w:lsdException w:name="Light List Accent 4" w:uiPriority="61"/>
+    <w:lsdException w:name="Light Grid Accent 4" w:uiPriority="62"/>
+    <w:lsdException w:name="Medium Shading 1 Accent 4" w:uiPriority="63"/>
+    <w:lsdException w:name="Medium Shading 2 Accent 4" w:uiPriority="64"/>
+    <w:lsdException w:name="Medium List 1 Accent 4" w:uiPriority="65"/>
+    <w:lsdException w:name="Medium List 2 Accent 4" w:uiPriority="66"/>
+    <w:lsdException w:name="Medium Grid 1 Accent 4" w:uiPriority="67"/>
+    <w:lsdException w:name="Medium Grid 2 Accent 4" w:uiPriority="68"/>
+    <w:lsdException w:name="Medium Grid 3 Accent 4" w:uiPriority="69"/>
+    <w:lsdException w:name="Dark List Accent 4" w:uiPriority="70"/>
+    <w:lsdException w:name="Colorful Shading Accent 4" w:uiPriority="71"/>
+    <w:lsdException w:name="Colorful List Accent 4" w:uiPriority="72"/>
+    <w:lsdException w:name="Colorful Grid Accent 4" w:uiPriority="73"/>
+    <w:lsdException w:name="Light Shading Accent 5" w:uiPriority="60"/>
+    <w:lsdException w:name="Light List Accent 5" w:uiPriority="61"/>
+    <w:lsdException w:name="Light Grid Accent 5" w:uiPriority="62"/>
+    <w:lsdException w:name="Medium Shading 1 Accent 5" w:uiPriority="63"/>
+    <w:lsdException w:name="Medium Shading 2 Accent 5" w:uiPriority="64"/>
+    <w:lsdException w:name="Medium List 1 Accent 5" w:uiPriority="65"/>
+    <w:lsdException w:name="Medium List 2 Accent 5" w:uiPriority="66"/>
+    <w:lsdException w:name="Medium Grid 1 Accent 5" w:uiPriority="67"/>
+    <w:lsdException w:name="Medium Grid 2 Accent 5" w:uiPriority="68"/>
+    <w:lsdException w:name="Medium Grid 3 Accent 5" w:uiPriority="69"/>
+    <w:lsdException w:name="Dark List Accent 5" w:uiPriority="70"/>
+    <w:lsdException w:name="Colorful Shading Accent 5" w:uiPriority="71"/>
+    <w:lsdException w:name="Colorful List Accent 5" w:uiPriority="72"/>
+    <w:lsdException w:name="Colorful Grid Accent 5" w:uiPriority="73"/>
+    <w:lsdException w:name="Light Shading Accent 6" w:uiPriority="60"/>
+    <w:lsdException w:name="Light List Accent 6" w:uiPriority="61"/>
+    <w:lsdException w:name="Light Grid Accent 6" w:uiPriority="62"/>
+    <w:lsdException w:name="Medium Shading 1 Accent 6" w:uiPriority="63"/>
+    <w:lsdException w:name="Medium Shading 2 Accent 6" w:uiPriority="64"/>
+    <w:lsdException w:name="Medium List 1 Accent 6" w:uiPriority="65"/>
+    <w:lsdException w:name="Medium List 2 Accent 6" w:uiPriority="66"/>
+    <w:lsdException w:name="Medium Grid 1 Accent 6" w:uiPriority="67"/>
+    <w:lsdException w:name="Medium Grid 2 Accent 6" w:uiPriority="68"/>
+    <w:lsdException w:name="Medium Grid 3 Accent 6" w:uiPriority="69"/>
+    <w:lsdException w:name="Dark List Accent 6" w:uiPriority="70"/>
+    <w:lsdException w:name="Colorful Shading Accent 6" w:uiPriority="71"/>
+    <w:lsdException w:name="Colorful List Accent 6" w:uiPriority="72"/>
+    <w:lsdException w:name="Colorful Grid Accent 6" w:uiPriority="73"/>
+    <w:lsdException w:name="Subtle Emphasis" w:uiPriority="19" w:qFormat="1"/>
+    <w:lsdException w:name="Intense Emphasis" w:uiPriority="21" w:qFormat="1"/>
+    <w:lsdException w:name="Subtle Reference" w:uiPriority="31" w:qFormat="1"/>
+    <w:lsdException w:name="Intense Reference" w:uiPriority="32" w:qFormat="1"/>
+    <w:lsdException w:name="Book Title" w:uiPriority="33" w:qFormat="1"/>
+    <w:lsdException w:name="Bibliography" w:semiHidden="1" w:uiPriority="37" w:unhideWhenUsed="1"/>
+    <w:lsdException w:name="TOC Heading" w:semiHidden="1" w:uiPriority="39" w:unhideWhenUsed="1" w:qFormat="1"/>
+    <w:lsdException w:name="Plain Table 1" w:uiPriority="41"/>
+    <w:lsdException w:name="Plain Table 2" w:uiPriority="42"/>
+    <w:lsdException w:name="Plain Table 3" w:uiPriority="43"/>
+    <w:lsdException w:name="Plain Table 4" w:uiPriority="44"/>
+    <w:lsdException w:name="Plain Table 5" w:uiPriority="45"/>
+    <w:lsdException w:name="Grid Table Light" w:uiPriority="40"/>
+    <w:lsdException w:name="Grid Table 1 Light" w:uiPriority="46"/>
+    <w:lsdException w:name="Grid Table 2" w:uiPriority="47"/>
+    <w:lsdException w:name="Grid Table 3" w:uiPriority="48"/>
+    <w:lsdException w:name="Grid Table 4" w:uiPriority="49"/>
+    <w:lsdException w:name="Grid Table 5 Dark" w:uiPriority="50"/>
+    <w:lsdException w:name="Grid Table 6 Colorful" w:uiPriority="51"/>
+    <w:lsdException w:name="Grid Table 7 Colorful" w:uiPriority="52"/>
+    <w:lsdException w:name="Grid Table 1 Light Accent 1" w:uiPriority="46"/>
+    <w:lsdException w:name="Grid Table 2 Accent 1" w:uiPriority="47"/>
+    <w:lsdException w:name="Grid Table 3 Accent 1" w:uiPriority="48"/>
+    <w:lsdException w:name="Grid Table 4 Accent 1" w:uiPriority="49"/>
+    <w:lsdException w:name="Grid Table 5 Dark Accent 1" w:uiPriority="50"/>
+    <w:lsdException w:name="Grid Table 6 Colorful Accent 1" w:uiPriority="51"/>
+    <w:lsdException w:name="Grid Table 7 Colorful Accent 1" w:uiPriority="52"/>
+    <w:lsdException w:name="Grid Table 1 Light Accent 2" w:uiPriority="46"/>
+    <w:lsdException w:name="Grid Table 2 Accent 2" w:uiPriority="47"/>
+    <w:lsdException w:name="Grid Table 3 Accent 2" w:uiPriority="48"/>
+    <w:lsdException w:name="Grid Table 4 Accent 2" w:uiPriority="49"/>
+    <w:lsdException w:name="Grid Table 5 Dark Accent 2" w:uiPriority="50"/>
+    <w:lsdException w:name="Grid Table 6 Colorful Accent 2" w:uiPriority="51"/>
+    <w:lsdException w:name="Grid Table 7 Colorful Accent 2" w:uiPriority="52"/>
+    <w:lsdException w:name="Grid Table 1 Light Accent 3" w:uiPriority="46"/>
+    <w:lsdException w:name="Grid Table 2 Accent 3" w:uiPriority="47"/>
+    <w:lsdException w:name="Grid Table 3 Accent 3" w:uiPriority="48"/>
+    <w:lsdException w:name="Grid Table 4 Accent 3" w:uiPriority="49"/>
+    <w:lsdException w:name="Grid Table 5 Dark Accent 3" w:uiPriority="50"/>
+    <w:lsdException w:name="Grid Table 6 Colorful Accent 3" w:uiPriority="51"/>
+    <w:lsdException w:name="Grid Table 7 Colorful Accent 3" w:uiPriority="52"/>
+    <w:lsdException w:name="Grid Table 1 Light Accent 4" w:uiPriority="46"/>
+    <w:lsdException w:name="Grid Table 2 Accent 4" w:uiPriority="47"/>
+    <w:lsdException w:name="Grid Table 3 Accent 4" w:uiPriority="48"/>
+    <w:lsdException w:name="Grid Table 4 Accent 4" w:uiPriority="49"/>
+    <w:lsdException w:name="Grid Table 5 Dark Accent 4" w:uiPriority="50"/>
+    <w:lsdException w:name="Grid Table 6 Colorful Accent 4" w:uiPriority="51"/>
+    <w:lsdException w:name="Grid Table 7 Colorful Accent 4" w:uiPriority="52"/>
+    <w:lsdException w:name="Grid Table 1 Light Accent 5" w:uiPriority="46"/>
+    <w:lsdException w:name="Grid Table 2 Accent 5" w:uiPriority="47"/>
+    <w:lsdException w:name="Grid Table 3 Accent 5" w:uiPriority="48"/>
+    <w:lsdException w:name="Grid Table 4 Accent 5" w:uiPriority="49"/>
+    <w:lsdException w:name="Grid Table 5 Dark Accent 5" w:uiPriority="50"/>
+    <w:lsdException w:name="Grid Table 6 Colorful Accent 5" w:uiPriority="51"/>
+    <w:lsdException w:name="Grid Table 7 Colorful Accent 5" w:uiPriority="52"/>
+    <w:lsdException w:name="Grid Table 1 Light Accent 6" w:uiPriority="46"/>
+    <w:lsdException w:name="Grid Table 2 Accent 6" w:uiPriority="47"/>
+    <w:lsdException w:name="Grid Table 3 Accent 6" w:uiPriority="48"/>
+    <w:lsdException w:name="Grid Table 4 Accent 6" w:uiPriority="49"/>
+    <w:lsdException w:name="Grid Table 5 Dark Accent 6" w:uiPriority="50"/>
+    <w:lsdException w:name="Grid Table 6 Colorful Accent 6" w:uiPriority="51"/>
+    <w:lsdException w:name="Grid Table 7 Colorful Accent 6" w:uiPriority="52"/>
+    <w:lsdException w:name="List Table 1 Light" w:uiPriority="46"/>
+    <w:lsdException w:name="List Table 2" w:uiPriority="47"/>
+    <w:lsdException w:name="List Table 3" w:uiPriority="48"/>
+    <w:lsdException w:name="List Table 4" w:uiPriority="49"/>
+    <w:lsdException w:name="List Table 5 Dark" w:uiPriority="50"/>
+    <w:lsdException w:name="List Table 6 Colorful" w:uiPriority="51"/>
+    <w:lsdException w:name="List Table 7 Colorful" w:uiPriority="52"/>
+    <w:lsdException w:name="List Table 1 Light Accent 1" w:uiPriority="46"/>
+    <w:lsdException w:name="List Table 2 Accent 1" w:uiPriority="47"/>
+    <w:lsdException w:name="List Table 3 Accent 1" w:uiPriority="48"/>
+    <w:lsdException w:name="List Table 4 Accent 1" w:uiPriority="49"/>
+    <w:lsdException w:name="List Table 5 Dark Accent 1" w:uiPriority="50"/>
+    <w:lsdException w:name="List Table 6 Colorful Accent 1" w:uiPriority="51"/>
+    <w:lsdException w:name="List Table 7 Colorful Accent 1" w:uiPriority="52"/>
+    <w:lsdException w:name="List Table 1 Light Accent 2" w:uiPriority="46"/>
+    <w:lsdException w:name="List Table 2 Accent 2" w:uiPriority="47"/>
+    <w:lsdException w:name="List Table 3 Accent 2" w:uiPriority="48"/>
+    <w:lsdException w:name="List Table 4 Accent 2" w:uiPriority="49"/>
+    <w:lsdException w:name="List Table 5 Dark Accent 2" w:uiPriority="50"/>
+    <w:lsdException w:name="List Table 6 Colorful Accent 2" w:uiPriority="51"/>
+    <w:lsdException w:name="List Table 7 Colorful Accent 2" w:uiPriority="52"/>
+    <w:lsdException w:name="List Table 1 Light Accent 3" w:uiPriority="46"/>
+    <w:lsdException w:name="List Table 2 Accent 3" w:uiPriority="47"/>
+    <w:lsdException w:name="List Table 3 Accent 3" w:uiPriority="48"/>
+    <w:lsdException w:name="List Table 4 Accent 3" w:uiPriority="49"/>
+    <w:lsdException w:name="List Table 5 Dark Accent 3" w:uiPriority="50"/>
+    <w:lsdException w:name="List Table 6 Colorful Accent 3" w:uiPriority="51"/>
+    <w:lsdException w:name="List Table 7 Colorful Accent 3" w:uiPriority="52"/>
+    <w:lsdException w:name="List Table 1 Light Accent 4" w:uiPriority="46"/>
+    <w:lsdException w:name="List Table 2 Accent 4" w:uiPriority="47"/>
+    <w:lsdException w:name="List Table 3 Accent 4" w:uiPriority="48"/>
+    <w:lsdException w:name="List Table 4 Accent 4" w:uiPriority="49"/>
+    <w:lsdException w:name="List Table 5 Dark Accent 4" w:uiPriority="50"/>
+    <w:lsdException w:name="List Table 6 Colorful Accent 4" w:uiPriority="51"/>
+    <w:lsdException w:name="List Table 7 Colorful Accent 4" w:uiPriority="52"/>
+    <w:lsdException w:name="List Table 1 Light Accent 5" w:uiPriority="46"/>
+    <w:lsdException w:name="List Table 2 Accent 5" w:uiPriority="47"/>
+    <w:lsdException w:name="List Table 3 Accent 5" w:uiPriority="48"/>
+    <w:lsdException w:name="List Table 4 Accent 5" w:uiPriority="49"/>
+    <w:lsdException w:name="List Table 5 Dark Accent 5" w:uiPriority="50"/>
+    <w:lsdException w:name="List Table 6 Colorful Accent 5" w:uiPriority="51"/>
+    <w:lsdException w:name="List Table 7 Colorful Accent 5" w:uiPriority="52"/>
+    <w:lsdException w:name="List Table 1 Light Accent 6" w:uiPriority="46"/>
+    <w:lsdException w:name="List Table 2 Accent 6" w:uiPriority="47"/>
+    <w:lsdException w:name="List Table 3 Accent 6" w:uiPriority="48"/>
+    <w:lsdException w:name="List Table 4 Accent 6" w:uiPriority="49"/>
+    <w:lsdException w:name="List Table 5 Dark Accent 6" w:uiPriority="50"/>
+    <w:lsdException w:name="List Table 6 Colorful Accent 6" w:uiPriority="51"/>
+    <w:lsdException w:name="List Table 7 Colorful Accent 6" w:uiPriority="52"/>
   </w:latentStyles>
-  <w:style w:type="paragraph" w:default="1" w:styleId="Norml">
+  <w:style w:type="paragraph" w:default="1" w:styleId="Normal">
     <w:name w:val="Normal"/>
     <w:qFormat/>
     <w:rPr>
       <w:lang w:val="en-GB" w:eastAsia="hu-HU"/>
     </w:rPr>
   </w:style>
-  <w:style w:type="paragraph" w:styleId="Cmsor1">
+  <w:style w:type="paragraph" w:styleId="Heading1">
     <w:name w:val="heading 1"/>
-    <w:basedOn w:val="Norml"/>
-    <w:next w:val="Norml"/>
+    <w:basedOn w:val="Normal"/>
+    <w:next w:val="Normal"/>
     <w:qFormat/>
     <w:pPr>
       <w:keepNext/>
@@ -7042,10 +5160,10 @@
       <w:lang w:val="hu-HU"/>
     </w:rPr>
   </w:style>
-  <w:style w:type="paragraph" w:styleId="Cmsor2">
+  <w:style w:type="paragraph" w:styleId="Heading2">
     <w:name w:val="heading 2"/>
-    <w:basedOn w:val="Norml"/>
-    <w:next w:val="Norml"/>
+    <w:basedOn w:val="Normal"/>
+    <w:next w:val="Normal"/>
     <w:qFormat/>
     <w:pPr>
       <w:keepNext/>
@@ -7055,10 +5173,10 @@
       <w:sz w:val="24"/>
     </w:rPr>
   </w:style>
-  <w:style w:type="paragraph" w:styleId="Cmsor3">
+  <w:style w:type="paragraph" w:styleId="Heading3">
     <w:name w:val="heading 3"/>
-    <w:basedOn w:val="Norml"/>
-    <w:next w:val="Norml"/>
+    <w:basedOn w:val="Normal"/>
+    <w:next w:val="Normal"/>
     <w:qFormat/>
     <w:pPr>
       <w:keepNext/>
@@ -7069,10 +5187,10 @@
       <w:u w:val="single"/>
     </w:rPr>
   </w:style>
-  <w:style w:type="paragraph" w:styleId="Cmsor4">
+  <w:style w:type="paragraph" w:styleId="Heading4">
     <w:name w:val="heading 4"/>
-    <w:basedOn w:val="Norml"/>
-    <w:next w:val="Norml"/>
+    <w:basedOn w:val="Normal"/>
+    <w:next w:val="Normal"/>
     <w:qFormat/>
     <w:pPr>
       <w:keepNext/>
@@ -7083,10 +5201,10 @@
       <w:sz w:val="24"/>
     </w:rPr>
   </w:style>
-  <w:style w:type="paragraph" w:styleId="Cmsor5">
+  <w:style w:type="paragraph" w:styleId="Heading5">
     <w:name w:val="heading 5"/>
-    <w:basedOn w:val="Norml"/>
-    <w:next w:val="Norml"/>
+    <w:basedOn w:val="Normal"/>
+    <w:next w:val="Normal"/>
     <w:qFormat/>
     <w:pPr>
       <w:keepNext/>
@@ -7098,10 +5216,10 @@
       <w:b/>
     </w:rPr>
   </w:style>
-  <w:style w:type="paragraph" w:styleId="Cmsor6">
+  <w:style w:type="paragraph" w:styleId="Heading6">
     <w:name w:val="heading 6"/>
-    <w:basedOn w:val="Norml"/>
-    <w:next w:val="Norml"/>
+    <w:basedOn w:val="Normal"/>
+    <w:next w:val="Normal"/>
     <w:qFormat/>
     <w:pPr>
       <w:keepNext/>
@@ -7111,10 +5229,10 @@
       <w:u w:val="single"/>
     </w:rPr>
   </w:style>
-  <w:style w:type="paragraph" w:styleId="Cmsor7">
+  <w:style w:type="paragraph" w:styleId="Heading7">
     <w:name w:val="heading 7"/>
-    <w:basedOn w:val="Norml"/>
-    <w:next w:val="Norml"/>
+    <w:basedOn w:val="Normal"/>
+    <w:next w:val="Normal"/>
     <w:qFormat/>
     <w:pPr>
       <w:keepNext/>
@@ -7125,10 +5243,10 @@
       <w:sz w:val="22"/>
     </w:rPr>
   </w:style>
-  <w:style w:type="paragraph" w:styleId="Cmsor8">
+  <w:style w:type="paragraph" w:styleId="Heading8">
     <w:name w:val="heading 8"/>
-    <w:basedOn w:val="Norml"/>
-    <w:next w:val="Norml"/>
+    <w:basedOn w:val="Normal"/>
+    <w:next w:val="Normal"/>
     <w:qFormat/>
     <w:pPr>
       <w:keepNext/>
@@ -7140,10 +5258,10 @@
       <w:lang w:val="en-AU"/>
     </w:rPr>
   </w:style>
-  <w:style w:type="paragraph" w:styleId="Cmsor9">
+  <w:style w:type="paragraph" w:styleId="Heading9">
     <w:name w:val="heading 9"/>
-    <w:basedOn w:val="Norml"/>
-    <w:next w:val="Norml"/>
+    <w:basedOn w:val="Normal"/>
+    <w:next w:val="Normal"/>
     <w:qFormat/>
     <w:pPr>
       <w:keepNext/>
@@ -7156,13 +5274,13 @@
       <w:lang w:val="hu-HU"/>
     </w:rPr>
   </w:style>
-  <w:style w:type="character" w:default="1" w:styleId="Bekezdsalapbettpusa">
+  <w:style w:type="character" w:default="1" w:styleId="DefaultParagraphFont">
     <w:name w:val="Default Paragraph Font"/>
     <w:uiPriority w:val="1"/>
     <w:semiHidden/>
     <w:unhideWhenUsed/>
   </w:style>
-  <w:style w:type="table" w:default="1" w:styleId="Normltblzat">
+  <w:style w:type="table" w:default="1" w:styleId="TableNormal">
     <w:name w:val="Normal Table"/>
     <w:uiPriority w:val="99"/>
     <w:semiHidden/>
@@ -7177,15 +5295,15 @@
       </w:tblCellMar>
     </w:tblPr>
   </w:style>
-  <w:style w:type="numbering" w:default="1" w:styleId="Nemlista">
+  <w:style w:type="numbering" w:default="1" w:styleId="NoList">
     <w:name w:val="No List"/>
     <w:uiPriority w:val="99"/>
     <w:semiHidden/>
     <w:unhideWhenUsed/>
   </w:style>
-  <w:style w:type="paragraph" w:styleId="Cm">
+  <w:style w:type="paragraph" w:styleId="Title">
     <w:name w:val="Title"/>
-    <w:basedOn w:val="Norml"/>
+    <w:basedOn w:val="Normal"/>
     <w:qFormat/>
     <w:pPr>
       <w:jc w:val="center"/>
@@ -7197,18 +5315,18 @@
       <w:lang w:val="hu-HU"/>
     </w:rPr>
   </w:style>
-  <w:style w:type="paragraph" w:styleId="Szvegtrzs">
+  <w:style w:type="paragraph" w:styleId="BodyText">
     <w:name w:val="Body Text"/>
-    <w:basedOn w:val="Norml"/>
+    <w:basedOn w:val="Normal"/>
     <w:semiHidden/>
     <w:rPr>
       <w:sz w:val="24"/>
       <w:lang w:val="hu-HU"/>
     </w:rPr>
   </w:style>
-  <w:style w:type="paragraph" w:styleId="lfej">
+  <w:style w:type="paragraph" w:styleId="Header">
     <w:name w:val="header"/>
-    <w:basedOn w:val="Norml"/>
+    <w:basedOn w:val="Normal"/>
     <w:semiHidden/>
     <w:pPr>
       <w:tabs>
@@ -7217,9 +5335,9 @@
       </w:tabs>
     </w:pPr>
   </w:style>
-  <w:style w:type="paragraph" w:styleId="llb">
+  <w:style w:type="paragraph" w:styleId="Footer">
     <w:name w:val="footer"/>
-    <w:basedOn w:val="Norml"/>
+    <w:basedOn w:val="Normal"/>
     <w:semiHidden/>
     <w:pPr>
       <w:tabs>
@@ -7228,7 +5346,7 @@
       </w:tabs>
     </w:pPr>
   </w:style>
-  <w:style w:type="character" w:styleId="Hiperhivatkozs">
+  <w:style w:type="character" w:styleId="Hyperlink">
     <w:name w:val="Hyperlink"/>
     <w:semiHidden/>
     <w:rPr>
@@ -7236,9 +5354,9 @@
       <w:u w:val="single"/>
     </w:rPr>
   </w:style>
-  <w:style w:type="paragraph" w:styleId="zenetfej">
+  <w:style w:type="paragraph" w:styleId="MessageHeader">
     <w:name w:val="Message Header"/>
-    <w:basedOn w:val="Szvegtrzs"/>
+    <w:basedOn w:val="BodyText"/>
     <w:semiHidden/>
     <w:pPr>
       <w:keepLines/>
@@ -7252,13 +5370,13 @@
   </w:style>
   <w:style w:type="paragraph" w:customStyle="1" w:styleId="zenetfejels">
     <w:name w:val="Üzenetfej első"/>
-    <w:basedOn w:val="zenetfej"/>
-    <w:next w:val="zenetfej"/>
+    <w:basedOn w:val="MessageHeader"/>
+    <w:next w:val="MessageHeader"/>
   </w:style>
   <w:style w:type="paragraph" w:customStyle="1" w:styleId="zenetfej-felirat">
     <w:name w:val="Üzenetfej-felirat"/>
-    <w:basedOn w:val="zenetfej"/>
-    <w:next w:val="zenetfej"/>
+    <w:basedOn w:val="MessageHeader"/>
+    <w:next w:val="MessageHeader"/>
     <w:pPr>
       <w:spacing w:before="40" w:after="0"/>
       <w:ind w:left="0"/>
@@ -7270,9 +5388,9 @@
       <w:sz w:val="14"/>
     </w:rPr>
   </w:style>
-  <w:style w:type="paragraph" w:styleId="Szvegtrzs2">
+  <w:style w:type="paragraph" w:styleId="BodyText2">
     <w:name w:val="Body Text 2"/>
-    <w:basedOn w:val="Norml"/>
+    <w:basedOn w:val="Normal"/>
     <w:semiHidden/>
     <w:pPr>
       <w:widowControl w:val="0"/>
@@ -7285,9 +5403,9 @@
       <w:lang w:val="hu-HU" w:eastAsia="en-US"/>
     </w:rPr>
   </w:style>
-  <w:style w:type="paragraph" w:styleId="Dokumentumtrkp">
+  <w:style w:type="paragraph" w:styleId="DocumentMap">
     <w:name w:val="Document Map"/>
-    <w:basedOn w:val="Norml"/>
+    <w:basedOn w:val="Normal"/>
     <w:semiHidden/>
     <w:pPr>
       <w:shd w:val="clear" w:color="auto" w:fill="000080"/>
@@ -7298,7 +5416,7 @@
   </w:style>
   <w:style w:type="paragraph" w:customStyle="1" w:styleId="Feladcme">
     <w:name w:val="Feladó címe"/>
-    <w:basedOn w:val="Norml"/>
+    <w:basedOn w:val="Normal"/>
     <w:rsid w:val="001F3DE6"/>
     <w:pPr>
       <w:keepLines/>
@@ -7311,9 +5429,9 @@
       <w:lang w:val="hu-HU" w:eastAsia="en-US"/>
     </w:rPr>
   </w:style>
-  <w:style w:type="paragraph" w:styleId="Listaszerbekezds">
+  <w:style w:type="paragraph" w:styleId="ListParagraph">
     <w:name w:val="List Paragraph"/>
-    <w:basedOn w:val="Norml"/>
+    <w:basedOn w:val="Normal"/>
     <w:uiPriority w:val="34"/>
     <w:qFormat/>
     <w:rsid w:val="0022548B"/>
@@ -7327,7 +5445,7 @@
       <w:lang w:val="hu-HU"/>
     </w:rPr>
   </w:style>
-  <w:style w:type="character" w:styleId="Kiemels2">
+  <w:style w:type="character" w:styleId="Strong">
     <w:name w:val="Strong"/>
     <w:uiPriority w:val="22"/>
     <w:qFormat/>
@@ -7337,10 +5455,10 @@
       <w:bCs/>
     </w:rPr>
   </w:style>
-  <w:style w:type="paragraph" w:styleId="Buborkszveg">
+  <w:style w:type="paragraph" w:styleId="BalloonText">
     <w:name w:val="Balloon Text"/>
-    <w:basedOn w:val="Norml"/>
-    <w:link w:val="BuborkszvegChar"/>
+    <w:basedOn w:val="Normal"/>
+    <w:link w:val="BalloonTextChar"/>
     <w:uiPriority w:val="99"/>
     <w:semiHidden/>
     <w:unhideWhenUsed/>
@@ -7351,509 +5469,10 @@
       <w:szCs w:val="16"/>
     </w:rPr>
   </w:style>
-  <w:style w:type="character" w:customStyle="1" w:styleId="BuborkszvegChar">
-    <w:name w:val="Buborékszöveg Char"/>
-    <w:basedOn w:val="Bekezdsalapbettpusa"/>
-    <w:link w:val="Buborkszveg"/>
-    <w:uiPriority w:val="99"/>
-    <w:semiHidden/>
-    <w:rsid w:val="008676DA"/>
-    <w:rPr>
-      <w:rFonts w:ascii="Tahoma" w:hAnsi="Tahoma" w:cs="Tahoma"/>
-      <w:sz w:val="16"/>
-      <w:szCs w:val="16"/>
-      <w:lang w:val="en-GB" w:eastAsia="hu-HU"/>
-    </w:rPr>
-  </w:style>
-</w:styles>
-</file>
-
-<file path=word/stylesWithEffects.xml><?xml version="1.0" encoding="utf-8"?>
-<w:styles xmlns:wpc="http://schemas.microsoft.com/office/word/2010/wordprocessingCanvas" xmlns:mc="http://schemas.openxmlformats.org/markup-compatibility/2006" xmlns:o="urn:schemas-microsoft-com:office:office" xmlns:r="http://schemas.openxmlformats.org/officeDocument/2006/relationships" xmlns:m="http://schemas.openxmlformats.org/officeDocument/2006/math" xmlns:v="urn:schemas-microsoft-com:vml" xmlns:wp14="http://schemas.microsoft.com/office/word/2010/wordprocessingDrawing" xmlns:wp="http://schemas.openxmlformats.org/drawingml/2006/wordprocessingDrawing" xmlns:w10="urn:schemas-microsoft-com:office:word" xmlns:w="http://schemas.openxmlformats.org/wordprocessingml/2006/main" xmlns:w14="http://schemas.microsoft.com/office/word/2010/wordml" xmlns:wpg="http://schemas.microsoft.com/office/word/2010/wordprocessingGroup" xmlns:wpi="http://schemas.microsoft.com/office/word/2010/wordprocessingInk" xmlns:wne="http://schemas.microsoft.com/office/word/2006/wordml" xmlns:wps="http://schemas.microsoft.com/office/word/2010/wordprocessingShape" mc:Ignorable="w14 wp14">
-  <w:docDefaults>
-    <w:rPrDefault>
-      <w:rPr>
-        <w:rFonts w:ascii="Times New Roman" w:eastAsia="Times New Roman" w:hAnsi="Times New Roman" w:cs="Times New Roman"/>
-        <w:lang w:val="en-US" w:eastAsia="en-US" w:bidi="ar-SA"/>
-      </w:rPr>
-    </w:rPrDefault>
-    <w:pPrDefault/>
-  </w:docDefaults>
-  <w:latentStyles w:defLockedState="0" w:defUIPriority="99" w:defSemiHidden="1" w:defUnhideWhenUsed="1" w:defQFormat="0" w:count="267">
-    <w:lsdException w:name="Normal" w:semiHidden="0" w:uiPriority="0" w:unhideWhenUsed="0" w:qFormat="1"/>
-    <w:lsdException w:name="heading 1" w:semiHidden="0" w:uiPriority="9" w:unhideWhenUsed="0" w:qFormat="1"/>
-    <w:lsdException w:name="heading 2" w:semiHidden="0" w:uiPriority="9" w:unhideWhenUsed="0" w:qFormat="1"/>
-    <w:lsdException w:name="heading 3" w:semiHidden="0" w:uiPriority="9" w:unhideWhenUsed="0" w:qFormat="1"/>
-    <w:lsdException w:name="heading 4" w:semiHidden="0" w:uiPriority="9" w:unhideWhenUsed="0" w:qFormat="1"/>
-    <w:lsdException w:name="heading 5" w:semiHidden="0" w:uiPriority="9" w:unhideWhenUsed="0" w:qFormat="1"/>
-    <w:lsdException w:name="heading 6" w:semiHidden="0" w:uiPriority="9" w:unhideWhenUsed="0" w:qFormat="1"/>
-    <w:lsdException w:name="heading 7" w:semiHidden="0" w:uiPriority="9" w:unhideWhenUsed="0" w:qFormat="1"/>
-    <w:lsdException w:name="heading 8" w:semiHidden="0" w:uiPriority="9" w:unhideWhenUsed="0" w:qFormat="1"/>
-    <w:lsdException w:name="heading 9" w:semiHidden="0" w:uiPriority="9" w:unhideWhenUsed="0" w:qFormat="1"/>
-    <w:lsdException w:name="toc 1" w:uiPriority="39"/>
-    <w:lsdException w:name="toc 2" w:uiPriority="39"/>
-    <w:lsdException w:name="toc 3" w:uiPriority="39"/>
-    <w:lsdException w:name="toc 4" w:uiPriority="39"/>
-    <w:lsdException w:name="toc 5" w:uiPriority="39"/>
-    <w:lsdException w:name="toc 6" w:uiPriority="39"/>
-    <w:lsdException w:name="toc 7" w:uiPriority="39"/>
-    <w:lsdException w:name="toc 8" w:uiPriority="39"/>
-    <w:lsdException w:name="toc 9" w:uiPriority="39"/>
-    <w:lsdException w:name="caption" w:uiPriority="35" w:qFormat="1"/>
-    <w:lsdException w:name="Title" w:semiHidden="0" w:uiPriority="10" w:unhideWhenUsed="0" w:qFormat="1"/>
-    <w:lsdException w:name="Default Paragraph Font" w:uiPriority="1"/>
-    <w:lsdException w:name="Subtitle" w:semiHidden="0" w:uiPriority="11" w:unhideWhenUsed="0" w:qFormat="1"/>
-    <w:lsdException w:name="Hyperlink" w:uiPriority="0"/>
-    <w:lsdException w:name="Strong" w:semiHidden="0" w:uiPriority="22" w:unhideWhenUsed="0" w:qFormat="1"/>
-    <w:lsdException w:name="Emphasis" w:semiHidden="0" w:uiPriority="20" w:unhideWhenUsed="0" w:qFormat="1"/>
-    <w:lsdException w:name="Table Grid" w:semiHidden="0" w:uiPriority="59" w:unhideWhenUsed="0"/>
-    <w:lsdException w:name="Placeholder Text" w:unhideWhenUsed="0"/>
-    <w:lsdException w:name="No Spacing" w:semiHidden="0" w:uiPriority="1" w:unhideWhenUsed="0" w:qFormat="1"/>
-    <w:lsdException w:name="Light Shading" w:semiHidden="0" w:uiPriority="60" w:unhideWhenUsed="0"/>
-    <w:lsdException w:name="Light List" w:semiHidden="0" w:uiPriority="61" w:unhideWhenUsed="0"/>
-    <w:lsdException w:name="Light Grid" w:semiHidden="0" w:uiPriority="62" w:unhideWhenUsed="0"/>
-    <w:lsdException w:name="Medium Shading 1" w:semiHidden="0" w:uiPriority="63" w:unhideWhenUsed="0"/>
-    <w:lsdException w:name="Medium Shading 2" w:semiHidden="0" w:uiPriority="64" w:unhideWhenUsed="0"/>
-    <w:lsdException w:name="Medium List 1" w:semiHidden="0" w:uiPriority="65" w:unhideWhenUsed="0"/>
-    <w:lsdException w:name="Medium List 2" w:semiHidden="0" w:uiPriority="66" w:unhideWhenUsed="0"/>
-    <w:lsdException w:name="Medium Grid 1" w:semiHidden="0" w:uiPriority="67" w:unhideWhenUsed="0"/>
-    <w:lsdException w:name="Medium Grid 2" w:semiHidden="0" w:uiPriority="68" w:unhideWhenUsed="0"/>
-    <w:lsdException w:name="Medium Grid 3" w:semiHidden="0" w:uiPriority="69" w:unhideWhenUsed="0"/>
-    <w:lsdException w:name="Dark List" w:semiHidden="0" w:uiPriority="70" w:unhideWhenUsed="0"/>
-    <w:lsdException w:name="Colorful Shading" w:semiHidden="0" w:uiPriority="71" w:unhideWhenUsed="0"/>
-    <w:lsdException w:name="Colorful List" w:semiHidden="0" w:uiPriority="72" w:unhideWhenUsed="0"/>
-    <w:lsdException w:name="Colorful Grid" w:semiHidden="0" w:uiPriority="73" w:unhideWhenUsed="0"/>
-    <w:lsdException w:name="Light Shading Accent 1" w:semiHidden="0" w:uiPriority="60" w:unhideWhenUsed="0"/>
-    <w:lsdException w:name="Light List Accent 1" w:semiHidden="0" w:uiPriority="61" w:unhideWhenUsed="0"/>
-    <w:lsdException w:name="Light Grid Accent 1" w:semiHidden="0" w:uiPriority="62" w:unhideWhenUsed="0"/>
-    <w:lsdException w:name="Medium Shading 1 Accent 1" w:semiHidden="0" w:uiPriority="63" w:unhideWhenUsed="0"/>
-    <w:lsdException w:name="Medium Shading 2 Accent 1" w:semiHidden="0" w:uiPriority="64" w:unhideWhenUsed="0"/>
-    <w:lsdException w:name="Medium List 1 Accent 1" w:semiHidden="0" w:uiPriority="65" w:unhideWhenUsed="0"/>
-    <w:lsdException w:name="Revision" w:unhideWhenUsed="0"/>
-    <w:lsdException w:name="List Paragraph" w:semiHidden="0" w:uiPriority="34" w:unhideWhenUsed="0" w:qFormat="1"/>
-    <w:lsdException w:name="Quote" w:semiHidden="0" w:uiPriority="29" w:unhideWhenUsed="0" w:qFormat="1"/>
-    <w:lsdException w:name="Intense Quote" w:semiHidden="0" w:uiPriority="30" w:unhideWhenUsed="0" w:qFormat="1"/>
-    <w:lsdException w:name="Medium List 2 Accent 1" w:semiHidden="0" w:uiPriority="66" w:unhideWhenUsed="0"/>
-    <w:lsdException w:name="Medium Grid 1 Accent 1" w:semiHidden="0" w:uiPriority="67" w:unhideWhenUsed="0"/>
-    <w:lsdException w:name="Medium Grid 2 Accent 1" w:semiHidden="0" w:uiPriority="68" w:unhideWhenUsed="0"/>
-    <w:lsdException w:name="Medium Grid 3 Accent 1" w:semiHidden="0" w:uiPriority="69" w:unhideWhenUsed="0"/>
-    <w:lsdException w:name="Dark List Accent 1" w:semiHidden="0" w:uiPriority="70" w:unhideWhenUsed="0"/>
-    <w:lsdException w:name="Colorful Shading Accent 1" w:semiHidden="0" w:uiPriority="71" w:unhideWhenUsed="0"/>
-    <w:lsdException w:name="Colorful List Accent 1" w:semiHidden="0" w:uiPriority="72" w:unhideWhenUsed="0"/>
-    <w:lsdException w:name="Colorful Grid Accent 1" w:semiHidden="0" w:uiPriority="73" w:unhideWhenUsed="0"/>
-    <w:lsdException w:name="Light Shading Accent 2" w:semiHidden="0" w:uiPriority="60" w:unhideWhenUsed="0"/>
-    <w:lsdException w:name="Light List Accent 2" w:semiHidden="0" w:uiPriority="61" w:unhideWhenUsed="0"/>
-    <w:lsdException w:name="Light Grid Accent 2" w:semiHidden="0" w:uiPriority="62" w:unhideWhenUsed="0"/>
-    <w:lsdException w:name="Medium Shading 1 Accent 2" w:semiHidden="0" w:uiPriority="63" w:unhideWhenUsed="0"/>
-    <w:lsdException w:name="Medium Shading 2 Accent 2" w:semiHidden="0" w:uiPriority="64" w:unhideWhenUsed="0"/>
-    <w:lsdException w:name="Medium List 1 Accent 2" w:semiHidden="0" w:uiPriority="65" w:unhideWhenUsed="0"/>
-    <w:lsdException w:name="Medium List 2 Accent 2" w:semiHidden="0" w:uiPriority="66" w:unhideWhenUsed="0"/>
-    <w:lsdException w:name="Medium Grid 1 Accent 2" w:semiHidden="0" w:uiPriority="67" w:unhideWhenUsed="0"/>
-    <w:lsdException w:name="Medium Grid 2 Accent 2" w:semiHidden="0" w:uiPriority="68" w:unhideWhenUsed="0"/>
-    <w:lsdException w:name="Medium Grid 3 Accent 2" w:semiHidden="0" w:uiPriority="69" w:unhideWhenUsed="0"/>
-    <w:lsdException w:name="Dark List Accent 2" w:semiHidden="0" w:uiPriority="70" w:unhideWhenUsed="0"/>
-    <w:lsdException w:name="Colorful Shading Accent 2" w:semiHidden="0" w:uiPriority="71" w:unhideWhenUsed="0"/>
-    <w:lsdException w:name="Colorful List Accent 2" w:semiHidden="0" w:uiPriority="72" w:unhideWhenUsed="0"/>
-    <w:lsdException w:name="Colorful Grid Accent 2" w:semiHidden="0" w:uiPriority="73" w:unhideWhenUsed="0"/>
-    <w:lsdException w:name="Light Shading Accent 3" w:semiHidden="0" w:uiPriority="60" w:unhideWhenUsed="0"/>
-    <w:lsdException w:name="Light List Accent 3" w:semiHidden="0" w:uiPriority="61" w:unhideWhenUsed="0"/>
-    <w:lsdException w:name="Light Grid Accent 3" w:semiHidden="0" w:uiPriority="62" w:unhideWhenUsed="0"/>
-    <w:lsdException w:name="Medium Shading 1 Accent 3" w:semiHidden="0" w:uiPriority="63" w:unhideWhenUsed="0"/>
-    <w:lsdException w:name="Medium Shading 2 Accent 3" w:semiHidden="0" w:uiPriority="64" w:unhideWhenUsed="0"/>
-    <w:lsdException w:name="Medium List 1 Accent 3" w:semiHidden="0" w:uiPriority="65" w:unhideWhenUsed="0"/>
-    <w:lsdException w:name="Medium List 2 Accent 3" w:semiHidden="0" w:uiPriority="66" w:unhideWhenUsed="0"/>
-    <w:lsdException w:name="Medium Grid 1 Accent 3" w:semiHidden="0" w:uiPriority="67" w:unhideWhenUsed="0"/>
-    <w:lsdException w:name="Medium Grid 2 Accent 3" w:semiHidden="0" w:uiPriority="68" w:unhideWhenUsed="0"/>
-    <w:lsdException w:name="Medium Grid 3 Accent 3" w:semiHidden="0" w:uiPriority="69" w:unhideWhenUsed="0"/>
-    <w:lsdException w:name="Dark List Accent 3" w:semiHidden="0" w:uiPriority="70" w:unhideWhenUsed="0"/>
-    <w:lsdException w:name="Colorful Shading Accent 3" w:semiHidden="0" w:uiPriority="71" w:unhideWhenUsed="0"/>
-    <w:lsdException w:name="Colorful List Accent 3" w:semiHidden="0" w:uiPriority="72" w:unhideWhenUsed="0"/>
-    <w:lsdException w:name="Colorful Grid Accent 3" w:semiHidden="0" w:uiPriority="73" w:unhideWhenUsed="0"/>
-    <w:lsdException w:name="Light Shading Accent 4" w:semiHidden="0" w:uiPriority="60" w:unhideWhenUsed="0"/>
-    <w:lsdException w:name="Light List Accent 4" w:semiHidden="0" w:uiPriority="61" w:unhideWhenUsed="0"/>
-    <w:lsdException w:name="Light Grid Accent 4" w:semiHidden="0" w:uiPriority="62" w:unhideWhenUsed="0"/>
-    <w:lsdException w:name="Medium Shading 1 Accent 4" w:semiHidden="0" w:uiPriority="63" w:unhideWhenUsed="0"/>
-    <w:lsdException w:name="Medium Shading 2 Accent 4" w:semiHidden="0" w:uiPriority="64" w:unhideWhenUsed="0"/>
-    <w:lsdException w:name="Medium List 1 Accent 4" w:semiHidden="0" w:uiPriority="65" w:unhideWhenUsed="0"/>
-    <w:lsdException w:name="Medium List 2 Accent 4" w:semiHidden="0" w:uiPriority="66" w:unhideWhenUsed="0"/>
-    <w:lsdException w:name="Medium Grid 1 Accent 4" w:semiHidden="0" w:uiPriority="67" w:unhideWhenUsed="0"/>
-    <w:lsdException w:name="Medium Grid 2 Accent 4" w:semiHidden="0" w:uiPriority="68" w:unhideWhenUsed="0"/>
-    <w:lsdException w:name="Medium Grid 3 Accent 4" w:semiHidden="0" w:uiPriority="69" w:unhideWhenUsed="0"/>
-    <w:lsdException w:name="Dark List Accent 4" w:semiHidden="0" w:uiPriority="70" w:unhideWhenUsed="0"/>
-    <w:lsdException w:name="Colorful Shading Accent 4" w:semiHidden="0" w:uiPriority="71" w:unhideWhenUsed="0"/>
-    <w:lsdException w:name="Colorful List Accent 4" w:semiHidden="0" w:uiPriority="72" w:unhideWhenUsed="0"/>
-    <w:lsdException w:name="Colorful Grid Accent 4" w:semiHidden="0" w:uiPriority="73" w:unhideWhenUsed="0"/>
-    <w:lsdException w:name="Light Shading Accent 5" w:semiHidden="0" w:uiPriority="60" w:unhideWhenUsed="0"/>
-    <w:lsdException w:name="Light List Accent 5" w:semiHidden="0" w:uiPriority="61" w:unhideWhenUsed="0"/>
-    <w:lsdException w:name="Light Grid Accent 5" w:semiHidden="0" w:uiPriority="62" w:unhideWhenUsed="0"/>
-    <w:lsdException w:name="Medium Shading 1 Accent 5" w:semiHidden="0" w:uiPriority="63" w:unhideWhenUsed="0"/>
-    <w:lsdException w:name="Medium Shading 2 Accent 5" w:semiHidden="0" w:uiPriority="64" w:unhideWhenUsed="0"/>
-    <w:lsdException w:name="Medium List 1 Accent 5" w:semiHidden="0" w:uiPriority="65" w:unhideWhenUsed="0"/>
-    <w:lsdException w:name="Medium List 2 Accent 5" w:semiHidden="0" w:uiPriority="66" w:unhideWhenUsed="0"/>
-    <w:lsdException w:name="Medium Grid 1 Accent 5" w:semiHidden="0" w:uiPriority="67" w:unhideWhenUsed="0"/>
-    <w:lsdException w:name="Medium Grid 2 Accent 5" w:semiHidden="0" w:uiPriority="68" w:unhideWhenUsed="0"/>
-    <w:lsdException w:name="Medium Grid 3 Accent 5" w:semiHidden="0" w:uiPriority="69" w:unhideWhenUsed="0"/>
-    <w:lsdException w:name="Dark List Accent 5" w:semiHidden="0" w:uiPriority="70" w:unhideWhenUsed="0"/>
-    <w:lsdException w:name="Colorful Shading Accent 5" w:semiHidden="0" w:uiPriority="71" w:unhideWhenUsed="0"/>
-    <w:lsdException w:name="Colorful List Accent 5" w:semiHidden="0" w:uiPriority="72" w:unhideWhenUsed="0"/>
-    <w:lsdException w:name="Colorful Grid Accent 5" w:semiHidden="0" w:uiPriority="73" w:unhideWhenUsed="0"/>
-    <w:lsdException w:name="Light Shading Accent 6" w:semiHidden="0" w:uiPriority="60" w:unhideWhenUsed="0"/>
-    <w:lsdException w:name="Light List Accent 6" w:semiHidden="0" w:uiPriority="61" w:unhideWhenUsed="0"/>
-    <w:lsdException w:name="Light Grid Accent 6" w:semiHidden="0" w:uiPriority="62" w:unhideWhenUsed="0"/>
-    <w:lsdException w:name="Medium Shading 1 Accent 6" w:semiHidden="0" w:uiPriority="63" w:unhideWhenUsed="0"/>
-    <w:lsdException w:name="Medium Shading 2 Accent 6" w:semiHidden="0" w:uiPriority="64" w:unhideWhenUsed="0"/>
-    <w:lsdException w:name="Medium List 1 Accent 6" w:semiHidden="0" w:uiPriority="65" w:unhideWhenUsed="0"/>
-    <w:lsdException w:name="Medium List 2 Accent 6" w:semiHidden="0" w:uiPriority="66" w:unhideWhenUsed="0"/>
-    <w:lsdException w:name="Medium Grid 1 Accent 6" w:semiHidden="0" w:uiPriority="67" w:unhideWhenUsed="0"/>
-    <w:lsdException w:name="Medium Grid 2 Accent 6" w:semiHidden="0" w:uiPriority="68" w:unhideWhenUsed="0"/>
-    <w:lsdException w:name="Medium Grid 3 Accent 6" w:semiHidden="0" w:uiPriority="69" w:unhideWhenUsed="0"/>
-    <w:lsdException w:name="Dark List Accent 6" w:semiHidden="0" w:uiPriority="70" w:unhideWhenUsed="0"/>
-    <w:lsdException w:name="Colorful Shading Accent 6" w:semiHidden="0" w:uiPriority="71" w:unhideWhenUsed="0"/>
-    <w:lsdException w:name="Colorful List Accent 6" w:semiHidden="0" w:uiPriority="72" w:unhideWhenUsed="0"/>
-    <w:lsdException w:name="Colorful Grid Accent 6" w:semiHidden="0" w:uiPriority="73" w:unhideWhenUsed="0"/>
-    <w:lsdException w:name="Subtle Emphasis" w:semiHidden="0" w:uiPriority="19" w:unhideWhenUsed="0" w:qFormat="1"/>
-    <w:lsdException w:name="Intense Emphasis" w:semiHidden="0" w:uiPriority="21" w:unhideWhenUsed="0" w:qFormat="1"/>
-    <w:lsdException w:name="Subtle Reference" w:semiHidden="0" w:uiPriority="31" w:unhideWhenUsed="0" w:qFormat="1"/>
-    <w:lsdException w:name="Intense Reference" w:semiHidden="0" w:uiPriority="32" w:unhideWhenUsed="0" w:qFormat="1"/>
-    <w:lsdException w:name="Book Title" w:semiHidden="0" w:uiPriority="33" w:unhideWhenUsed="0" w:qFormat="1"/>
-    <w:lsdException w:name="Bibliography" w:uiPriority="37"/>
-    <w:lsdException w:name="TOC Heading" w:uiPriority="39" w:qFormat="1"/>
-  </w:latentStyles>
-  <w:style w:type="paragraph" w:default="1" w:styleId="Norml">
-    <w:name w:val="Normal"/>
-    <w:qFormat/>
-    <w:rPr>
-      <w:lang w:val="en-GB" w:eastAsia="hu-HU"/>
-    </w:rPr>
-  </w:style>
-  <w:style w:type="paragraph" w:styleId="Cmsor1">
-    <w:name w:val="heading 1"/>
-    <w:basedOn w:val="Norml"/>
-    <w:next w:val="Norml"/>
-    <w:qFormat/>
-    <w:pPr>
-      <w:keepNext/>
-      <w:jc w:val="both"/>
-      <w:outlineLvl w:val="0"/>
-    </w:pPr>
-    <w:rPr>
-      <w:sz w:val="24"/>
-      <w:lang w:val="hu-HU"/>
-    </w:rPr>
-  </w:style>
-  <w:style w:type="paragraph" w:styleId="Cmsor2">
-    <w:name w:val="heading 2"/>
-    <w:basedOn w:val="Norml"/>
-    <w:next w:val="Norml"/>
-    <w:qFormat/>
-    <w:pPr>
-      <w:keepNext/>
-      <w:outlineLvl w:val="1"/>
-    </w:pPr>
-    <w:rPr>
-      <w:sz w:val="24"/>
-    </w:rPr>
-  </w:style>
-  <w:style w:type="paragraph" w:styleId="Cmsor3">
-    <w:name w:val="heading 3"/>
-    <w:basedOn w:val="Norml"/>
-    <w:next w:val="Norml"/>
-    <w:qFormat/>
-    <w:pPr>
-      <w:keepNext/>
-      <w:outlineLvl w:val="2"/>
-    </w:pPr>
-    <w:rPr>
-      <w:sz w:val="24"/>
-      <w:u w:val="single"/>
-    </w:rPr>
-  </w:style>
-  <w:style w:type="paragraph" w:styleId="Cmsor4">
-    <w:name w:val="heading 4"/>
-    <w:basedOn w:val="Norml"/>
-    <w:next w:val="Norml"/>
-    <w:qFormat/>
-    <w:pPr>
-      <w:keepNext/>
-      <w:jc w:val="center"/>
-      <w:outlineLvl w:val="3"/>
-    </w:pPr>
-    <w:rPr>
-      <w:sz w:val="24"/>
-    </w:rPr>
-  </w:style>
-  <w:style w:type="paragraph" w:styleId="Cmsor5">
-    <w:name w:val="heading 5"/>
-    <w:basedOn w:val="Norml"/>
-    <w:next w:val="Norml"/>
-    <w:qFormat/>
-    <w:pPr>
-      <w:keepNext/>
-      <w:spacing w:before="120" w:after="120"/>
-      <w:jc w:val="center"/>
-      <w:outlineLvl w:val="4"/>
-    </w:pPr>
-    <w:rPr>
-      <w:b/>
-    </w:rPr>
-  </w:style>
-  <w:style w:type="paragraph" w:styleId="Cmsor6">
-    <w:name w:val="heading 6"/>
-    <w:basedOn w:val="Norml"/>
-    <w:next w:val="Norml"/>
-    <w:qFormat/>
-    <w:pPr>
-      <w:keepNext/>
-      <w:outlineLvl w:val="5"/>
-    </w:pPr>
-    <w:rPr>
-      <w:u w:val="single"/>
-    </w:rPr>
-  </w:style>
-  <w:style w:type="paragraph" w:styleId="Cmsor7">
-    <w:name w:val="heading 7"/>
-    <w:basedOn w:val="Norml"/>
-    <w:next w:val="Norml"/>
-    <w:qFormat/>
-    <w:pPr>
-      <w:keepNext/>
-      <w:outlineLvl w:val="6"/>
-    </w:pPr>
-    <w:rPr>
-      <w:i/>
-      <w:sz w:val="22"/>
-    </w:rPr>
-  </w:style>
-  <w:style w:type="paragraph" w:styleId="Cmsor8">
-    <w:name w:val="heading 8"/>
-    <w:basedOn w:val="Norml"/>
-    <w:next w:val="Norml"/>
-    <w:qFormat/>
-    <w:pPr>
-      <w:keepNext/>
-      <w:jc w:val="center"/>
-      <w:outlineLvl w:val="7"/>
-    </w:pPr>
-    <w:rPr>
-      <w:b/>
-      <w:lang w:val="en-AU"/>
-    </w:rPr>
-  </w:style>
-  <w:style w:type="paragraph" w:styleId="Cmsor9">
-    <w:name w:val="heading 9"/>
-    <w:basedOn w:val="Norml"/>
-    <w:next w:val="Norml"/>
-    <w:qFormat/>
-    <w:pPr>
-      <w:keepNext/>
-      <w:jc w:val="center"/>
-      <w:outlineLvl w:val="8"/>
-    </w:pPr>
-    <w:rPr>
-      <w:b/>
-      <w:sz w:val="28"/>
-      <w:lang w:val="hu-HU"/>
-    </w:rPr>
-  </w:style>
-  <w:style w:type="character" w:default="1" w:styleId="Bekezdsalapbettpusa">
-    <w:name w:val="Default Paragraph Font"/>
-    <w:uiPriority w:val="1"/>
-    <w:semiHidden/>
-    <w:unhideWhenUsed/>
-  </w:style>
-  <w:style w:type="table" w:default="1" w:styleId="Normltblzat">
-    <w:name w:val="Normal Table"/>
-    <w:uiPriority w:val="99"/>
-    <w:semiHidden/>
-    <w:unhideWhenUsed/>
-    <w:tblPr>
-      <w:tblInd w:w="0" w:type="dxa"/>
-      <w:tblCellMar>
-        <w:top w:w="0" w:type="dxa"/>
-        <w:left w:w="108" w:type="dxa"/>
-        <w:bottom w:w="0" w:type="dxa"/>
-        <w:right w:w="108" w:type="dxa"/>
-      </w:tblCellMar>
-    </w:tblPr>
-  </w:style>
-  <w:style w:type="numbering" w:default="1" w:styleId="Nemlista">
-    <w:name w:val="No List"/>
-    <w:uiPriority w:val="99"/>
-    <w:semiHidden/>
-    <w:unhideWhenUsed/>
-  </w:style>
-  <w:style w:type="paragraph" w:styleId="Cm">
-    <w:name w:val="Title"/>
-    <w:basedOn w:val="Norml"/>
-    <w:qFormat/>
-    <w:pPr>
-      <w:jc w:val="center"/>
-    </w:pPr>
-    <w:rPr>
-      <w:b/>
-      <w:sz w:val="28"/>
-      <w:u w:val="single"/>
-      <w:lang w:val="hu-HU"/>
-    </w:rPr>
-  </w:style>
-  <w:style w:type="paragraph" w:styleId="Szvegtrzs">
-    <w:name w:val="Body Text"/>
-    <w:basedOn w:val="Norml"/>
-    <w:semiHidden/>
-    <w:rPr>
-      <w:sz w:val="24"/>
-      <w:lang w:val="hu-HU"/>
-    </w:rPr>
-  </w:style>
-  <w:style w:type="paragraph" w:styleId="lfej">
-    <w:name w:val="header"/>
-    <w:basedOn w:val="Norml"/>
-    <w:semiHidden/>
-    <w:pPr>
-      <w:tabs>
-        <w:tab w:val="center" w:pos="4536"/>
-        <w:tab w:val="right" w:pos="9072"/>
-      </w:tabs>
-    </w:pPr>
-  </w:style>
-  <w:style w:type="paragraph" w:styleId="llb">
-    <w:name w:val="footer"/>
-    <w:basedOn w:val="Norml"/>
-    <w:semiHidden/>
-    <w:pPr>
-      <w:tabs>
-        <w:tab w:val="center" w:pos="4536"/>
-        <w:tab w:val="right" w:pos="9072"/>
-      </w:tabs>
-    </w:pPr>
-  </w:style>
-  <w:style w:type="character" w:styleId="Hiperhivatkozs">
-    <w:name w:val="Hyperlink"/>
-    <w:semiHidden/>
-    <w:rPr>
-      <w:color w:val="0000FF"/>
-      <w:u w:val="single"/>
-    </w:rPr>
-  </w:style>
-  <w:style w:type="paragraph" w:styleId="zenetfej">
-    <w:name w:val="Message Header"/>
-    <w:basedOn w:val="Szvegtrzs"/>
-    <w:semiHidden/>
-    <w:pPr>
-      <w:keepLines/>
-      <w:spacing w:after="40" w:line="140" w:lineRule="atLeast"/>
-      <w:ind w:left="360"/>
-    </w:pPr>
-    <w:rPr>
-      <w:rFonts w:ascii="Garamond" w:hAnsi="Garamond"/>
-      <w:spacing w:val="-5"/>
-    </w:rPr>
-  </w:style>
-  <w:style w:type="paragraph" w:customStyle="1" w:styleId="zenetfejels">
-    <w:name w:val="Üzenetfej első"/>
-    <w:basedOn w:val="zenetfej"/>
-    <w:next w:val="zenetfej"/>
-  </w:style>
-  <w:style w:type="paragraph" w:customStyle="1" w:styleId="zenetfej-felirat">
-    <w:name w:val="Üzenetfej-felirat"/>
-    <w:basedOn w:val="zenetfej"/>
-    <w:next w:val="zenetfej"/>
-    <w:pPr>
-      <w:spacing w:before="40" w:after="0"/>
-      <w:ind w:left="0"/>
-    </w:pPr>
-    <w:rPr>
-      <w:caps/>
-      <w:spacing w:val="6"/>
-      <w:position w:val="6"/>
-      <w:sz w:val="14"/>
-    </w:rPr>
-  </w:style>
-  <w:style w:type="paragraph" w:styleId="Szvegtrzs2">
-    <w:name w:val="Body Text 2"/>
-    <w:basedOn w:val="Norml"/>
-    <w:semiHidden/>
-    <w:pPr>
-      <w:widowControl w:val="0"/>
-      <w:jc w:val="both"/>
-    </w:pPr>
-    <w:rPr>
-      <w:b/>
-      <w:snapToGrid w:val="0"/>
-      <w:sz w:val="24"/>
-      <w:lang w:val="hu-HU" w:eastAsia="en-US"/>
-    </w:rPr>
-  </w:style>
-  <w:style w:type="paragraph" w:styleId="Dokumentumtrkp">
-    <w:name w:val="Document Map"/>
-    <w:basedOn w:val="Norml"/>
-    <w:semiHidden/>
-    <w:pPr>
-      <w:shd w:val="clear" w:color="auto" w:fill="000080"/>
-    </w:pPr>
-    <w:rPr>
-      <w:rFonts w:ascii="Tahoma" w:hAnsi="Tahoma"/>
-    </w:rPr>
-  </w:style>
-  <w:style w:type="paragraph" w:customStyle="1" w:styleId="Feladcme">
-    <w:name w:val="Feladó címe"/>
-    <w:basedOn w:val="Norml"/>
-    <w:rsid w:val="001F3DE6"/>
-    <w:pPr>
-      <w:keepLines/>
-      <w:spacing w:line="200" w:lineRule="atLeast"/>
-    </w:pPr>
-    <w:rPr>
-      <w:rFonts w:ascii="Arial" w:hAnsi="Arial"/>
-      <w:spacing w:val="-2"/>
-      <w:sz w:val="16"/>
-      <w:lang w:val="hu-HU" w:eastAsia="en-US"/>
-    </w:rPr>
-  </w:style>
-  <w:style w:type="paragraph" w:styleId="Listaszerbekezds">
-    <w:name w:val="List Paragraph"/>
-    <w:basedOn w:val="Norml"/>
-    <w:uiPriority w:val="34"/>
-    <w:qFormat/>
-    <w:rsid w:val="0022548B"/>
-    <w:pPr>
-      <w:ind w:left="720"/>
-    </w:pPr>
-    <w:rPr>
-      <w:rFonts w:eastAsia="Calibri"/>
-      <w:sz w:val="24"/>
-      <w:szCs w:val="24"/>
-      <w:lang w:val="hu-HU"/>
-    </w:rPr>
-  </w:style>
-  <w:style w:type="character" w:styleId="Kiemels2">
-    <w:name w:val="Strong"/>
-    <w:uiPriority w:val="22"/>
-    <w:qFormat/>
-    <w:rsid w:val="0022548B"/>
-    <w:rPr>
-      <w:b/>
-      <w:bCs/>
-    </w:rPr>
-  </w:style>
-  <w:style w:type="paragraph" w:styleId="Buborkszveg">
-    <w:name w:val="Balloon Text"/>
-    <w:basedOn w:val="Norml"/>
-    <w:link w:val="BuborkszvegChar"/>
-    <w:uiPriority w:val="99"/>
-    <w:semiHidden/>
-    <w:unhideWhenUsed/>
-    <w:rsid w:val="008676DA"/>
-    <w:rPr>
-      <w:rFonts w:ascii="Tahoma" w:hAnsi="Tahoma" w:cs="Tahoma"/>
-      <w:sz w:val="16"/>
-      <w:szCs w:val="16"/>
-    </w:rPr>
-  </w:style>
-  <w:style w:type="character" w:customStyle="1" w:styleId="BuborkszvegChar">
-    <w:name w:val="Buborékszöveg Char"/>
-    <w:basedOn w:val="Bekezdsalapbettpusa"/>
-    <w:link w:val="Buborkszveg"/>
+  <w:style w:type="character" w:customStyle="1" w:styleId="BalloonTextChar">
+    <w:name w:val="Balloon Text Char"/>
+    <w:basedOn w:val="DefaultParagraphFont"/>
+    <w:link w:val="BalloonText"/>
     <w:uiPriority w:val="99"/>
     <w:semiHidden/>
     <w:rsid w:val="008676DA"/>
